--- a/DespliequeWEB/Unit2/01Activity/Práctica3_24_25.docx
+++ b/DespliequeWEB/Unit2/01Activity/Práctica3_24_25.docx
@@ -52,8 +52,21 @@
         <w:rPr>
           <w:rFonts w:ascii="Arial" w:hAnsi="Arial" w:cs="Arial"/>
           <w:b/>
+          <w:bCs/>
           <w:sz w:val="36"/>
           <w:szCs w:val="36"/>
+          <w:highlight w:val="none"/>
+          <w:lang w:val="es-ES"/>
+        </w:rPr>
+      </w:r>
+      <w:r>
+        <w:rPr>
+          <w:rFonts w:ascii="Arial" w:hAnsi="Arial" w:cs="Arial"/>
+          <w:b/>
+          <w:bCs/>
+          <w:sz w:val="36"/>
+          <w:szCs w:val="36"/>
+          <w:highlight w:val="none"/>
           <w:lang w:val="es-ES"/>
         </w:rPr>
       </w:r>
@@ -88,9 +101,19 @@
         <w:rPr>
           <w:rFonts w:ascii="Arial" w:hAnsi="Arial" w:cs="Arial"/>
           <w:b/>
+          <w:bCs/>
           <w:sz w:val="36"/>
           <w:szCs w:val="36"/>
-          <w:highlight w:val="none"/>
+          <w:lang w:val="es-ES"/>
+        </w:rPr>
+      </w:r>
+      <w:r>
+        <w:rPr>
+          <w:rFonts w:ascii="Arial" w:hAnsi="Arial" w:cs="Arial"/>
+          <w:b/>
+          <w:bCs/>
+          <w:sz w:val="36"/>
+          <w:szCs w:val="36"/>
           <w:lang w:val="es-ES"/>
         </w:rPr>
       </w:r>
@@ -123,28 +146,27 @@
           <w:lang w:val="es-ES"/>
         </w:rPr>
       </w:r>
-    </w:p>
-    <w:p>
-      <w:pPr>
-        <w:pBdr/>
-        <w:spacing/>
-        <w:ind/>
+      <w:r>
         <w:rPr>
           <w:rFonts w:ascii="Arial" w:hAnsi="Arial" w:cs="Arial"/>
           <w:sz w:val="24"/>
           <w:szCs w:val="24"/>
           <w:lang w:val="es-ES"/>
         </w:rPr>
-      </w:pPr>
-      <w:r>
+      </w:r>
+    </w:p>
+    <w:p>
+      <w:pPr>
+        <w:pBdr/>
+        <w:spacing/>
+        <w:ind/>
         <w:rPr>
           <w:rFonts w:ascii="Arial" w:hAnsi="Arial" w:cs="Arial"/>
           <w:sz w:val="24"/>
           <w:szCs w:val="24"/>
           <w:lang w:val="es-ES"/>
         </w:rPr>
-        <w:t xml:space="preserve">1. Navega al directorio /etc y modifica el archivo </w:t>
-      </w:r>
+      </w:pPr>
       <w:r>
         <w:rPr>
           <w:rFonts w:ascii="Arial" w:hAnsi="Arial" w:cs="Arial"/>
@@ -152,7 +174,7 @@
           <w:szCs w:val="24"/>
           <w:lang w:val="es-ES"/>
         </w:rPr>
-        <w:t xml:space="preserve">“</w:t>
+        <w:t xml:space="preserve">1. Navega al directorio /etc y modifica el archivo </w:t>
       </w:r>
       <w:r>
         <w:rPr>
@@ -161,7 +183,7 @@
           <w:szCs w:val="24"/>
           <w:lang w:val="es-ES"/>
         </w:rPr>
-        <w:t xml:space="preserve">hosts</w:t>
+        <w:t xml:space="preserve">“</w:t>
       </w:r>
       <w:r>
         <w:rPr>
@@ -170,7 +192,7 @@
           <w:szCs w:val="24"/>
           <w:lang w:val="es-ES"/>
         </w:rPr>
-        <w:t xml:space="preserve">”</w:t>
+        <w:t xml:space="preserve">hosts</w:t>
       </w:r>
       <w:r>
         <w:rPr>
@@ -179,7 +201,7 @@
           <w:szCs w:val="24"/>
           <w:lang w:val="es-ES"/>
         </w:rPr>
-        <w:t xml:space="preserve"> insertando las direcciones web </w:t>
+        <w:t xml:space="preserve">”</w:t>
       </w:r>
       <w:r>
         <w:rPr>
@@ -188,7 +210,7 @@
           <w:szCs w:val="24"/>
           <w:lang w:val="es-ES"/>
         </w:rPr>
-        <w:t xml:space="preserve">para </w:t>
+        <w:t xml:space="preserve"> insertando las direcciones web </w:t>
       </w:r>
       <w:r>
         <w:rPr>
@@ -197,7 +219,7 @@
           <w:szCs w:val="24"/>
           <w:lang w:val="es-ES"/>
         </w:rPr>
-        <w:t xml:space="preserve">dos servidores virtuales</w:t>
+        <w:t xml:space="preserve">para </w:t>
       </w:r>
       <w:r>
         <w:rPr>
@@ -206,7 +228,7 @@
           <w:szCs w:val="24"/>
           <w:lang w:val="es-ES"/>
         </w:rPr>
-        <w:t xml:space="preserve">,</w:t>
+        <w:t xml:space="preserve">dos servidores virtuales</w:t>
       </w:r>
       <w:r>
         <w:rPr>
@@ -215,7 +237,7 @@
           <w:szCs w:val="24"/>
           <w:lang w:val="es-ES"/>
         </w:rPr>
-        <w:t xml:space="preserve"> para que se resuelvan en la dirección de </w:t>
+        <w:t xml:space="preserve">,</w:t>
       </w:r>
       <w:r>
         <w:rPr>
@@ -224,7 +246,7 @@
           <w:szCs w:val="24"/>
           <w:lang w:val="es-ES"/>
         </w:rPr>
-        <w:t xml:space="preserve">loopback</w:t>
+        <w:t xml:space="preserve"> para que se resuelvan en la dirección de </w:t>
       </w:r>
       <w:r>
         <w:rPr>
@@ -233,7 +255,7 @@
           <w:szCs w:val="24"/>
           <w:lang w:val="es-ES"/>
         </w:rPr>
-        <w:t xml:space="preserve"> (127.x.x.x)</w:t>
+        <w:t xml:space="preserve">loopback</w:t>
       </w:r>
       <w:r>
         <w:rPr>
@@ -242,7 +264,7 @@
           <w:szCs w:val="24"/>
           <w:lang w:val="es-ES"/>
         </w:rPr>
-        <w:t xml:space="preserve">. Luego comprueba que puedes hacer ping de forma exitosa a ambas direcciones.</w:t>
+        <w:t xml:space="preserve"> (127.x.x.x)</w:t>
       </w:r>
       <w:r>
         <w:rPr>
@@ -251,7 +273,7 @@
           <w:szCs w:val="24"/>
           <w:lang w:val="es-ES"/>
         </w:rPr>
-        <w:t xml:space="preserve"> Puedes poner como nombres sitio1 y sitio2.</w:t>
+        <w:t xml:space="preserve">. Luego comprueba que puedes hacer ping de forma exitosa a ambas direcciones.</w:t>
       </w:r>
       <w:r>
         <w:rPr>
@@ -260,20 +282,16 @@
           <w:szCs w:val="24"/>
           <w:lang w:val="es-ES"/>
         </w:rPr>
+        <w:t xml:space="preserve"> Puedes poner como nombres sitio1 y sitio2.</w:t>
       </w:r>
-    </w:p>
-    <w:p>
-      <w:pPr>
-        <w:pBdr/>
-        <w:spacing/>
-        <w:ind/>
+      <w:r>
         <w:rPr>
           <w:rFonts w:ascii="Arial" w:hAnsi="Arial" w:cs="Arial"/>
           <w:sz w:val="24"/>
           <w:szCs w:val="24"/>
           <w:lang w:val="es-ES"/>
         </w:rPr>
-      </w:pPr>
+      </w:r>
       <w:r>
         <w:rPr>
           <w:rFonts w:ascii="Arial" w:hAnsi="Arial" w:cs="Arial"/>
@@ -281,17 +299,20 @@
           <w:szCs w:val="24"/>
           <w:lang w:val="es-ES"/>
         </w:rPr>
-        <w:t xml:space="preserve">(1 captura de hosts con los nuevos </w:t>
       </w:r>
-      <w:r>
+    </w:p>
+    <w:p>
+      <w:pPr>
+        <w:pBdr/>
+        <w:spacing/>
+        <w:ind/>
         <w:rPr>
           <w:rFonts w:ascii="Arial" w:hAnsi="Arial" w:cs="Arial"/>
           <w:sz w:val="24"/>
           <w:szCs w:val="24"/>
           <w:lang w:val="es-ES"/>
         </w:rPr>
-        <w:t xml:space="preserve">sites</w:t>
-      </w:r>
+      </w:pPr>
       <w:r>
         <w:rPr>
           <w:rFonts w:ascii="Arial" w:hAnsi="Arial" w:cs="Arial"/>
@@ -299,7 +320,7 @@
           <w:szCs w:val="24"/>
           <w:lang w:val="es-ES"/>
         </w:rPr>
-        <w:t xml:space="preserve">. 1 captura a los dos nuevos sitios)</w:t>
+        <w:t xml:space="preserve">(1 captura de hosts con los nuevos </w:t>
       </w:r>
       <w:r>
         <w:rPr>
@@ -308,18 +329,120 @@
           <w:szCs w:val="24"/>
           <w:lang w:val="es-ES"/>
         </w:rPr>
+        <w:t xml:space="preserve">sites</w:t>
+      </w:r>
+      <w:r>
+        <w:rPr>
+          <w:rFonts w:ascii="Arial" w:hAnsi="Arial" w:cs="Arial"/>
+          <w:sz w:val="24"/>
+          <w:szCs w:val="24"/>
+          <w:lang w:val="es-ES"/>
+        </w:rPr>
+        <w:t xml:space="preserve">. 1 captura a los dos nuevos sitios)</w:t>
+      </w:r>
+      <w:r>
+        <w:rPr>
+          <w:rFonts w:ascii="Arial" w:hAnsi="Arial" w:cs="Arial"/>
+          <w:sz w:val="24"/>
+          <w:szCs w:val="24"/>
+          <w:lang w:val="es-ES"/>
+        </w:rPr>
+      </w:r>
+      <w:r>
+        <w:rPr>
+          <w:rFonts w:ascii="Arial" w:hAnsi="Arial" w:cs="Arial"/>
+          <w:sz w:val="24"/>
+          <w:szCs w:val="24"/>
+          <w:lang w:val="es-ES"/>
+        </w:rPr>
       </w:r>
     </w:p>
     <w:p>
       <w:pPr>
-        <w:pStyle w:val="799"/>
-        <w:pBdr/>
-        <w:spacing/>
-        <w:ind/>
+        <w:pStyle w:val="995"/>
+        <w:pBdr/>
+        <w:spacing/>
+        <w:ind/>
+        <w:rPr>
+          <w:highlight w:val="none"/>
+        </w:rPr>
+      </w:pPr>
+      <w:r>
         <w:rPr>
           <w:rFonts w:ascii="Arial" w:hAnsi="Arial" w:cs="Arial"/>
         </w:rPr>
-      </w:pPr>
+      </w:r>
+      <w:r/>
+      <w:r>
+        <mc:AlternateContent>
+          <mc:Choice Requires="wpg">
+            <w:drawing>
+              <wp:inline xmlns:wp="http://schemas.openxmlformats.org/drawingml/2006/wordprocessingDrawing" distT="0" distB="0" distL="0" distR="0">
+                <wp:extent cx="5400040" cy="2331835"/>
+                <wp:effectExtent l="0" t="0" r="0" b="0"/>
+                <wp:docPr id="3" name=""/>
+                <wp:cNvGraphicFramePr>
+                  <a:graphicFrameLocks xmlns:a="http://schemas.openxmlformats.org/drawingml/2006/main" noChangeAspect="1"/>
+                </wp:cNvGraphicFramePr>
+                <a:graphic xmlns:a="http://schemas.openxmlformats.org/drawingml/2006/main">
+                  <a:graphicData uri="http://schemas.openxmlformats.org/drawingml/2006/picture">
+                    <pic:pic xmlns:pic="http://schemas.openxmlformats.org/drawingml/2006/picture">
+                      <pic:nvPicPr>
+                        <pic:cNvPr id="172253232" name=""/>
+                        <pic:cNvPicPr>
+                          <a:picLocks noChangeAspect="1"/>
+                        </pic:cNvPicPr>
+                        <pic:nvPr/>
+                      </pic:nvPicPr>
+                      <pic:blipFill>
+                        <a:blip r:embed="rId10"/>
+                        <a:stretch/>
+                      </pic:blipFill>
+                      <pic:spPr bwMode="auto">
+                        <a:xfrm>
+                          <a:off x="0" y="0"/>
+                          <a:ext cx="5400038" cy="2331834"/>
+                        </a:xfrm>
+                        <a:prstGeom prst="rect">
+                          <a:avLst/>
+                        </a:prstGeom>
+                      </pic:spPr>
+                    </pic:pic>
+                  </a:graphicData>
+                </a:graphic>
+              </wp:inline>
+            </w:drawing>
+          </mc:Choice>
+          <mc:Fallback>
+            <w:pict>
+              <v:shapetype id="_x0000_t75" coordsize="21600,21600" o:spt="75" o:preferrelative="t" path="m@4@5l@4@11@9@11@9@5xe" filled="f" stroked="f">
+                <v:stroke joinstyle="miter"/>
+                <v:formulas>
+                  <v:f eqn="if lineDrawn pixelLineWidth 0"/>
+                  <v:f eqn="sum @0 1 0"/>
+                  <v:f eqn="sum 0 0 @1"/>
+                  <v:f eqn="prod @2 1 2"/>
+                  <v:f eqn="prod @3 21600 pixelWidth"/>
+                  <v:f eqn="prod @3 21600 pixelHeight"/>
+                  <v:f eqn="sum @0 0 1"/>
+                  <v:f eqn="prod @6 1 2"/>
+                  <v:f eqn="prod @7 21600 pixelWidth"/>
+                  <v:f eqn="sum @8 21600 0"/>
+                  <v:f eqn="prod @7 21600 pixelHeight"/>
+                  <v:f eqn="sum @10 21600 0"/>
+                </v:formulas>
+                <v:path o:extrusionok="f" gradientshapeok="t" o:connecttype="rect"/>
+                <o:lock v:ext="edit" aspectratio="t"/>
+              </v:shapetype>
+              <v:shape id="_x0000_i2" o:spid="_x0000_s2" type="#_x0000_t75" style="width:425.20pt;height:183.61pt;mso-wrap-distance-left:0.00pt;mso-wrap-distance-top:0.00pt;mso-wrap-distance-right:0.00pt;mso-wrap-distance-bottom:0.00pt;z-index:1;" stroked="false">
+                <v:imagedata r:id="rId10" o:title=""/>
+                <o:lock v:ext="edit" rotation="t"/>
+              </v:shape>
+            </w:pict>
+          </mc:Fallback>
+        </mc:AlternateContent>
+      </w:r>
+      <w:r/>
       <w:r>
         <w:rPr>
           <w:rFonts w:ascii="Arial" w:hAnsi="Arial" w:cs="Arial"/>
@@ -327,18 +450,192 @@
       </w:r>
       <w:r>
         <w:rPr>
-          <w:rFonts w:ascii="Arial" w:hAnsi="Arial" w:cs="Arial"/>
+          <w:highlight w:val="none"/>
         </w:rPr>
       </w:r>
     </w:p>
     <w:p>
       <w:pPr>
-        <w:pStyle w:val="799"/>
+        <w:pStyle w:val="995"/>
+        <w:pBdr/>
+        <w:spacing/>
+        <w:ind/>
+        <w:rPr>
+          <w:highlight w:val="none"/>
+        </w:rPr>
+      </w:pPr>
+      <w:r>
+        <w:rPr>
+          <w:highlight w:val="none"/>
+        </w:rPr>
+      </w:r>
+      <w:r>
+        <w:rPr>
+          <w:highlight w:val="none"/>
+        </w:rPr>
+      </w:r>
+    </w:p>
+    <w:p>
+      <w:pPr>
+        <w:pStyle w:val="995"/>
+        <w:pBdr/>
+        <w:spacing/>
+        <w:ind/>
+        <w:rPr>
+          <w:highlight w:val="none"/>
+        </w:rPr>
+      </w:pPr>
+      <w:r>
+        <w:rPr>
+          <w:highlight w:val="none"/>
+        </w:rPr>
+      </w:r>
+      <w:r>
+        <mc:AlternateContent>
+          <mc:Choice Requires="wpg">
+            <w:drawing>
+              <wp:inline xmlns:wp="http://schemas.openxmlformats.org/drawingml/2006/wordprocessingDrawing" distT="0" distB="0" distL="0" distR="0">
+                <wp:extent cx="5400040" cy="2583751"/>
+                <wp:effectExtent l="0" t="0" r="0" b="0"/>
+                <wp:docPr id="4" name=""/>
+                <wp:cNvGraphicFramePr>
+                  <a:graphicFrameLocks xmlns:a="http://schemas.openxmlformats.org/drawingml/2006/main" noChangeAspect="1"/>
+                </wp:cNvGraphicFramePr>
+                <a:graphic xmlns:a="http://schemas.openxmlformats.org/drawingml/2006/main">
+                  <a:graphicData uri="http://schemas.openxmlformats.org/drawingml/2006/picture">
+                    <pic:pic xmlns:pic="http://schemas.openxmlformats.org/drawingml/2006/picture">
+                      <pic:nvPicPr>
+                        <pic:cNvPr id="1241772739" name=""/>
+                        <pic:cNvPicPr>
+                          <a:picLocks noChangeAspect="1"/>
+                        </pic:cNvPicPr>
+                        <pic:nvPr/>
+                      </pic:nvPicPr>
+                      <pic:blipFill>
+                        <a:blip r:embed="rId11"/>
+                        <a:stretch/>
+                      </pic:blipFill>
+                      <pic:spPr bwMode="auto">
+                        <a:xfrm>
+                          <a:off x="0" y="0"/>
+                          <a:ext cx="5400039" cy="2583750"/>
+                        </a:xfrm>
+                        <a:prstGeom prst="rect">
+                          <a:avLst/>
+                        </a:prstGeom>
+                      </pic:spPr>
+                    </pic:pic>
+                  </a:graphicData>
+                </a:graphic>
+              </wp:inline>
+            </w:drawing>
+          </mc:Choice>
+          <mc:Fallback>
+            <w:pict>
+              <v:shapetype id="_x0000_t75" coordsize="21600,21600" o:spt="75" o:preferrelative="t" path="m@4@5l@4@11@9@11@9@5xe" filled="f" stroked="f">
+                <v:stroke joinstyle="miter"/>
+                <v:formulas>
+                  <v:f eqn="if lineDrawn pixelLineWidth 0"/>
+                  <v:f eqn="sum @0 1 0"/>
+                  <v:f eqn="sum 0 0 @1"/>
+                  <v:f eqn="prod @2 1 2"/>
+                  <v:f eqn="prod @3 21600 pixelWidth"/>
+                  <v:f eqn="prod @3 21600 pixelHeight"/>
+                  <v:f eqn="sum @0 0 1"/>
+                  <v:f eqn="prod @6 1 2"/>
+                  <v:f eqn="prod @7 21600 pixelWidth"/>
+                  <v:f eqn="sum @8 21600 0"/>
+                  <v:f eqn="prod @7 21600 pixelHeight"/>
+                  <v:f eqn="sum @10 21600 0"/>
+                </v:formulas>
+                <v:path o:extrusionok="f" gradientshapeok="t" o:connecttype="rect"/>
+                <o:lock v:ext="edit" aspectratio="t"/>
+              </v:shapetype>
+              <v:shape id="_x0000_i3" o:spid="_x0000_s3" type="#_x0000_t75" style="width:425.20pt;height:203.44pt;mso-wrap-distance-left:0.00pt;mso-wrap-distance-top:0.00pt;mso-wrap-distance-right:0.00pt;mso-wrap-distance-bottom:0.00pt;z-index:1;" stroked="false">
+                <v:imagedata r:id="rId11" o:title=""/>
+                <o:lock v:ext="edit" rotation="t"/>
+              </v:shape>
+            </w:pict>
+          </mc:Fallback>
+        </mc:AlternateContent>
+      </w:r>
+      <w:r>
+        <w:rPr>
+          <w:highlight w:val="none"/>
+        </w:rPr>
+      </w:r>
+      <w:r>
+        <w:rPr>
+          <w:highlight w:val="none"/>
+        </w:rPr>
+      </w:r>
+    </w:p>
+    <w:p>
+      <w:pPr>
+        <w:pStyle w:val="995"/>
         <w:pBdr/>
         <w:spacing/>
         <w:ind/>
         <w:rPr>
           <w:rFonts w:ascii="Arial" w:hAnsi="Arial" w:cs="Arial"/>
+        </w:rPr>
+      </w:pPr>
+      <w:r>
+        <w:rPr>
+          <w:highlight w:val="none"/>
+        </w:rPr>
+      </w:r>
+      <w:r>
+        <w:rPr>
+          <w:highlight w:val="none"/>
+        </w:rPr>
+      </w:r>
+      <w:r>
+        <w:rPr>
+          <w:rFonts w:ascii="Arial" w:hAnsi="Arial" w:cs="Arial"/>
+        </w:rPr>
+      </w:r>
+    </w:p>
+    <w:p>
+      <w:pPr>
+        <w:pBdr/>
+        <w:shd w:val="nil" w:color="auto"/>
+        <w:spacing/>
+        <w:ind/>
+        <w:rPr>
+          <w:rFonts w:ascii="Arial" w:hAnsi="Arial" w:cs="Arial"/>
+          <w:highlight w:val="none"/>
+        </w:rPr>
+      </w:pPr>
+      <w:r>
+        <w:rPr>
+          <w:rFonts w:ascii="Arial" w:hAnsi="Arial" w:cs="Arial"/>
+          <w:highlight w:val="none"/>
+        </w:rPr>
+        <w:br w:type="page" w:clear="all"/>
+      </w:r>
+      <w:r>
+        <w:rPr>
+          <w:rFonts w:ascii="Arial" w:hAnsi="Arial" w:cs="Arial"/>
+          <w:highlight w:val="none"/>
+        </w:rPr>
+      </w:r>
+      <w:r>
+        <w:rPr>
+          <w:rFonts w:ascii="Arial" w:hAnsi="Arial" w:cs="Arial"/>
+          <w:highlight w:val="none"/>
+        </w:rPr>
+      </w:r>
+    </w:p>
+    <w:p>
+      <w:pPr>
+        <w:pStyle w:val="995"/>
+        <w:pBdr/>
+        <w:spacing/>
+        <w:ind/>
+        <w:rPr>
+          <w:rFonts w:ascii="Arial" w:hAnsi="Arial" w:cs="Arial"/>
+          <w:highlight w:val="none"/>
         </w:rPr>
       </w:pPr>
       <w:r>
@@ -442,31 +739,139 @@
           <w:rFonts w:ascii="Arial" w:hAnsi="Arial" w:cs="Arial"/>
         </w:rPr>
       </w:r>
-    </w:p>
-    <w:p>
-      <w:pPr>
-        <w:pStyle w:val="799"/>
-        <w:pBdr/>
-        <w:spacing/>
-        <w:ind/>
+      <w:r>
         <w:rPr>
           <w:rFonts w:ascii="Arial" w:hAnsi="Arial" w:cs="Arial"/>
-        </w:rPr>
-      </w:pPr>
-      <w:r>
-        <w:rPr>
-          <w:rFonts w:ascii="Arial" w:hAnsi="Arial" w:cs="Arial"/>
-        </w:rPr>
-      </w:r>
-      <w:r>
-        <w:rPr>
-          <w:rFonts w:ascii="Arial" w:hAnsi="Arial" w:cs="Arial"/>
+          <w:highlight w:val="none"/>
         </w:rPr>
       </w:r>
     </w:p>
     <w:p>
       <w:pPr>
-        <w:pStyle w:val="799"/>
+        <w:pStyle w:val="995"/>
+        <w:pBdr/>
+        <w:spacing/>
+        <w:ind/>
+        <w:rPr>
+          <w:rFonts w:ascii="Arial" w:hAnsi="Arial" w:cs="Arial"/>
+        </w:rPr>
+      </w:pPr>
+      <w:r>
+        <w:rPr>
+          <w:rFonts w:ascii="Arial" w:hAnsi="Arial" w:cs="Arial"/>
+          <w:highlight w:val="none"/>
+        </w:rPr>
+      </w:r>
+      <w:r>
+        <mc:AlternateContent>
+          <mc:Choice Requires="wpg">
+            <w:drawing>
+              <wp:inline xmlns:wp="http://schemas.openxmlformats.org/drawingml/2006/wordprocessingDrawing" distT="0" distB="0" distL="0" distR="0">
+                <wp:extent cx="4483440" cy="2473337"/>
+                <wp:effectExtent l="0" t="0" r="0" b="0"/>
+                <wp:docPr id="5" name=""/>
+                <wp:cNvGraphicFramePr>
+                  <a:graphicFrameLocks xmlns:a="http://schemas.openxmlformats.org/drawingml/2006/main" noChangeAspect="1"/>
+                </wp:cNvGraphicFramePr>
+                <a:graphic xmlns:a="http://schemas.openxmlformats.org/drawingml/2006/main">
+                  <a:graphicData uri="http://schemas.openxmlformats.org/drawingml/2006/picture">
+                    <pic:pic xmlns:pic="http://schemas.openxmlformats.org/drawingml/2006/picture">
+                      <pic:nvPicPr>
+                        <pic:cNvPr id="967267783" name=""/>
+                        <pic:cNvPicPr>
+                          <a:picLocks noChangeAspect="1"/>
+                        </pic:cNvPicPr>
+                        <pic:nvPr/>
+                      </pic:nvPicPr>
+                      <pic:blipFill>
+                        <a:blip r:embed="rId12"/>
+                        <a:stretch/>
+                      </pic:blipFill>
+                      <pic:spPr bwMode="auto">
+                        <a:xfrm flipH="0" flipV="0">
+                          <a:off x="0" y="0"/>
+                          <a:ext cx="4483440" cy="2473336"/>
+                        </a:xfrm>
+                        <a:prstGeom prst="rect">
+                          <a:avLst/>
+                        </a:prstGeom>
+                      </pic:spPr>
+                    </pic:pic>
+                  </a:graphicData>
+                </a:graphic>
+              </wp:inline>
+            </w:drawing>
+          </mc:Choice>
+          <mc:Fallback>
+            <w:pict>
+              <v:shapetype id="_x0000_t75" coordsize="21600,21600" o:spt="75" o:preferrelative="t" path="m@4@5l@4@11@9@11@9@5xe" filled="f" stroked="f">
+                <v:stroke joinstyle="miter"/>
+                <v:formulas>
+                  <v:f eqn="if lineDrawn pixelLineWidth 0"/>
+                  <v:f eqn="sum @0 1 0"/>
+                  <v:f eqn="sum 0 0 @1"/>
+                  <v:f eqn="prod @2 1 2"/>
+                  <v:f eqn="prod @3 21600 pixelWidth"/>
+                  <v:f eqn="prod @3 21600 pixelHeight"/>
+                  <v:f eqn="sum @0 0 1"/>
+                  <v:f eqn="prod @6 1 2"/>
+                  <v:f eqn="prod @7 21600 pixelWidth"/>
+                  <v:f eqn="sum @8 21600 0"/>
+                  <v:f eqn="prod @7 21600 pixelHeight"/>
+                  <v:f eqn="sum @10 21600 0"/>
+                </v:formulas>
+                <v:path o:extrusionok="f" gradientshapeok="t" o:connecttype="rect"/>
+                <o:lock v:ext="edit" aspectratio="t"/>
+              </v:shapetype>
+              <v:shape id="_x0000_i4" o:spid="_x0000_s4" type="#_x0000_t75" style="width:353.03pt;height:194.75pt;mso-wrap-distance-left:0.00pt;mso-wrap-distance-top:0.00pt;mso-wrap-distance-right:0.00pt;mso-wrap-distance-bottom:0.00pt;z-index:1;" stroked="false">
+                <v:imagedata r:id="rId12" o:title=""/>
+                <o:lock v:ext="edit" rotation="t"/>
+              </v:shape>
+            </w:pict>
+          </mc:Fallback>
+        </mc:AlternateContent>
+      </w:r>
+      <w:r>
+        <w:rPr>
+          <w:rFonts w:ascii="Arial" w:hAnsi="Arial" w:cs="Arial"/>
+          <w:highlight w:val="none"/>
+        </w:rPr>
+      </w:r>
+      <w:r>
+        <w:rPr>
+          <w:rFonts w:ascii="Arial" w:hAnsi="Arial" w:cs="Arial"/>
+        </w:rPr>
+      </w:r>
+    </w:p>
+    <w:p>
+      <w:pPr>
+        <w:pStyle w:val="995"/>
+        <w:pBdr/>
+        <w:spacing/>
+        <w:ind/>
+        <w:rPr>
+          <w:rFonts w:ascii="Arial" w:hAnsi="Arial" w:cs="Arial"/>
+        </w:rPr>
+      </w:pPr>
+      <w:r>
+        <w:rPr>
+          <w:rFonts w:ascii="Arial" w:hAnsi="Arial" w:cs="Arial"/>
+        </w:rPr>
+      </w:r>
+      <w:r>
+        <w:rPr>
+          <w:rFonts w:ascii="Arial" w:hAnsi="Arial" w:cs="Arial"/>
+        </w:rPr>
+      </w:r>
+      <w:r>
+        <w:rPr>
+          <w:rFonts w:ascii="Arial" w:hAnsi="Arial" w:cs="Arial"/>
+        </w:rPr>
+      </w:r>
+    </w:p>
+    <w:p>
+      <w:pPr>
+        <w:pStyle w:val="995"/>
         <w:pBdr/>
         <w:spacing/>
         <w:ind/>
@@ -521,10 +926,15 @@
           <w:rFonts w:ascii="Arial" w:hAnsi="Arial" w:cs="Arial"/>
         </w:rPr>
       </w:r>
+      <w:r>
+        <w:rPr>
+          <w:rFonts w:ascii="Arial" w:hAnsi="Arial" w:cs="Arial"/>
+        </w:rPr>
+      </w:r>
     </w:p>
     <w:p>
       <w:pPr>
-        <w:pStyle w:val="799"/>
+        <w:pStyle w:val="995"/>
         <w:pBdr/>
         <w:spacing/>
         <w:ind/>
@@ -567,22 +977,6 @@
           <w:rFonts w:ascii="Arial" w:hAnsi="Arial" w:cs="Arial"/>
         </w:rPr>
       </w:r>
-    </w:p>
-    <w:p>
-      <w:pPr>
-        <w:pStyle w:val="799"/>
-        <w:pBdr/>
-        <w:spacing/>
-        <w:ind/>
-        <w:rPr>
-          <w:rFonts w:ascii="Arial" w:hAnsi="Arial" w:cs="Arial"/>
-        </w:rPr>
-      </w:pPr>
-      <w:r>
-        <w:rPr>
-          <w:rFonts w:ascii="Arial" w:hAnsi="Arial" w:cs="Arial"/>
-        </w:rPr>
-      </w:r>
       <w:r>
         <w:rPr>
           <w:rFonts w:ascii="Arial" w:hAnsi="Arial" w:cs="Arial"/>
@@ -591,7 +985,128 @@
     </w:p>
     <w:p>
       <w:pPr>
-        <w:pStyle w:val="799"/>
+        <w:pStyle w:val="995"/>
+        <w:pBdr/>
+        <w:spacing/>
+        <w:ind/>
+        <w:rPr>
+          <w:rFonts w:ascii="Arial" w:hAnsi="Arial" w:cs="Arial"/>
+        </w:rPr>
+      </w:pPr>
+      <w:r>
+        <w:rPr>
+          <w:rFonts w:ascii="Arial" w:hAnsi="Arial" w:cs="Arial"/>
+        </w:rPr>
+      </w:r>
+      <w:r>
+        <mc:AlternateContent>
+          <mc:Choice Requires="wpg">
+            <w:drawing>
+              <wp:inline xmlns:wp="http://schemas.openxmlformats.org/drawingml/2006/wordprocessingDrawing" distT="0" distB="0" distL="0" distR="0">
+                <wp:extent cx="5400040" cy="1391478"/>
+                <wp:effectExtent l="0" t="0" r="0" b="0"/>
+                <wp:docPr id="6" name=""/>
+                <wp:cNvGraphicFramePr>
+                  <a:graphicFrameLocks xmlns:a="http://schemas.openxmlformats.org/drawingml/2006/main" noChangeAspect="1"/>
+                </wp:cNvGraphicFramePr>
+                <a:graphic xmlns:a="http://schemas.openxmlformats.org/drawingml/2006/main">
+                  <a:graphicData uri="http://schemas.openxmlformats.org/drawingml/2006/picture">
+                    <pic:pic xmlns:pic="http://schemas.openxmlformats.org/drawingml/2006/picture">
+                      <pic:nvPicPr>
+                        <pic:cNvPr id="323666421" name=""/>
+                        <pic:cNvPicPr>
+                          <a:picLocks noChangeAspect="1"/>
+                        </pic:cNvPicPr>
+                        <pic:nvPr/>
+                      </pic:nvPicPr>
+                      <pic:blipFill>
+                        <a:blip r:embed="rId13"/>
+                        <a:stretch/>
+                      </pic:blipFill>
+                      <pic:spPr bwMode="auto">
+                        <a:xfrm>
+                          <a:off x="0" y="0"/>
+                          <a:ext cx="5400039" cy="1391477"/>
+                        </a:xfrm>
+                        <a:prstGeom prst="rect">
+                          <a:avLst/>
+                        </a:prstGeom>
+                      </pic:spPr>
+                    </pic:pic>
+                  </a:graphicData>
+                </a:graphic>
+              </wp:inline>
+            </w:drawing>
+          </mc:Choice>
+          <mc:Fallback>
+            <w:pict>
+              <v:shapetype id="_x0000_t75" coordsize="21600,21600" o:spt="75" o:preferrelative="t" path="m@4@5l@4@11@9@11@9@5xe" filled="f" stroked="f">
+                <v:stroke joinstyle="miter"/>
+                <v:formulas>
+                  <v:f eqn="if lineDrawn pixelLineWidth 0"/>
+                  <v:f eqn="sum @0 1 0"/>
+                  <v:f eqn="sum 0 0 @1"/>
+                  <v:f eqn="prod @2 1 2"/>
+                  <v:f eqn="prod @3 21600 pixelWidth"/>
+                  <v:f eqn="prod @3 21600 pixelHeight"/>
+                  <v:f eqn="sum @0 0 1"/>
+                  <v:f eqn="prod @6 1 2"/>
+                  <v:f eqn="prod @7 21600 pixelWidth"/>
+                  <v:f eqn="sum @8 21600 0"/>
+                  <v:f eqn="prod @7 21600 pixelHeight"/>
+                  <v:f eqn="sum @10 21600 0"/>
+                </v:formulas>
+                <v:path o:extrusionok="f" gradientshapeok="t" o:connecttype="rect"/>
+                <o:lock v:ext="edit" aspectratio="t"/>
+              </v:shapetype>
+              <v:shape id="_x0000_i5" o:spid="_x0000_s5" type="#_x0000_t75" style="width:425.20pt;height:109.57pt;mso-wrap-distance-left:0.00pt;mso-wrap-distance-top:0.00pt;mso-wrap-distance-right:0.00pt;mso-wrap-distance-bottom:0.00pt;z-index:1;" stroked="false">
+                <v:imagedata r:id="rId13" o:title=""/>
+                <o:lock v:ext="edit" rotation="t"/>
+              </v:shape>
+            </w:pict>
+          </mc:Fallback>
+        </mc:AlternateContent>
+      </w:r>
+      <w:r>
+        <w:rPr>
+          <w:rFonts w:ascii="Arial" w:hAnsi="Arial" w:cs="Arial"/>
+        </w:rPr>
+      </w:r>
+      <w:r>
+        <w:rPr>
+          <w:rFonts w:ascii="Arial" w:hAnsi="Arial" w:cs="Arial"/>
+        </w:rPr>
+      </w:r>
+    </w:p>
+    <w:p>
+      <w:pPr>
+        <w:pStyle w:val="995"/>
+        <w:pBdr/>
+        <w:spacing/>
+        <w:ind/>
+        <w:rPr>
+          <w:rFonts w:ascii="Arial" w:hAnsi="Arial" w:cs="Arial"/>
+        </w:rPr>
+      </w:pPr>
+      <w:r>
+        <w:rPr>
+          <w:rFonts w:ascii="Arial" w:hAnsi="Arial" w:cs="Arial"/>
+        </w:rPr>
+      </w:r>
+      <w:r>
+        <w:rPr>
+          <w:rFonts w:ascii="Arial" w:hAnsi="Arial" w:cs="Arial"/>
+        </w:rPr>
+      </w:r>
+      <w:r>
+        <w:rPr>
+          <w:rFonts w:ascii="Arial" w:hAnsi="Arial" w:cs="Arial"/>
+        </w:rPr>
+      </w:r>
+    </w:p>
+    <w:p>
+      <w:pPr>
+        <w:pStyle w:val="995"/>
         <w:pBdr/>
         <w:spacing/>
         <w:ind/>
@@ -670,22 +1185,6 @@
           <w:rFonts w:ascii="Arial" w:hAnsi="Arial" w:cs="Arial"/>
         </w:rPr>
       </w:r>
-    </w:p>
-    <w:p>
-      <w:pPr>
-        <w:pStyle w:val="799"/>
-        <w:pBdr/>
-        <w:spacing/>
-        <w:ind/>
-        <w:rPr>
-          <w:rFonts w:ascii="Arial" w:hAnsi="Arial" w:cs="Arial"/>
-        </w:rPr>
-      </w:pPr>
-      <w:r>
-        <w:rPr>
-          <w:rFonts w:ascii="Arial" w:hAnsi="Arial" w:cs="Arial"/>
-        </w:rPr>
-      </w:r>
       <w:r>
         <w:rPr>
           <w:rFonts w:ascii="Arial" w:hAnsi="Arial" w:cs="Arial"/>
@@ -694,7 +1193,102 @@
     </w:p>
     <w:p>
       <w:pPr>
-        <w:pStyle w:val="799"/>
+        <w:pStyle w:val="995"/>
+        <w:pBdr/>
+        <w:spacing/>
+        <w:ind/>
+        <w:rPr>
+          <w:rFonts w:ascii="Arial" w:hAnsi="Arial" w:cs="Arial"/>
+        </w:rPr>
+      </w:pPr>
+      <w:r>
+        <w:rPr>
+          <w:rFonts w:ascii="Arial" w:hAnsi="Arial" w:cs="Arial"/>
+        </w:rPr>
+      </w:r>
+      <w:r>
+        <mc:AlternateContent>
+          <mc:Choice Requires="wpg">
+            <w:drawing>
+              <wp:inline xmlns:wp="http://schemas.openxmlformats.org/drawingml/2006/wordprocessingDrawing" distT="0" distB="0" distL="0" distR="0">
+                <wp:extent cx="5400040" cy="2308414"/>
+                <wp:effectExtent l="0" t="0" r="0" b="0"/>
+                <wp:docPr id="7" name=""/>
+                <wp:cNvGraphicFramePr>
+                  <a:graphicFrameLocks xmlns:a="http://schemas.openxmlformats.org/drawingml/2006/main" noChangeAspect="1"/>
+                </wp:cNvGraphicFramePr>
+                <a:graphic xmlns:a="http://schemas.openxmlformats.org/drawingml/2006/main">
+                  <a:graphicData uri="http://schemas.openxmlformats.org/drawingml/2006/picture">
+                    <pic:pic xmlns:pic="http://schemas.openxmlformats.org/drawingml/2006/picture">
+                      <pic:nvPicPr>
+                        <pic:cNvPr id="1070885315" name=""/>
+                        <pic:cNvPicPr>
+                          <a:picLocks noChangeAspect="1"/>
+                        </pic:cNvPicPr>
+                        <pic:nvPr/>
+                      </pic:nvPicPr>
+                      <pic:blipFill>
+                        <a:blip r:embed="rId14"/>
+                        <a:stretch/>
+                      </pic:blipFill>
+                      <pic:spPr bwMode="auto">
+                        <a:xfrm>
+                          <a:off x="0" y="0"/>
+                          <a:ext cx="5400039" cy="2308413"/>
+                        </a:xfrm>
+                        <a:prstGeom prst="rect">
+                          <a:avLst/>
+                        </a:prstGeom>
+                      </pic:spPr>
+                    </pic:pic>
+                  </a:graphicData>
+                </a:graphic>
+              </wp:inline>
+            </w:drawing>
+          </mc:Choice>
+          <mc:Fallback>
+            <w:pict>
+              <v:shapetype id="_x0000_t75" coordsize="21600,21600" o:spt="75" o:preferrelative="t" path="m@4@5l@4@11@9@11@9@5xe" filled="f" stroked="f">
+                <v:stroke joinstyle="miter"/>
+                <v:formulas>
+                  <v:f eqn="if lineDrawn pixelLineWidth 0"/>
+                  <v:f eqn="sum @0 1 0"/>
+                  <v:f eqn="sum 0 0 @1"/>
+                  <v:f eqn="prod @2 1 2"/>
+                  <v:f eqn="prod @3 21600 pixelWidth"/>
+                  <v:f eqn="prod @3 21600 pixelHeight"/>
+                  <v:f eqn="sum @0 0 1"/>
+                  <v:f eqn="prod @6 1 2"/>
+                  <v:f eqn="prod @7 21600 pixelWidth"/>
+                  <v:f eqn="sum @8 21600 0"/>
+                  <v:f eqn="prod @7 21600 pixelHeight"/>
+                  <v:f eqn="sum @10 21600 0"/>
+                </v:formulas>
+                <v:path o:extrusionok="f" gradientshapeok="t" o:connecttype="rect"/>
+                <o:lock v:ext="edit" aspectratio="t"/>
+              </v:shapetype>
+              <v:shape id="_x0000_i6" o:spid="_x0000_s6" type="#_x0000_t75" style="width:425.20pt;height:181.76pt;mso-wrap-distance-left:0.00pt;mso-wrap-distance-top:0.00pt;mso-wrap-distance-right:0.00pt;mso-wrap-distance-bottom:0.00pt;z-index:1;" stroked="false">
+                <v:imagedata r:id="rId14" o:title=""/>
+                <o:lock v:ext="edit" rotation="t"/>
+              </v:shape>
+            </w:pict>
+          </mc:Fallback>
+        </mc:AlternateContent>
+      </w:r>
+      <w:r>
+        <w:rPr>
+          <w:rFonts w:ascii="Arial" w:hAnsi="Arial" w:cs="Arial"/>
+        </w:rPr>
+      </w:r>
+      <w:r>
+        <w:rPr>
+          <w:rFonts w:ascii="Arial" w:hAnsi="Arial" w:cs="Arial"/>
+        </w:rPr>
+      </w:r>
+    </w:p>
+    <w:p>
+      <w:pPr>
+        <w:pStyle w:val="995"/>
         <w:pBdr/>
         <w:spacing/>
         <w:ind/>
@@ -725,22 +1319,6 @@
           <w:rFonts w:ascii="Arial" w:hAnsi="Arial" w:cs="Arial"/>
         </w:rPr>
       </w:r>
-    </w:p>
-    <w:p>
-      <w:pPr>
-        <w:pStyle w:val="799"/>
-        <w:pBdr/>
-        <w:spacing/>
-        <w:ind/>
-        <w:rPr>
-          <w:rFonts w:ascii="Arial" w:hAnsi="Arial" w:cs="Arial"/>
-        </w:rPr>
-      </w:pPr>
-      <w:r>
-        <w:rPr>
-          <w:rFonts w:ascii="Arial" w:hAnsi="Arial" w:cs="Arial"/>
-        </w:rPr>
-      </w:r>
       <w:r>
         <w:rPr>
           <w:rFonts w:ascii="Arial" w:hAnsi="Arial" w:cs="Arial"/>
@@ -749,7 +1327,128 @@
     </w:p>
     <w:p>
       <w:pPr>
-        <w:pStyle w:val="799"/>
+        <w:pStyle w:val="995"/>
+        <w:pBdr/>
+        <w:spacing/>
+        <w:ind/>
+        <w:rPr>
+          <w:highlight w:val="none"/>
+        </w:rPr>
+      </w:pPr>
+      <w:r>
+        <w:rPr>
+          <w:rFonts w:ascii="Arial" w:hAnsi="Arial" w:cs="Arial"/>
+        </w:rPr>
+      </w:r>
+      <w:r>
+        <mc:AlternateContent>
+          <mc:Choice Requires="wpg">
+            <w:drawing>
+              <wp:inline xmlns:wp="http://schemas.openxmlformats.org/drawingml/2006/wordprocessingDrawing" distT="0" distB="0" distL="0" distR="0">
+                <wp:extent cx="5400040" cy="2308414"/>
+                <wp:effectExtent l="0" t="0" r="0" b="0"/>
+                <wp:docPr id="8" name=""/>
+                <wp:cNvGraphicFramePr>
+                  <a:graphicFrameLocks xmlns:a="http://schemas.openxmlformats.org/drawingml/2006/main" noChangeAspect="1"/>
+                </wp:cNvGraphicFramePr>
+                <a:graphic xmlns:a="http://schemas.openxmlformats.org/drawingml/2006/main">
+                  <a:graphicData uri="http://schemas.openxmlformats.org/drawingml/2006/picture">
+                    <pic:pic xmlns:pic="http://schemas.openxmlformats.org/drawingml/2006/picture">
+                      <pic:nvPicPr>
+                        <pic:cNvPr id="676641634" name=""/>
+                        <pic:cNvPicPr>
+                          <a:picLocks noChangeAspect="1"/>
+                        </pic:cNvPicPr>
+                        <pic:nvPr/>
+                      </pic:nvPicPr>
+                      <pic:blipFill>
+                        <a:blip r:embed="rId15"/>
+                        <a:stretch/>
+                      </pic:blipFill>
+                      <pic:spPr bwMode="auto">
+                        <a:xfrm>
+                          <a:off x="0" y="0"/>
+                          <a:ext cx="5400039" cy="2308413"/>
+                        </a:xfrm>
+                        <a:prstGeom prst="rect">
+                          <a:avLst/>
+                        </a:prstGeom>
+                      </pic:spPr>
+                    </pic:pic>
+                  </a:graphicData>
+                </a:graphic>
+              </wp:inline>
+            </w:drawing>
+          </mc:Choice>
+          <mc:Fallback>
+            <w:pict>
+              <v:shapetype id="_x0000_t75" coordsize="21600,21600" o:spt="75" o:preferrelative="t" path="m@4@5l@4@11@9@11@9@5xe" filled="f" stroked="f">
+                <v:stroke joinstyle="miter"/>
+                <v:formulas>
+                  <v:f eqn="if lineDrawn pixelLineWidth 0"/>
+                  <v:f eqn="sum @0 1 0"/>
+                  <v:f eqn="sum 0 0 @1"/>
+                  <v:f eqn="prod @2 1 2"/>
+                  <v:f eqn="prod @3 21600 pixelWidth"/>
+                  <v:f eqn="prod @3 21600 pixelHeight"/>
+                  <v:f eqn="sum @0 0 1"/>
+                  <v:f eqn="prod @6 1 2"/>
+                  <v:f eqn="prod @7 21600 pixelWidth"/>
+                  <v:f eqn="sum @8 21600 0"/>
+                  <v:f eqn="prod @7 21600 pixelHeight"/>
+                  <v:f eqn="sum @10 21600 0"/>
+                </v:formulas>
+                <v:path o:extrusionok="f" gradientshapeok="t" o:connecttype="rect"/>
+                <o:lock v:ext="edit" aspectratio="t"/>
+              </v:shapetype>
+              <v:shape id="_x0000_i7" o:spid="_x0000_s7" type="#_x0000_t75" style="width:425.20pt;height:181.76pt;mso-wrap-distance-left:0.00pt;mso-wrap-distance-top:0.00pt;mso-wrap-distance-right:0.00pt;mso-wrap-distance-bottom:0.00pt;z-index:1;" stroked="false">
+                <v:imagedata r:id="rId15" o:title=""/>
+                <o:lock v:ext="edit" rotation="t"/>
+              </v:shape>
+            </w:pict>
+          </mc:Fallback>
+        </mc:AlternateContent>
+      </w:r>
+      <w:r>
+        <w:rPr>
+          <w:rFonts w:ascii="Arial" w:hAnsi="Arial" w:cs="Arial"/>
+        </w:rPr>
+      </w:r>
+      <w:r>
+        <w:rPr>
+          <w:highlight w:val="none"/>
+        </w:rPr>
+      </w:r>
+    </w:p>
+    <w:p>
+      <w:pPr>
+        <w:pStyle w:val="995"/>
+        <w:pBdr/>
+        <w:spacing/>
+        <w:ind/>
+        <w:rPr>
+          <w:rFonts w:ascii="Arial" w:hAnsi="Arial" w:cs="Arial"/>
+        </w:rPr>
+      </w:pPr>
+      <w:r>
+        <w:rPr>
+          <w:highlight w:val="none"/>
+        </w:rPr>
+      </w:r>
+      <w:r>
+        <w:rPr>
+          <w:highlight w:val="none"/>
+        </w:rPr>
+      </w:r>
+      <w:r>
+        <w:rPr>
+          <w:rFonts w:ascii="Arial" w:hAnsi="Arial" w:cs="Arial"/>
+        </w:rPr>
+      </w:r>
+    </w:p>
+    <w:p>
+      <w:pPr>
+        <w:pStyle w:val="995"/>
         <w:pBdr/>
         <w:spacing/>
         <w:ind/>
@@ -810,22 +1509,6 @@
           <w:rFonts w:ascii="Arial" w:hAnsi="Arial" w:cs="Arial"/>
         </w:rPr>
       </w:r>
-    </w:p>
-    <w:p>
-      <w:pPr>
-        <w:pStyle w:val="799"/>
-        <w:pBdr/>
-        <w:spacing/>
-        <w:ind/>
-        <w:rPr>
-          <w:rFonts w:ascii="Arial" w:hAnsi="Arial" w:cs="Arial"/>
-        </w:rPr>
-      </w:pPr>
-      <w:r>
-        <w:rPr>
-          <w:rFonts w:ascii="Arial" w:hAnsi="Arial" w:cs="Arial"/>
-        </w:rPr>
-      </w:r>
       <w:r>
         <w:rPr>
           <w:rFonts w:ascii="Arial" w:hAnsi="Arial" w:cs="Arial"/>
@@ -834,12 +1517,161 @@
     </w:p>
     <w:p>
       <w:pPr>
-        <w:pStyle w:val="799"/>
-        <w:pBdr/>
-        <w:spacing/>
-        <w:ind/>
+        <w:pStyle w:val="995"/>
+        <w:pBdr/>
+        <w:spacing/>
+        <w:ind/>
+        <w:rPr>
+          <w:highlight w:val="none"/>
+        </w:rPr>
+      </w:pPr>
+      <w:r>
         <w:rPr>
           <w:rFonts w:ascii="Arial" w:hAnsi="Arial" w:cs="Arial"/>
+        </w:rPr>
+      </w:r>
+      <w:r>
+        <mc:AlternateContent>
+          <mc:Choice Requires="wpg">
+            <w:drawing>
+              <wp:inline xmlns:wp="http://schemas.openxmlformats.org/drawingml/2006/wordprocessingDrawing" distT="0" distB="0" distL="0" distR="0">
+                <wp:extent cx="5400040" cy="1491056"/>
+                <wp:effectExtent l="0" t="0" r="0" b="0"/>
+                <wp:docPr id="9" name=""/>
+                <wp:cNvGraphicFramePr>
+                  <a:graphicFrameLocks xmlns:a="http://schemas.openxmlformats.org/drawingml/2006/main" noChangeAspect="1"/>
+                </wp:cNvGraphicFramePr>
+                <a:graphic xmlns:a="http://schemas.openxmlformats.org/drawingml/2006/main">
+                  <a:graphicData uri="http://schemas.openxmlformats.org/drawingml/2006/picture">
+                    <pic:pic xmlns:pic="http://schemas.openxmlformats.org/drawingml/2006/picture">
+                      <pic:nvPicPr>
+                        <pic:cNvPr id="1959898811" name=""/>
+                        <pic:cNvPicPr>
+                          <a:picLocks noChangeAspect="1"/>
+                        </pic:cNvPicPr>
+                        <pic:nvPr/>
+                      </pic:nvPicPr>
+                      <pic:blipFill>
+                        <a:blip r:embed="rId16"/>
+                        <a:stretch/>
+                      </pic:blipFill>
+                      <pic:spPr bwMode="auto">
+                        <a:xfrm>
+                          <a:off x="0" y="0"/>
+                          <a:ext cx="5400039" cy="1491055"/>
+                        </a:xfrm>
+                        <a:prstGeom prst="rect">
+                          <a:avLst/>
+                        </a:prstGeom>
+                      </pic:spPr>
+                    </pic:pic>
+                  </a:graphicData>
+                </a:graphic>
+              </wp:inline>
+            </w:drawing>
+          </mc:Choice>
+          <mc:Fallback>
+            <w:pict>
+              <v:shapetype id="_x0000_t75" coordsize="21600,21600" o:spt="75" o:preferrelative="t" path="m@4@5l@4@11@9@11@9@5xe" filled="f" stroked="f">
+                <v:stroke joinstyle="miter"/>
+                <v:formulas>
+                  <v:f eqn="if lineDrawn pixelLineWidth 0"/>
+                  <v:f eqn="sum @0 1 0"/>
+                  <v:f eqn="sum 0 0 @1"/>
+                  <v:f eqn="prod @2 1 2"/>
+                  <v:f eqn="prod @3 21600 pixelWidth"/>
+                  <v:f eqn="prod @3 21600 pixelHeight"/>
+                  <v:f eqn="sum @0 0 1"/>
+                  <v:f eqn="prod @6 1 2"/>
+                  <v:f eqn="prod @7 21600 pixelWidth"/>
+                  <v:f eqn="sum @8 21600 0"/>
+                  <v:f eqn="prod @7 21600 pixelHeight"/>
+                  <v:f eqn="sum @10 21600 0"/>
+                </v:formulas>
+                <v:path o:extrusionok="f" gradientshapeok="t" o:connecttype="rect"/>
+                <o:lock v:ext="edit" aspectratio="t"/>
+              </v:shapetype>
+              <v:shape id="_x0000_i8" o:spid="_x0000_s8" type="#_x0000_t75" style="width:425.20pt;height:117.41pt;mso-wrap-distance-left:0.00pt;mso-wrap-distance-top:0.00pt;mso-wrap-distance-right:0.00pt;mso-wrap-distance-bottom:0.00pt;z-index:1;" stroked="false">
+                <v:imagedata r:id="rId16" o:title=""/>
+                <o:lock v:ext="edit" rotation="t"/>
+              </v:shape>
+            </w:pict>
+          </mc:Fallback>
+        </mc:AlternateContent>
+      </w:r>
+      <w:r>
+        <w:rPr>
+          <w:rFonts w:ascii="Arial" w:hAnsi="Arial" w:cs="Arial"/>
+        </w:rPr>
+      </w:r>
+      <w:r>
+        <w:rPr>
+          <w:highlight w:val="none"/>
+        </w:rPr>
+      </w:r>
+    </w:p>
+    <w:p>
+      <w:pPr>
+        <w:pStyle w:val="995"/>
+        <w:pBdr/>
+        <w:spacing/>
+        <w:ind/>
+        <w:rPr>
+          <w:rFonts w:ascii="Arial" w:hAnsi="Arial" w:cs="Arial"/>
+        </w:rPr>
+      </w:pPr>
+      <w:r>
+        <w:rPr>
+          <w:rFonts w:ascii="Arial" w:hAnsi="Arial" w:cs="Arial"/>
+          <w:highlight w:val="none"/>
+        </w:rPr>
+      </w:r>
+      <w:r>
+        <w:rPr>
+          <w:rFonts w:ascii="Arial" w:hAnsi="Arial" w:cs="Arial"/>
+          <w:highlight w:val="none"/>
+        </w:rPr>
+      </w:r>
+      <w:r>
+        <w:rPr>
+          <w:rFonts w:ascii="Arial" w:hAnsi="Arial" w:cs="Arial"/>
+        </w:rPr>
+      </w:r>
+    </w:p>
+    <w:p>
+      <w:pPr>
+        <w:pBdr/>
+        <w:shd w:val="nil"/>
+        <w:spacing/>
+        <w:ind/>
+        <w:rPr>
+          <w:rFonts w:ascii="Arial" w:hAnsi="Arial" w:cs="Arial"/>
+          <w:highlight w:val="none"/>
+        </w:rPr>
+      </w:pPr>
+      <w:r>
+        <w:rPr>
+          <w:rFonts w:ascii="Arial" w:hAnsi="Arial" w:cs="Arial"/>
+          <w:highlight w:val="none"/>
+        </w:rPr>
+        <w:br w:type="page" w:clear="all"/>
+      </w:r>
+      <w:r>
+        <w:rPr>
+          <w:rFonts w:ascii="Arial" w:hAnsi="Arial" w:cs="Arial"/>
+          <w:highlight w:val="none"/>
+        </w:rPr>
+      </w:r>
+    </w:p>
+    <w:p>
+      <w:pPr>
+        <w:pStyle w:val="995"/>
+        <w:pBdr/>
+        <w:spacing/>
+        <w:ind/>
+        <w:rPr>
+          <w:rFonts w:ascii="Arial" w:hAnsi="Arial" w:cs="Arial"/>
+          <w:highlight w:val="none"/>
         </w:rPr>
       </w:pPr>
       <w:r>
@@ -967,31 +1799,377 @@
           <w:rFonts w:ascii="Arial" w:hAnsi="Arial" w:cs="Arial"/>
         </w:rPr>
       </w:r>
-    </w:p>
-    <w:p>
-      <w:pPr>
-        <w:pStyle w:val="799"/>
-        <w:pBdr/>
-        <w:spacing/>
-        <w:ind/>
+      <w:r>
         <w:rPr>
           <w:rFonts w:ascii="Arial" w:hAnsi="Arial" w:cs="Arial"/>
-        </w:rPr>
-      </w:pPr>
-      <w:r>
-        <w:rPr>
-          <w:rFonts w:ascii="Arial" w:hAnsi="Arial" w:cs="Arial"/>
-        </w:rPr>
-      </w:r>
-      <w:r>
-        <w:rPr>
-          <w:rFonts w:ascii="Arial" w:hAnsi="Arial" w:cs="Arial"/>
+          <w:highlight w:val="none"/>
         </w:rPr>
       </w:r>
     </w:p>
     <w:p>
       <w:pPr>
-        <w:pStyle w:val="799"/>
+        <w:pStyle w:val="995"/>
+        <w:pBdr/>
+        <w:spacing/>
+        <w:ind/>
+        <w:rPr>
+          <w:highlight w:val="none"/>
+        </w:rPr>
+      </w:pPr>
+      <w:r>
+        <w:rPr>
+          <w:rFonts w:ascii="Arial" w:hAnsi="Arial" w:cs="Arial"/>
+        </w:rPr>
+      </w:r>
+      <w:r>
+        <w:rPr>
+          <w:rFonts w:ascii="Arial" w:hAnsi="Arial" w:cs="Arial"/>
+        </w:rPr>
+      </w:r>
+      <w:r>
+        <mc:AlternateContent>
+          <mc:Choice Requires="wpg">
+            <w:drawing>
+              <wp:inline xmlns:wp="http://schemas.openxmlformats.org/drawingml/2006/wordprocessingDrawing" distT="0" distB="0" distL="0" distR="0">
+                <wp:extent cx="5400040" cy="908263"/>
+                <wp:effectExtent l="0" t="0" r="0" b="0"/>
+                <wp:docPr id="10" name=""/>
+                <wp:cNvGraphicFramePr>
+                  <a:graphicFrameLocks xmlns:a="http://schemas.openxmlformats.org/drawingml/2006/main" noChangeAspect="1"/>
+                </wp:cNvGraphicFramePr>
+                <a:graphic xmlns:a="http://schemas.openxmlformats.org/drawingml/2006/main">
+                  <a:graphicData uri="http://schemas.openxmlformats.org/drawingml/2006/picture">
+                    <pic:pic xmlns:pic="http://schemas.openxmlformats.org/drawingml/2006/picture">
+                      <pic:nvPicPr>
+                        <pic:cNvPr id="2142237032" name=""/>
+                        <pic:cNvPicPr>
+                          <a:picLocks noChangeAspect="1"/>
+                        </pic:cNvPicPr>
+                        <pic:nvPr/>
+                      </pic:nvPicPr>
+                      <pic:blipFill>
+                        <a:blip r:embed="rId17"/>
+                        <a:stretch/>
+                      </pic:blipFill>
+                      <pic:spPr bwMode="auto">
+                        <a:xfrm>
+                          <a:off x="0" y="0"/>
+                          <a:ext cx="5400039" cy="908263"/>
+                        </a:xfrm>
+                        <a:prstGeom prst="rect">
+                          <a:avLst/>
+                        </a:prstGeom>
+                      </pic:spPr>
+                    </pic:pic>
+                  </a:graphicData>
+                </a:graphic>
+              </wp:inline>
+            </w:drawing>
+          </mc:Choice>
+          <mc:Fallback>
+            <w:pict>
+              <v:shapetype id="_x0000_t75" coordsize="21600,21600" o:spt="75" o:preferrelative="t" path="m@4@5l@4@11@9@11@9@5xe" filled="f" stroked="f">
+                <v:stroke joinstyle="miter"/>
+                <v:formulas>
+                  <v:f eqn="if lineDrawn pixelLineWidth 0"/>
+                  <v:f eqn="sum @0 1 0"/>
+                  <v:f eqn="sum 0 0 @1"/>
+                  <v:f eqn="prod @2 1 2"/>
+                  <v:f eqn="prod @3 21600 pixelWidth"/>
+                  <v:f eqn="prod @3 21600 pixelHeight"/>
+                  <v:f eqn="sum @0 0 1"/>
+                  <v:f eqn="prod @6 1 2"/>
+                  <v:f eqn="prod @7 21600 pixelWidth"/>
+                  <v:f eqn="sum @8 21600 0"/>
+                  <v:f eqn="prod @7 21600 pixelHeight"/>
+                  <v:f eqn="sum @10 21600 0"/>
+                </v:formulas>
+                <v:path o:extrusionok="f" gradientshapeok="t" o:connecttype="rect"/>
+                <o:lock v:ext="edit" aspectratio="t"/>
+              </v:shapetype>
+              <v:shape id="_x0000_i9" o:spid="_x0000_s9" type="#_x0000_t75" style="width:425.20pt;height:71.52pt;mso-wrap-distance-left:0.00pt;mso-wrap-distance-top:0.00pt;mso-wrap-distance-right:0.00pt;mso-wrap-distance-bottom:0.00pt;z-index:1;" stroked="false">
+                <v:imagedata r:id="rId17" o:title=""/>
+                <o:lock v:ext="edit" rotation="t"/>
+              </v:shape>
+            </w:pict>
+          </mc:Fallback>
+        </mc:AlternateContent>
+      </w:r>
+      <w:r>
+        <w:rPr>
+          <w:rFonts w:ascii="Arial" w:hAnsi="Arial" w:cs="Arial"/>
+        </w:rPr>
+      </w:r>
+      <w:r>
+        <w:rPr>
+          <w:rFonts w:ascii="Arial" w:hAnsi="Arial" w:cs="Arial"/>
+        </w:rPr>
+      </w:r>
+    </w:p>
+    <w:p>
+      <w:pPr>
+        <w:pStyle w:val="995"/>
+        <w:pBdr/>
+        <w:spacing/>
+        <w:ind/>
+        <w:rPr>
+          <w:highlight w:val="none"/>
+        </w:rPr>
+      </w:pPr>
+      <w:r>
+        <w:rPr>
+          <w:highlight w:val="none"/>
+        </w:rPr>
+      </w:r>
+      <w:r>
+        <w:rPr>
+          <w:highlight w:val="none"/>
+        </w:rPr>
+      </w:r>
+    </w:p>
+    <w:p>
+      <w:pPr>
+        <w:pStyle w:val="995"/>
+        <w:pBdr/>
+        <w:spacing/>
+        <w:ind/>
+        <w:rPr>
+          <w:highlight w:val="none"/>
+        </w:rPr>
+      </w:pPr>
+      <w:r>
+        <w:rPr>
+          <w:highlight w:val="none"/>
+        </w:rPr>
+      </w:r>
+      <w:r/>
+      <w:r>
+        <mc:AlternateContent>
+          <mc:Choice Requires="wpg">
+            <w:drawing>
+              <wp:inline xmlns:wp="http://schemas.openxmlformats.org/drawingml/2006/wordprocessingDrawing" distT="0" distB="0" distL="0" distR="0">
+                <wp:extent cx="5400040" cy="2035662"/>
+                <wp:effectExtent l="0" t="0" r="0" b="0"/>
+                <wp:docPr id="11" name=""/>
+                <wp:cNvGraphicFramePr>
+                  <a:graphicFrameLocks xmlns:a="http://schemas.openxmlformats.org/drawingml/2006/main" noChangeAspect="1"/>
+                </wp:cNvGraphicFramePr>
+                <a:graphic xmlns:a="http://schemas.openxmlformats.org/drawingml/2006/main">
+                  <a:graphicData uri="http://schemas.openxmlformats.org/drawingml/2006/picture">
+                    <pic:pic xmlns:pic="http://schemas.openxmlformats.org/drawingml/2006/picture">
+                      <pic:nvPicPr>
+                        <pic:cNvPr id="1976056482" name=""/>
+                        <pic:cNvPicPr>
+                          <a:picLocks noChangeAspect="1"/>
+                        </pic:cNvPicPr>
+                        <pic:nvPr/>
+                      </pic:nvPicPr>
+                      <pic:blipFill>
+                        <a:blip r:embed="rId18"/>
+                        <a:stretch/>
+                      </pic:blipFill>
+                      <pic:spPr bwMode="auto">
+                        <a:xfrm>
+                          <a:off x="0" y="0"/>
+                          <a:ext cx="5400039" cy="2035661"/>
+                        </a:xfrm>
+                        <a:prstGeom prst="rect">
+                          <a:avLst/>
+                        </a:prstGeom>
+                      </pic:spPr>
+                    </pic:pic>
+                  </a:graphicData>
+                </a:graphic>
+              </wp:inline>
+            </w:drawing>
+          </mc:Choice>
+          <mc:Fallback>
+            <w:pict>
+              <v:shapetype id="_x0000_t75" coordsize="21600,21600" o:spt="75" o:preferrelative="t" path="m@4@5l@4@11@9@11@9@5xe" filled="f" stroked="f">
+                <v:stroke joinstyle="miter"/>
+                <v:formulas>
+                  <v:f eqn="if lineDrawn pixelLineWidth 0"/>
+                  <v:f eqn="sum @0 1 0"/>
+                  <v:f eqn="sum 0 0 @1"/>
+                  <v:f eqn="prod @2 1 2"/>
+                  <v:f eqn="prod @3 21600 pixelWidth"/>
+                  <v:f eqn="prod @3 21600 pixelHeight"/>
+                  <v:f eqn="sum @0 0 1"/>
+                  <v:f eqn="prod @6 1 2"/>
+                  <v:f eqn="prod @7 21600 pixelWidth"/>
+                  <v:f eqn="sum @8 21600 0"/>
+                  <v:f eqn="prod @7 21600 pixelHeight"/>
+                  <v:f eqn="sum @10 21600 0"/>
+                </v:formulas>
+                <v:path o:extrusionok="f" gradientshapeok="t" o:connecttype="rect"/>
+                <o:lock v:ext="edit" aspectratio="t"/>
+              </v:shapetype>
+              <v:shape id="_x0000_i10" o:spid="_x0000_s10" type="#_x0000_t75" style="width:425.20pt;height:160.29pt;mso-wrap-distance-left:0.00pt;mso-wrap-distance-top:0.00pt;mso-wrap-distance-right:0.00pt;mso-wrap-distance-bottom:0.00pt;z-index:1;" stroked="false">
+                <v:imagedata r:id="rId18" o:title=""/>
+                <o:lock v:ext="edit" rotation="t"/>
+              </v:shape>
+            </w:pict>
+          </mc:Fallback>
+        </mc:AlternateContent>
+      </w:r>
+      <w:r/>
+      <w:r>
+        <w:rPr>
+          <w:highlight w:val="none"/>
+        </w:rPr>
+      </w:r>
+      <w:r/>
+      <w:r>
+        <w:rPr>
+          <w:highlight w:val="none"/>
+        </w:rPr>
+      </w:r>
+      <w:r>
+        <w:rPr>
+          <w:highlight w:val="none"/>
+        </w:rPr>
+      </w:r>
+    </w:p>
+    <w:p>
+      <w:pPr>
+        <w:pStyle w:val="995"/>
+        <w:pBdr/>
+        <w:spacing/>
+        <w:ind/>
+        <w:rPr>
+          <w:highlight w:val="none"/>
+        </w:rPr>
+      </w:pPr>
+      <w:r>
+        <w:rPr>
+          <w:highlight w:val="none"/>
+        </w:rPr>
+      </w:r>
+      <w:r>
+        <w:rPr>
+          <w:highlight w:val="none"/>
+        </w:rPr>
+      </w:r>
+    </w:p>
+    <w:p>
+      <w:pPr>
+        <w:pStyle w:val="995"/>
+        <w:pBdr/>
+        <w:spacing/>
+        <w:ind/>
+        <w:rPr>
+          <w:highlight w:val="none"/>
+        </w:rPr>
+      </w:pPr>
+      <w:r>
+        <w:rPr>
+          <w:highlight w:val="none"/>
+        </w:rPr>
+      </w:r>
+      <w:r>
+        <mc:AlternateContent>
+          <mc:Choice Requires="wpg">
+            <w:drawing>
+              <wp:inline xmlns:wp="http://schemas.openxmlformats.org/drawingml/2006/wordprocessingDrawing" distT="0" distB="0" distL="0" distR="0">
+                <wp:extent cx="5400040" cy="2035662"/>
+                <wp:effectExtent l="0" t="0" r="0" b="0"/>
+                <wp:docPr id="12" name=""/>
+                <wp:cNvGraphicFramePr>
+                  <a:graphicFrameLocks xmlns:a="http://schemas.openxmlformats.org/drawingml/2006/main" noChangeAspect="1"/>
+                </wp:cNvGraphicFramePr>
+                <a:graphic xmlns:a="http://schemas.openxmlformats.org/drawingml/2006/main">
+                  <a:graphicData uri="http://schemas.openxmlformats.org/drawingml/2006/picture">
+                    <pic:pic xmlns:pic="http://schemas.openxmlformats.org/drawingml/2006/picture">
+                      <pic:nvPicPr>
+                        <pic:cNvPr id="1557112993" name=""/>
+                        <pic:cNvPicPr>
+                          <a:picLocks noChangeAspect="1"/>
+                        </pic:cNvPicPr>
+                        <pic:nvPr/>
+                      </pic:nvPicPr>
+                      <pic:blipFill>
+                        <a:blip r:embed="rId19"/>
+                        <a:stretch/>
+                      </pic:blipFill>
+                      <pic:spPr bwMode="auto">
+                        <a:xfrm>
+                          <a:off x="0" y="0"/>
+                          <a:ext cx="5400039" cy="2035661"/>
+                        </a:xfrm>
+                        <a:prstGeom prst="rect">
+                          <a:avLst/>
+                        </a:prstGeom>
+                      </pic:spPr>
+                    </pic:pic>
+                  </a:graphicData>
+                </a:graphic>
+              </wp:inline>
+            </w:drawing>
+          </mc:Choice>
+          <mc:Fallback>
+            <w:pict>
+              <v:shapetype id="_x0000_t75" coordsize="21600,21600" o:spt="75" o:preferrelative="t" path="m@4@5l@4@11@9@11@9@5xe" filled="f" stroked="f">
+                <v:stroke joinstyle="miter"/>
+                <v:formulas>
+                  <v:f eqn="if lineDrawn pixelLineWidth 0"/>
+                  <v:f eqn="sum @0 1 0"/>
+                  <v:f eqn="sum 0 0 @1"/>
+                  <v:f eqn="prod @2 1 2"/>
+                  <v:f eqn="prod @3 21600 pixelWidth"/>
+                  <v:f eqn="prod @3 21600 pixelHeight"/>
+                  <v:f eqn="sum @0 0 1"/>
+                  <v:f eqn="prod @6 1 2"/>
+                  <v:f eqn="prod @7 21600 pixelWidth"/>
+                  <v:f eqn="sum @8 21600 0"/>
+                  <v:f eqn="prod @7 21600 pixelHeight"/>
+                  <v:f eqn="sum @10 21600 0"/>
+                </v:formulas>
+                <v:path o:extrusionok="f" gradientshapeok="t" o:connecttype="rect"/>
+                <o:lock v:ext="edit" aspectratio="t"/>
+              </v:shapetype>
+              <v:shape id="_x0000_i11" o:spid="_x0000_s11" type="#_x0000_t75" style="width:425.20pt;height:160.29pt;mso-wrap-distance-left:0.00pt;mso-wrap-distance-top:0.00pt;mso-wrap-distance-right:0.00pt;mso-wrap-distance-bottom:0.00pt;z-index:1;" stroked="false">
+                <v:imagedata r:id="rId19" o:title=""/>
+                <o:lock v:ext="edit" rotation="t"/>
+              </v:shape>
+            </w:pict>
+          </mc:Fallback>
+        </mc:AlternateContent>
+      </w:r>
+      <w:r>
+        <w:rPr>
+          <w:highlight w:val="none"/>
+        </w:rPr>
+      </w:r>
+      <w:r>
+        <w:rPr>
+          <w:highlight w:val="none"/>
+        </w:rPr>
+      </w:r>
+    </w:p>
+    <w:p>
+      <w:pPr>
+        <w:pStyle w:val="995"/>
+        <w:pBdr/>
+        <w:spacing/>
+        <w:ind/>
+        <w:rPr>
+          <w:rFonts w:ascii="Arial" w:hAnsi="Arial" w:cs="Arial"/>
+        </w:rPr>
+      </w:pPr>
+      <w:r>
+        <w:rPr>
+          <w:highlight w:val="none"/>
+        </w:rPr>
+      </w:r>
+      <w:r>
+        <w:rPr>
+          <w:highlight w:val="none"/>
+        </w:rPr>
+      </w:r>
+    </w:p>
+    <w:p>
+      <w:pPr>
+        <w:pStyle w:val="995"/>
         <w:pBdr/>
         <w:spacing/>
         <w:ind/>
@@ -1034,22 +2212,6 @@
           <w:rFonts w:ascii="Arial" w:hAnsi="Arial" w:cs="Arial"/>
         </w:rPr>
       </w:r>
-    </w:p>
-    <w:p>
-      <w:pPr>
-        <w:pStyle w:val="799"/>
-        <w:pBdr/>
-        <w:spacing/>
-        <w:ind/>
-        <w:rPr>
-          <w:rFonts w:ascii="Arial" w:hAnsi="Arial" w:cs="Arial"/>
-        </w:rPr>
-      </w:pPr>
-      <w:r>
-        <w:rPr>
-          <w:rFonts w:ascii="Arial" w:hAnsi="Arial" w:cs="Arial"/>
-        </w:rPr>
-      </w:r>
       <w:r>
         <w:rPr>
           <w:rFonts w:ascii="Arial" w:hAnsi="Arial" w:cs="Arial"/>
@@ -1058,7 +2220,256 @@
     </w:p>
     <w:p>
       <w:pPr>
-        <w:pStyle w:val="799"/>
+        <w:pStyle w:val="995"/>
+        <w:pBdr/>
+        <w:spacing/>
+        <w:ind/>
+        <w:rPr>
+          <w:highlight w:val="none"/>
+        </w:rPr>
+      </w:pPr>
+      <w:r>
+        <w:rPr>
+          <w:rFonts w:ascii="Arial" w:hAnsi="Arial" w:cs="Arial"/>
+        </w:rPr>
+      </w:r>
+      <w:r>
+        <mc:AlternateContent>
+          <mc:Choice Requires="wpg">
+            <w:drawing>
+              <wp:inline xmlns:wp="http://schemas.openxmlformats.org/drawingml/2006/wordprocessingDrawing" distT="0" distB="0" distL="0" distR="0">
+                <wp:extent cx="5400040" cy="436997"/>
+                <wp:effectExtent l="0" t="0" r="0" b="0"/>
+                <wp:docPr id="13" name=""/>
+                <wp:cNvGraphicFramePr>
+                  <a:graphicFrameLocks xmlns:a="http://schemas.openxmlformats.org/drawingml/2006/main" noChangeAspect="1"/>
+                </wp:cNvGraphicFramePr>
+                <a:graphic xmlns:a="http://schemas.openxmlformats.org/drawingml/2006/main">
+                  <a:graphicData uri="http://schemas.openxmlformats.org/drawingml/2006/picture">
+                    <pic:pic xmlns:pic="http://schemas.openxmlformats.org/drawingml/2006/picture">
+                      <pic:nvPicPr>
+                        <pic:cNvPr id="814988974" name=""/>
+                        <pic:cNvPicPr>
+                          <a:picLocks noChangeAspect="1"/>
+                        </pic:cNvPicPr>
+                        <pic:nvPr/>
+                      </pic:nvPicPr>
+                      <pic:blipFill>
+                        <a:blip r:embed="rId20"/>
+                        <a:stretch/>
+                      </pic:blipFill>
+                      <pic:spPr bwMode="auto">
+                        <a:xfrm>
+                          <a:off x="0" y="0"/>
+                          <a:ext cx="5400039" cy="436997"/>
+                        </a:xfrm>
+                        <a:prstGeom prst="rect">
+                          <a:avLst/>
+                        </a:prstGeom>
+                      </pic:spPr>
+                    </pic:pic>
+                  </a:graphicData>
+                </a:graphic>
+              </wp:inline>
+            </w:drawing>
+          </mc:Choice>
+          <mc:Fallback>
+            <w:pict>
+              <v:shapetype id="_x0000_t75" coordsize="21600,21600" o:spt="75" o:preferrelative="t" path="m@4@5l@4@11@9@11@9@5xe" filled="f" stroked="f">
+                <v:stroke joinstyle="miter"/>
+                <v:formulas>
+                  <v:f eqn="if lineDrawn pixelLineWidth 0"/>
+                  <v:f eqn="sum @0 1 0"/>
+                  <v:f eqn="sum 0 0 @1"/>
+                  <v:f eqn="prod @2 1 2"/>
+                  <v:f eqn="prod @3 21600 pixelWidth"/>
+                  <v:f eqn="prod @3 21600 pixelHeight"/>
+                  <v:f eqn="sum @0 0 1"/>
+                  <v:f eqn="prod @6 1 2"/>
+                  <v:f eqn="prod @7 21600 pixelWidth"/>
+                  <v:f eqn="sum @8 21600 0"/>
+                  <v:f eqn="prod @7 21600 pixelHeight"/>
+                  <v:f eqn="sum @10 21600 0"/>
+                </v:formulas>
+                <v:path o:extrusionok="f" gradientshapeok="t" o:connecttype="rect"/>
+                <o:lock v:ext="edit" aspectratio="t"/>
+              </v:shapetype>
+              <v:shape id="_x0000_i12" o:spid="_x0000_s12" type="#_x0000_t75" style="width:425.20pt;height:34.41pt;mso-wrap-distance-left:0.00pt;mso-wrap-distance-top:0.00pt;mso-wrap-distance-right:0.00pt;mso-wrap-distance-bottom:0.00pt;z-index:1;" stroked="false">
+                <v:imagedata r:id="rId20" o:title=""/>
+                <o:lock v:ext="edit" rotation="t"/>
+              </v:shape>
+            </w:pict>
+          </mc:Fallback>
+        </mc:AlternateContent>
+      </w:r>
+      <w:r>
+        <w:rPr>
+          <w:rFonts w:ascii="Arial" w:hAnsi="Arial" w:cs="Arial"/>
+        </w:rPr>
+      </w:r>
+      <w:r/>
+      <w:r>
+        <w:rPr>
+          <w:rFonts w:ascii="Arial" w:hAnsi="Arial" w:cs="Arial"/>
+        </w:rPr>
+      </w:r>
+      <w:r>
+        <w:rPr>
+          <w:rFonts w:ascii="Arial" w:hAnsi="Arial" w:cs="Arial"/>
+        </w:rPr>
+      </w:r>
+      <w:r/>
+      <w:r>
+        <w:rPr>
+          <w:rFonts w:ascii="Arial" w:hAnsi="Arial" w:cs="Arial"/>
+        </w:rPr>
+      </w:r>
+      <w:r>
+        <w:rPr>
+          <w:rFonts w:ascii="Arial" w:hAnsi="Arial" w:cs="Arial"/>
+        </w:rPr>
+      </w:r>
+      <w:r>
+        <w:rPr>
+          <w:rFonts w:ascii="Arial" w:hAnsi="Arial" w:cs="Arial"/>
+        </w:rPr>
+      </w:r>
+      <w:r>
+        <w:rPr>
+          <w:rFonts w:ascii="Arial" w:hAnsi="Arial" w:cs="Arial"/>
+        </w:rPr>
+      </w:r>
+      <w:r>
+        <w:rPr>
+          <w:highlight w:val="none"/>
+        </w:rPr>
+      </w:r>
+    </w:p>
+    <w:p>
+      <w:pPr>
+        <w:pStyle w:val="995"/>
+        <w:pBdr/>
+        <w:spacing/>
+        <w:ind/>
+        <w:rPr>
+          <w:rFonts w:ascii="Arial" w:hAnsi="Arial" w:cs="Arial"/>
+        </w:rPr>
+      </w:pPr>
+      <w:r>
+        <w:rPr>
+          <w:rFonts w:ascii="Arial" w:hAnsi="Arial" w:cs="Arial"/>
+        </w:rPr>
+      </w:r>
+      <w:r>
+        <mc:AlternateContent>
+          <mc:Choice Requires="wpg">
+            <w:drawing>
+              <wp:inline xmlns:wp="http://schemas.openxmlformats.org/drawingml/2006/wordprocessingDrawing" distT="0" distB="0" distL="0" distR="0">
+                <wp:extent cx="5400040" cy="1672838"/>
+                <wp:effectExtent l="0" t="0" r="0" b="0"/>
+                <wp:docPr id="14" name=""/>
+                <wp:cNvGraphicFramePr>
+                  <a:graphicFrameLocks xmlns:a="http://schemas.openxmlformats.org/drawingml/2006/main" noChangeAspect="1"/>
+                </wp:cNvGraphicFramePr>
+                <a:graphic xmlns:a="http://schemas.openxmlformats.org/drawingml/2006/main">
+                  <a:graphicData uri="http://schemas.openxmlformats.org/drawingml/2006/picture">
+                    <pic:pic xmlns:pic="http://schemas.openxmlformats.org/drawingml/2006/picture">
+                      <pic:nvPicPr>
+                        <pic:cNvPr id="2120544732" name=""/>
+                        <pic:cNvPicPr>
+                          <a:picLocks noChangeAspect="1"/>
+                        </pic:cNvPicPr>
+                        <pic:nvPr/>
+                      </pic:nvPicPr>
+                      <pic:blipFill>
+                        <a:blip r:embed="rId21"/>
+                        <a:stretch/>
+                      </pic:blipFill>
+                      <pic:spPr bwMode="auto">
+                        <a:xfrm>
+                          <a:off x="0" y="0"/>
+                          <a:ext cx="5400039" cy="1672838"/>
+                        </a:xfrm>
+                        <a:prstGeom prst="rect">
+                          <a:avLst/>
+                        </a:prstGeom>
+                      </pic:spPr>
+                    </pic:pic>
+                  </a:graphicData>
+                </a:graphic>
+              </wp:inline>
+            </w:drawing>
+          </mc:Choice>
+          <mc:Fallback>
+            <w:pict>
+              <v:shapetype id="_x0000_t75" coordsize="21600,21600" o:spt="75" o:preferrelative="t" path="m@4@5l@4@11@9@11@9@5xe" filled="f" stroked="f">
+                <v:stroke joinstyle="miter"/>
+                <v:formulas>
+                  <v:f eqn="if lineDrawn pixelLineWidth 0"/>
+                  <v:f eqn="sum @0 1 0"/>
+                  <v:f eqn="sum 0 0 @1"/>
+                  <v:f eqn="prod @2 1 2"/>
+                  <v:f eqn="prod @3 21600 pixelWidth"/>
+                  <v:f eqn="prod @3 21600 pixelHeight"/>
+                  <v:f eqn="sum @0 0 1"/>
+                  <v:f eqn="prod @6 1 2"/>
+                  <v:f eqn="prod @7 21600 pixelWidth"/>
+                  <v:f eqn="sum @8 21600 0"/>
+                  <v:f eqn="prod @7 21600 pixelHeight"/>
+                  <v:f eqn="sum @10 21600 0"/>
+                </v:formulas>
+                <v:path o:extrusionok="f" gradientshapeok="t" o:connecttype="rect"/>
+                <o:lock v:ext="edit" aspectratio="t"/>
+              </v:shapetype>
+              <v:shape id="_x0000_i13" o:spid="_x0000_s13" type="#_x0000_t75" style="width:425.20pt;height:131.72pt;mso-wrap-distance-left:0.00pt;mso-wrap-distance-top:0.00pt;mso-wrap-distance-right:0.00pt;mso-wrap-distance-bottom:0.00pt;z-index:1;" stroked="false">
+                <v:imagedata r:id="rId21" o:title=""/>
+                <o:lock v:ext="edit" rotation="t"/>
+              </v:shape>
+            </w:pict>
+          </mc:Fallback>
+        </mc:AlternateContent>
+      </w:r>
+      <w:r>
+        <w:rPr>
+          <w:rFonts w:ascii="Arial" w:hAnsi="Arial" w:cs="Arial"/>
+        </w:rPr>
+      </w:r>
+      <w:r/>
+      <w:r>
+        <w:rPr>
+          <w:rFonts w:ascii="Arial" w:hAnsi="Arial" w:cs="Arial"/>
+        </w:rPr>
+      </w:r>
+      <w:r>
+        <w:rPr>
+          <w:rFonts w:ascii="Arial" w:hAnsi="Arial" w:cs="Arial"/>
+        </w:rPr>
+      </w:r>
+    </w:p>
+    <w:p>
+      <w:pPr>
+        <w:pStyle w:val="995"/>
+        <w:pBdr/>
+        <w:spacing/>
+        <w:ind/>
+        <w:rPr>
+          <w:rFonts w:ascii="Arial" w:hAnsi="Arial" w:cs="Arial"/>
+        </w:rPr>
+      </w:pPr>
+      <w:r>
+        <w:rPr>
+          <w:highlight w:val="none"/>
+        </w:rPr>
+      </w:r>
+      <w:r>
+        <w:rPr>
+          <w:highlight w:val="none"/>
+        </w:rPr>
+      </w:r>
+    </w:p>
+    <w:p>
+      <w:pPr>
+        <w:pStyle w:val="995"/>
         <w:pBdr/>
         <w:spacing/>
         <w:ind/>
@@ -1185,22 +2596,6 @@
           <w:rFonts w:ascii="Arial" w:hAnsi="Arial" w:cs="Arial"/>
         </w:rPr>
       </w:r>
-    </w:p>
-    <w:p>
-      <w:pPr>
-        <w:pStyle w:val="799"/>
-        <w:pBdr/>
-        <w:spacing/>
-        <w:ind/>
-        <w:rPr>
-          <w:rFonts w:ascii="Arial" w:hAnsi="Arial" w:cs="Arial"/>
-        </w:rPr>
-      </w:pPr>
-      <w:r>
-        <w:rPr>
-          <w:rFonts w:ascii="Arial" w:hAnsi="Arial" w:cs="Arial"/>
-        </w:rPr>
-      </w:r>
       <w:r>
         <w:rPr>
           <w:rFonts w:ascii="Arial" w:hAnsi="Arial" w:cs="Arial"/>
@@ -1209,12 +2604,262 @@
     </w:p>
     <w:p>
       <w:pPr>
-        <w:pStyle w:val="799"/>
-        <w:pBdr/>
-        <w:spacing/>
-        <w:ind/>
+        <w:pStyle w:val="995"/>
+        <w:pBdr/>
+        <w:spacing/>
+        <w:ind/>
+        <w:rPr>
+          <w:highlight w:val="none"/>
+        </w:rPr>
+      </w:pPr>
+      <w:r>
         <w:rPr>
           <w:rFonts w:ascii="Arial" w:hAnsi="Arial" w:cs="Arial"/>
+        </w:rPr>
+      </w:r>
+      <w:r/>
+      <w:r/>
+      <w:r>
+        <mc:AlternateContent>
+          <mc:Choice Requires="wpg">
+            <w:drawing>
+              <wp:inline xmlns:wp="http://schemas.openxmlformats.org/drawingml/2006/wordprocessingDrawing" distT="0" distB="0" distL="0" distR="0">
+                <wp:extent cx="3631233" cy="2588864"/>
+                <wp:effectExtent l="0" t="0" r="0" b="0"/>
+                <wp:docPr id="15" name=""/>
+                <wp:cNvGraphicFramePr>
+                  <a:graphicFrameLocks xmlns:a="http://schemas.openxmlformats.org/drawingml/2006/main" noChangeAspect="1"/>
+                </wp:cNvGraphicFramePr>
+                <a:graphic xmlns:a="http://schemas.openxmlformats.org/drawingml/2006/main">
+                  <a:graphicData uri="http://schemas.openxmlformats.org/drawingml/2006/picture">
+                    <pic:pic xmlns:pic="http://schemas.openxmlformats.org/drawingml/2006/picture">
+                      <pic:nvPicPr>
+                        <pic:cNvPr id="1253992097" name=""/>
+                        <pic:cNvPicPr>
+                          <a:picLocks noChangeAspect="1"/>
+                        </pic:cNvPicPr>
+                        <pic:nvPr/>
+                      </pic:nvPicPr>
+                      <pic:blipFill>
+                        <a:blip r:embed="rId22"/>
+                        <a:stretch/>
+                      </pic:blipFill>
+                      <pic:spPr bwMode="auto">
+                        <a:xfrm flipH="0" flipV="0">
+                          <a:off x="0" y="0"/>
+                          <a:ext cx="3631232" cy="2588864"/>
+                        </a:xfrm>
+                        <a:prstGeom prst="rect">
+                          <a:avLst/>
+                        </a:prstGeom>
+                      </pic:spPr>
+                    </pic:pic>
+                  </a:graphicData>
+                </a:graphic>
+              </wp:inline>
+            </w:drawing>
+          </mc:Choice>
+          <mc:Fallback>
+            <w:pict>
+              <v:shapetype id="_x0000_t75" coordsize="21600,21600" o:spt="75" o:preferrelative="t" path="m@4@5l@4@11@9@11@9@5xe" filled="f" stroked="f">
+                <v:stroke joinstyle="miter"/>
+                <v:formulas>
+                  <v:f eqn="if lineDrawn pixelLineWidth 0"/>
+                  <v:f eqn="sum @0 1 0"/>
+                  <v:f eqn="sum 0 0 @1"/>
+                  <v:f eqn="prod @2 1 2"/>
+                  <v:f eqn="prod @3 21600 pixelWidth"/>
+                  <v:f eqn="prod @3 21600 pixelHeight"/>
+                  <v:f eqn="sum @0 0 1"/>
+                  <v:f eqn="prod @6 1 2"/>
+                  <v:f eqn="prod @7 21600 pixelWidth"/>
+                  <v:f eqn="sum @8 21600 0"/>
+                  <v:f eqn="prod @7 21600 pixelHeight"/>
+                  <v:f eqn="sum @10 21600 0"/>
+                </v:formulas>
+                <v:path o:extrusionok="f" gradientshapeok="t" o:connecttype="rect"/>
+                <o:lock v:ext="edit" aspectratio="t"/>
+              </v:shapetype>
+              <v:shape id="_x0000_i14" o:spid="_x0000_s14" type="#_x0000_t75" style="width:285.92pt;height:203.85pt;mso-wrap-distance-left:0.00pt;mso-wrap-distance-top:0.00pt;mso-wrap-distance-right:0.00pt;mso-wrap-distance-bottom:0.00pt;z-index:1;" stroked="false">
+                <v:imagedata r:id="rId22" o:title=""/>
+                <o:lock v:ext="edit" rotation="t"/>
+              </v:shape>
+            </w:pict>
+          </mc:Fallback>
+        </mc:AlternateContent>
+      </w:r>
+      <w:r/>
+      <w:r/>
+      <w:r>
+        <w:rPr>
+          <w:rFonts w:ascii="Arial" w:hAnsi="Arial" w:cs="Arial"/>
+        </w:rPr>
+      </w:r>
+      <w:r>
+        <w:rPr>
+          <w:rFonts w:ascii="Arial" w:hAnsi="Arial" w:cs="Arial"/>
+        </w:rPr>
+      </w:r>
+      <w:r/>
+      <w:r/>
+      <w:r/>
+      <w:r>
+        <w:rPr>
+          <w:rFonts w:ascii="Arial" w:hAnsi="Arial" w:cs="Arial"/>
+        </w:rPr>
+      </w:r>
+      <w:r>
+        <w:rPr>
+          <w:rFonts w:ascii="Arial" w:hAnsi="Arial" w:cs="Arial"/>
+        </w:rPr>
+      </w:r>
+    </w:p>
+    <w:p>
+      <w:pPr>
+        <w:pStyle w:val="995"/>
+        <w:pBdr/>
+        <w:spacing/>
+        <w:ind/>
+        <w:rPr>
+          <w:rFonts w:ascii="Arial" w:hAnsi="Arial" w:cs="Arial"/>
+        </w:rPr>
+      </w:pPr>
+      <w:r>
+        <w:rPr>
+          <w:highlight w:val="none"/>
+        </w:rPr>
+      </w:r>
+      <w:r/>
+      <w:r>
+        <mc:AlternateContent>
+          <mc:Choice Requires="wpg">
+            <w:drawing>
+              <wp:inline xmlns:wp="http://schemas.openxmlformats.org/drawingml/2006/wordprocessingDrawing" distT="0" distB="0" distL="0" distR="0">
+                <wp:extent cx="3613490" cy="2576215"/>
+                <wp:effectExtent l="3174" t="3174" r="3174" b="3174"/>
+                <wp:docPr id="16" name=""/>
+                <wp:cNvGraphicFramePr>
+                  <a:graphicFrameLocks xmlns:a="http://schemas.openxmlformats.org/drawingml/2006/main" noChangeAspect="1"/>
+                </wp:cNvGraphicFramePr>
+                <a:graphic xmlns:a="http://schemas.openxmlformats.org/drawingml/2006/main">
+                  <a:graphicData uri="http://schemas.openxmlformats.org/drawingml/2006/picture">
+                    <pic:pic xmlns:pic="http://schemas.openxmlformats.org/drawingml/2006/picture">
+                      <pic:nvPicPr>
+                        <pic:cNvPr id="1702006887" name=""/>
+                        <pic:cNvPicPr>
+                          <a:picLocks noChangeAspect="1"/>
+                        </pic:cNvPicPr>
+                        <pic:nvPr/>
+                      </pic:nvPicPr>
+                      <pic:blipFill>
+                        <a:blip r:embed="rId23"/>
+                        <a:stretch/>
+                      </pic:blipFill>
+                      <pic:spPr bwMode="auto">
+                        <a:xfrm flipH="0" flipV="0">
+                          <a:off x="0" y="0"/>
+                          <a:ext cx="3613490" cy="2576214"/>
+                        </a:xfrm>
+                        <a:prstGeom prst="rect">
+                          <a:avLst/>
+                        </a:prstGeom>
+                        <a:ln w="6349">
+                          <a:solidFill>
+                            <a:schemeClr val="accent1">
+                              <a:lumMod val="50196"/>
+                            </a:schemeClr>
+                          </a:solidFill>
+                          <a:prstDash val="solid"/>
+                        </a:ln>
+                      </pic:spPr>
+                    </pic:pic>
+                  </a:graphicData>
+                </a:graphic>
+              </wp:inline>
+            </w:drawing>
+          </mc:Choice>
+          <mc:Fallback>
+            <w:pict>
+              <v:shapetype id="_x0000_t75" coordsize="21600,21600" o:spt="75" o:preferrelative="t" path="m@4@5l@4@11@9@11@9@5xe" filled="f" stroked="f">
+                <v:stroke joinstyle="miter"/>
+                <v:formulas>
+                  <v:f eqn="if lineDrawn pixelLineWidth 0"/>
+                  <v:f eqn="sum @0 1 0"/>
+                  <v:f eqn="sum 0 0 @1"/>
+                  <v:f eqn="prod @2 1 2"/>
+                  <v:f eqn="prod @3 21600 pixelWidth"/>
+                  <v:f eqn="prod @3 21600 pixelHeight"/>
+                  <v:f eqn="sum @0 0 1"/>
+                  <v:f eqn="prod @6 1 2"/>
+                  <v:f eqn="prod @7 21600 pixelWidth"/>
+                  <v:f eqn="sum @8 21600 0"/>
+                  <v:f eqn="prod @7 21600 pixelHeight"/>
+                  <v:f eqn="sum @10 21600 0"/>
+                </v:formulas>
+                <v:path o:extrusionok="f" gradientshapeok="t" o:connecttype="rect"/>
+                <o:lock v:ext="edit" aspectratio="t"/>
+              </v:shapetype>
+              <v:shape id="_x0000_i15" o:spid="_x0000_s15" type="#_x0000_t75" style="width:284.53pt;height:202.85pt;mso-wrap-distance-left:0.00pt;mso-wrap-distance-top:0.00pt;mso-wrap-distance-right:0.00pt;mso-wrap-distance-bottom:0.00pt;z-index:1;" strokecolor="#244161" strokeweight="0.50pt">
+                <v:imagedata r:id="rId23" o:title=""/>
+                <o:lock v:ext="edit" rotation="t"/>
+              </v:shape>
+            </w:pict>
+          </mc:Fallback>
+        </mc:AlternateContent>
+      </w:r>
+      <w:r/>
+      <w:r>
+        <w:rPr>
+          <w:highlight w:val="none"/>
+        </w:rPr>
+      </w:r>
+      <w:r/>
+      <w:r/>
+      <w:r/>
+      <w:r>
+        <w:rPr>
+          <w:highlight w:val="none"/>
+        </w:rPr>
+      </w:r>
+      <w:r>
+        <w:rPr>
+          <w:highlight w:val="none"/>
+        </w:rPr>
+      </w:r>
+    </w:p>
+    <w:p>
+      <w:pPr>
+        <w:pBdr/>
+        <w:shd w:val="nil"/>
+        <w:spacing/>
+        <w:ind/>
+        <w:rPr>
+          <w:rFonts w:ascii="Arial" w:hAnsi="Arial" w:cs="Arial"/>
+        </w:rPr>
+      </w:pPr>
+      <w:r>
+        <w:rPr>
+          <w:rFonts w:ascii="Arial" w:hAnsi="Arial" w:cs="Arial"/>
+          <w:highlight w:val="none"/>
+        </w:rPr>
+        <w:br w:type="page" w:clear="all"/>
+      </w:r>
+      <w:r>
+        <w:rPr>
+          <w:rFonts w:ascii="Arial" w:hAnsi="Arial" w:cs="Arial"/>
+          <w:highlight w:val="none"/>
+        </w:rPr>
+      </w:r>
+    </w:p>
+    <w:p>
+      <w:pPr>
+        <w:pStyle w:val="995"/>
+        <w:pBdr/>
+        <w:spacing/>
+        <w:ind/>
+        <w:rPr>
+          <w:rFonts w:ascii="Arial" w:hAnsi="Arial" w:cs="Arial"/>
+          <w:highlight w:val="none"/>
         </w:rPr>
       </w:pPr>
       <w:r>
@@ -1247,10 +2892,10 @@
         </w:rPr>
         <w:t xml:space="preserve">.com y </w:t>
       </w:r>
-      <w:hyperlink r:id="rId10" w:tooltip="http://www.sitio2.com" w:history="1">
+      <w:hyperlink r:id="rId24" w:tooltip="http://www.sitio2.com" w:history="1">
         <w:r>
           <w:rPr>
-            <w:rStyle w:val="801"/>
+            <w:rStyle w:val="997"/>
             <w:rFonts w:ascii="Arial" w:hAnsi="Arial" w:cs="Arial"/>
           </w:rPr>
           <w:t xml:space="preserve">www.sitio2.com</w:t>
@@ -1288,22 +2933,6 @@
           <w:rFonts w:ascii="Arial" w:hAnsi="Arial" w:cs="Arial"/>
         </w:rPr>
       </w:r>
-    </w:p>
-    <w:p>
-      <w:pPr>
-        <w:pStyle w:val="799"/>
-        <w:pBdr/>
-        <w:spacing/>
-        <w:ind/>
-        <w:rPr>
-          <w:rFonts w:ascii="Arial" w:hAnsi="Arial" w:cs="Arial"/>
-        </w:rPr>
-      </w:pPr>
-      <w:r>
-        <w:rPr>
-          <w:rFonts w:ascii="Arial" w:hAnsi="Arial" w:cs="Arial"/>
-        </w:rPr>
-      </w:r>
       <w:r>
         <w:rPr>
           <w:rFonts w:ascii="Arial" w:hAnsi="Arial" w:cs="Arial"/>
@@ -1312,7 +2941,384 @@
     </w:p>
     <w:p>
       <w:pPr>
-        <w:pStyle w:val="799"/>
+        <w:pStyle w:val="995"/>
+        <w:pBdr/>
+        <w:spacing/>
+        <w:ind/>
+        <w:rPr>
+          <w:highlight w:val="none"/>
+        </w:rPr>
+      </w:pPr>
+      <w:r>
+        <w:rPr>
+          <w:rFonts w:ascii="Arial" w:hAnsi="Arial" w:cs="Arial"/>
+        </w:rPr>
+      </w:r>
+      <w:r>
+        <mc:AlternateContent>
+          <mc:Choice Requires="wpg">
+            <w:drawing>
+              <wp:inline xmlns:wp="http://schemas.openxmlformats.org/drawingml/2006/wordprocessingDrawing" distT="0" distB="0" distL="0" distR="0">
+                <wp:extent cx="5400040" cy="3466373"/>
+                <wp:effectExtent l="0" t="0" r="0" b="0"/>
+                <wp:docPr id="17" name=""/>
+                <wp:cNvGraphicFramePr>
+                  <a:graphicFrameLocks xmlns:a="http://schemas.openxmlformats.org/drawingml/2006/main" noChangeAspect="1"/>
+                </wp:cNvGraphicFramePr>
+                <a:graphic xmlns:a="http://schemas.openxmlformats.org/drawingml/2006/main">
+                  <a:graphicData uri="http://schemas.openxmlformats.org/drawingml/2006/picture">
+                    <pic:pic xmlns:pic="http://schemas.openxmlformats.org/drawingml/2006/picture">
+                      <pic:nvPicPr>
+                        <pic:cNvPr id="475145628" name=""/>
+                        <pic:cNvPicPr>
+                          <a:picLocks noChangeAspect="1"/>
+                        </pic:cNvPicPr>
+                        <pic:nvPr/>
+                      </pic:nvPicPr>
+                      <pic:blipFill>
+                        <a:blip r:embed="rId25"/>
+                        <a:stretch/>
+                      </pic:blipFill>
+                      <pic:spPr bwMode="auto">
+                        <a:xfrm>
+                          <a:off x="0" y="0"/>
+                          <a:ext cx="5400039" cy="3466372"/>
+                        </a:xfrm>
+                        <a:prstGeom prst="rect">
+                          <a:avLst/>
+                        </a:prstGeom>
+                      </pic:spPr>
+                    </pic:pic>
+                  </a:graphicData>
+                </a:graphic>
+              </wp:inline>
+            </w:drawing>
+          </mc:Choice>
+          <mc:Fallback>
+            <w:pict>
+              <v:shapetype id="_x0000_t75" coordsize="21600,21600" o:spt="75" o:preferrelative="t" path="m@4@5l@4@11@9@11@9@5xe" filled="f" stroked="f">
+                <v:stroke joinstyle="miter"/>
+                <v:formulas>
+                  <v:f eqn="if lineDrawn pixelLineWidth 0"/>
+                  <v:f eqn="sum @0 1 0"/>
+                  <v:f eqn="sum 0 0 @1"/>
+                  <v:f eqn="prod @2 1 2"/>
+                  <v:f eqn="prod @3 21600 pixelWidth"/>
+                  <v:f eqn="prod @3 21600 pixelHeight"/>
+                  <v:f eqn="sum @0 0 1"/>
+                  <v:f eqn="prod @6 1 2"/>
+                  <v:f eqn="prod @7 21600 pixelWidth"/>
+                  <v:f eqn="sum @8 21600 0"/>
+                  <v:f eqn="prod @7 21600 pixelHeight"/>
+                  <v:f eqn="sum @10 21600 0"/>
+                </v:formulas>
+                <v:path o:extrusionok="f" gradientshapeok="t" o:connecttype="rect"/>
+                <o:lock v:ext="edit" aspectratio="t"/>
+              </v:shapetype>
+              <v:shape id="_x0000_i16" o:spid="_x0000_s16" type="#_x0000_t75" style="width:425.20pt;height:272.94pt;mso-wrap-distance-left:0.00pt;mso-wrap-distance-top:0.00pt;mso-wrap-distance-right:0.00pt;mso-wrap-distance-bottom:0.00pt;z-index:1;" stroked="false">
+                <v:imagedata r:id="rId25" o:title=""/>
+                <o:lock v:ext="edit" rotation="t"/>
+              </v:shape>
+            </w:pict>
+          </mc:Fallback>
+        </mc:AlternateContent>
+      </w:r>
+      <w:r>
+        <w:rPr>
+          <w:rFonts w:ascii="Arial" w:hAnsi="Arial" w:cs="Arial"/>
+        </w:rPr>
+      </w:r>
+      <w:r>
+        <w:rPr>
+          <w:rFonts w:ascii="Arial" w:hAnsi="Arial" w:cs="Arial"/>
+        </w:rPr>
+      </w:r>
+      <w:r/>
+      <w:r/>
+      <w:r/>
+      <w:r>
+        <w:rPr>
+          <w:rFonts w:ascii="Arial" w:hAnsi="Arial" w:cs="Arial"/>
+        </w:rPr>
+      </w:r>
+      <w:r>
+        <w:rPr>
+          <w:rFonts w:ascii="Arial" w:hAnsi="Arial" w:cs="Arial"/>
+        </w:rPr>
+      </w:r>
+    </w:p>
+    <w:p>
+      <w:pPr>
+        <w:pStyle w:val="995"/>
+        <w:pBdr/>
+        <w:spacing/>
+        <w:ind/>
+        <w:rPr>
+          <w:rFonts w:ascii="Arial" w:hAnsi="Arial" w:cs="Arial"/>
+        </w:rPr>
+      </w:pPr>
+      <w:r>
+        <w:rPr>
+          <w:rFonts w:ascii="Arial" w:hAnsi="Arial" w:cs="Arial"/>
+        </w:rPr>
+      </w:r>
+      <w:r>
+        <w:rPr>
+          <w:rFonts w:ascii="Arial" w:hAnsi="Arial" w:cs="Arial"/>
+        </w:rPr>
+      </w:r>
+    </w:p>
+    <w:p>
+      <w:pPr>
+        <w:pStyle w:val="995"/>
+        <w:pBdr/>
+        <w:spacing/>
+        <w:ind/>
+        <w:rPr>
+          <w:rFonts w:ascii="Arial" w:hAnsi="Arial" w:cs="Arial"/>
+        </w:rPr>
+      </w:pPr>
+      <w:r>
+        <w:rPr>
+          <w:rFonts w:ascii="Arial" w:hAnsi="Arial" w:cs="Arial"/>
+        </w:rPr>
+      </w:r>
+      <w:r>
+        <mc:AlternateContent>
+          <mc:Choice Requires="wpg">
+            <w:drawing>
+              <wp:inline xmlns:wp="http://schemas.openxmlformats.org/drawingml/2006/wordprocessingDrawing" distT="0" distB="0" distL="0" distR="0">
+                <wp:extent cx="5400040" cy="2459001"/>
+                <wp:effectExtent l="0" t="0" r="0" b="0"/>
+                <wp:docPr id="18" name=""/>
+                <wp:cNvGraphicFramePr>
+                  <a:graphicFrameLocks xmlns:a="http://schemas.openxmlformats.org/drawingml/2006/main" noChangeAspect="1"/>
+                </wp:cNvGraphicFramePr>
+                <a:graphic xmlns:a="http://schemas.openxmlformats.org/drawingml/2006/main">
+                  <a:graphicData uri="http://schemas.openxmlformats.org/drawingml/2006/picture">
+                    <pic:pic xmlns:pic="http://schemas.openxmlformats.org/drawingml/2006/picture">
+                      <pic:nvPicPr>
+                        <pic:cNvPr id="649656676" name=""/>
+                        <pic:cNvPicPr>
+                          <a:picLocks noChangeAspect="1"/>
+                        </pic:cNvPicPr>
+                        <pic:nvPr/>
+                      </pic:nvPicPr>
+                      <pic:blipFill>
+                        <a:blip r:embed="rId26"/>
+                        <a:stretch/>
+                      </pic:blipFill>
+                      <pic:spPr bwMode="auto">
+                        <a:xfrm>
+                          <a:off x="0" y="0"/>
+                          <a:ext cx="5400039" cy="2459001"/>
+                        </a:xfrm>
+                        <a:prstGeom prst="rect">
+                          <a:avLst/>
+                        </a:prstGeom>
+                        <a:ln w="6349">
+                          <a:solidFill>
+                            <a:schemeClr val="accent1">
+                              <a:lumMod val="50196"/>
+                            </a:schemeClr>
+                          </a:solidFill>
+                          <a:prstDash val="solid"/>
+                        </a:ln>
+                      </pic:spPr>
+                    </pic:pic>
+                  </a:graphicData>
+                </a:graphic>
+              </wp:inline>
+            </w:drawing>
+          </mc:Choice>
+          <mc:Fallback>
+            <w:pict>
+              <v:shapetype id="_x0000_t75" coordsize="21600,21600" o:spt="75" o:preferrelative="t" path="m@4@5l@4@11@9@11@9@5xe" filled="f" stroked="f">
+                <v:stroke joinstyle="miter"/>
+                <v:formulas>
+                  <v:f eqn="if lineDrawn pixelLineWidth 0"/>
+                  <v:f eqn="sum @0 1 0"/>
+                  <v:f eqn="sum 0 0 @1"/>
+                  <v:f eqn="prod @2 1 2"/>
+                  <v:f eqn="prod @3 21600 pixelWidth"/>
+                  <v:f eqn="prod @3 21600 pixelHeight"/>
+                  <v:f eqn="sum @0 0 1"/>
+                  <v:f eqn="prod @6 1 2"/>
+                  <v:f eqn="prod @7 21600 pixelWidth"/>
+                  <v:f eqn="sum @8 21600 0"/>
+                  <v:f eqn="prod @7 21600 pixelHeight"/>
+                  <v:f eqn="sum @10 21600 0"/>
+                </v:formulas>
+                <v:path o:extrusionok="f" gradientshapeok="t" o:connecttype="rect"/>
+                <o:lock v:ext="edit" aspectratio="t"/>
+              </v:shapetype>
+              <v:shape id="_x0000_i17" o:spid="_x0000_s17" type="#_x0000_t75" style="width:425.20pt;height:193.62pt;mso-wrap-distance-left:0.00pt;mso-wrap-distance-top:0.00pt;mso-wrap-distance-right:0.00pt;mso-wrap-distance-bottom:0.00pt;z-index:1;" strokecolor="#244161" strokeweight="0.50pt">
+                <v:imagedata r:id="rId26" o:title=""/>
+                <o:lock v:ext="edit" rotation="t"/>
+              </v:shape>
+            </w:pict>
+          </mc:Fallback>
+        </mc:AlternateContent>
+      </w:r>
+      <w:r>
+        <w:rPr>
+          <w:rFonts w:ascii="Arial" w:hAnsi="Arial" w:cs="Arial"/>
+        </w:rPr>
+      </w:r>
+      <w:r/>
+      <w:r>
+        <w:rPr>
+          <w:rFonts w:ascii="Arial" w:hAnsi="Arial" w:cs="Arial"/>
+        </w:rPr>
+      </w:r>
+      <w:r>
+        <w:rPr>
+          <w:rFonts w:ascii="Arial" w:hAnsi="Arial" w:cs="Arial"/>
+        </w:rPr>
+      </w:r>
+    </w:p>
+    <w:p>
+      <w:pPr>
+        <w:pStyle w:val="995"/>
+        <w:pBdr/>
+        <w:spacing/>
+        <w:ind/>
+        <w:rPr>
+          <w:rFonts w:ascii="Arial" w:hAnsi="Arial" w:cs="Arial"/>
+        </w:rPr>
+      </w:pPr>
+      <w:r>
+        <w:rPr>
+          <w:rFonts w:ascii="Arial" w:hAnsi="Arial" w:cs="Arial"/>
+        </w:rPr>
+      </w:r>
+      <w:r>
+        <w:rPr>
+          <w:rFonts w:ascii="Arial" w:hAnsi="Arial" w:cs="Arial"/>
+        </w:rPr>
+      </w:r>
+    </w:p>
+    <w:p>
+      <w:pPr>
+        <w:pStyle w:val="995"/>
+        <w:pBdr/>
+        <w:spacing/>
+        <w:ind/>
+        <w:rPr>
+          <w:highlight w:val="none"/>
+        </w:rPr>
+      </w:pPr>
+      <w:r>
+        <w:rPr>
+          <w:highlight w:val="none"/>
+        </w:rPr>
+      </w:r>
+      <w:r>
+        <mc:AlternateContent>
+          <mc:Choice Requires="wpg">
+            <w:drawing>
+              <wp:inline xmlns:wp="http://schemas.openxmlformats.org/drawingml/2006/wordprocessingDrawing" distT="0" distB="0" distL="0" distR="0">
+                <wp:extent cx="5400040" cy="2459001"/>
+                <wp:effectExtent l="0" t="0" r="0" b="0"/>
+                <wp:docPr id="19" name=""/>
+                <wp:cNvGraphicFramePr>
+                  <a:graphicFrameLocks xmlns:a="http://schemas.openxmlformats.org/drawingml/2006/main" noChangeAspect="1"/>
+                </wp:cNvGraphicFramePr>
+                <a:graphic xmlns:a="http://schemas.openxmlformats.org/drawingml/2006/main">
+                  <a:graphicData uri="http://schemas.openxmlformats.org/drawingml/2006/picture">
+                    <pic:pic xmlns:pic="http://schemas.openxmlformats.org/drawingml/2006/picture">
+                      <pic:nvPicPr>
+                        <pic:cNvPr id="119091906" name=""/>
+                        <pic:cNvPicPr>
+                          <a:picLocks noChangeAspect="1"/>
+                        </pic:cNvPicPr>
+                        <pic:nvPr/>
+                      </pic:nvPicPr>
+                      <pic:blipFill>
+                        <a:blip r:embed="rId27"/>
+                        <a:stretch/>
+                      </pic:blipFill>
+                      <pic:spPr bwMode="auto">
+                        <a:xfrm>
+                          <a:off x="0" y="0"/>
+                          <a:ext cx="5400039" cy="2459001"/>
+                        </a:xfrm>
+                        <a:prstGeom prst="rect">
+                          <a:avLst/>
+                        </a:prstGeom>
+                        <a:ln w="6349">
+                          <a:solidFill>
+                            <a:schemeClr val="accent1">
+                              <a:lumMod val="50196"/>
+                            </a:schemeClr>
+                          </a:solidFill>
+                          <a:prstDash val="solid"/>
+                        </a:ln>
+                      </pic:spPr>
+                    </pic:pic>
+                  </a:graphicData>
+                </a:graphic>
+              </wp:inline>
+            </w:drawing>
+          </mc:Choice>
+          <mc:Fallback>
+            <w:pict>
+              <v:shapetype id="_x0000_t75" coordsize="21600,21600" o:spt="75" o:preferrelative="t" path="m@4@5l@4@11@9@11@9@5xe" filled="f" stroked="f">
+                <v:stroke joinstyle="miter"/>
+                <v:formulas>
+                  <v:f eqn="if lineDrawn pixelLineWidth 0"/>
+                  <v:f eqn="sum @0 1 0"/>
+                  <v:f eqn="sum 0 0 @1"/>
+                  <v:f eqn="prod @2 1 2"/>
+                  <v:f eqn="prod @3 21600 pixelWidth"/>
+                  <v:f eqn="prod @3 21600 pixelHeight"/>
+                  <v:f eqn="sum @0 0 1"/>
+                  <v:f eqn="prod @6 1 2"/>
+                  <v:f eqn="prod @7 21600 pixelWidth"/>
+                  <v:f eqn="sum @8 21600 0"/>
+                  <v:f eqn="prod @7 21600 pixelHeight"/>
+                  <v:f eqn="sum @10 21600 0"/>
+                </v:formulas>
+                <v:path o:extrusionok="f" gradientshapeok="t" o:connecttype="rect"/>
+                <o:lock v:ext="edit" aspectratio="t"/>
+              </v:shapetype>
+              <v:shape id="_x0000_i18" o:spid="_x0000_s18" type="#_x0000_t75" style="width:425.20pt;height:193.62pt;mso-wrap-distance-left:0.00pt;mso-wrap-distance-top:0.00pt;mso-wrap-distance-right:0.00pt;mso-wrap-distance-bottom:0.00pt;z-index:1;" strokecolor="#244161" strokeweight="0.50pt">
+                <v:imagedata r:id="rId27" o:title=""/>
+                <o:lock v:ext="edit" rotation="t"/>
+              </v:shape>
+            </w:pict>
+          </mc:Fallback>
+        </mc:AlternateContent>
+      </w:r>
+      <w:r>
+        <w:rPr>
+          <w:highlight w:val="none"/>
+        </w:rPr>
+      </w:r>
+      <w:r>
+        <w:rPr>
+          <w:highlight w:val="none"/>
+        </w:rPr>
+      </w:r>
+      <w:r>
+        <w:rPr>
+          <w:highlight w:val="none"/>
+        </w:rPr>
+      </w:r>
+      <w:r>
+        <w:rPr>
+          <w:highlight w:val="none"/>
+        </w:rPr>
+      </w:r>
+      <w:r>
+        <w:rPr>
+          <w:highlight w:val="none"/>
+        </w:rPr>
+      </w:r>
+    </w:p>
+    <w:p>
+      <w:pPr>
+        <w:pStyle w:val="995"/>
         <w:pBdr/>
         <w:spacing/>
         <w:ind/>
@@ -1337,31 +3343,17 @@
           <w:color w:val="ff0000"/>
         </w:rPr>
       </w:r>
-    </w:p>
-    <w:p>
-      <w:pPr>
-        <w:pStyle w:val="799"/>
-        <w:pBdr/>
-        <w:spacing/>
-        <w:ind/>
+      <w:r>
         <w:rPr>
           <w:rFonts w:ascii="Arial" w:hAnsi="Arial" w:cs="Arial"/>
-        </w:rPr>
-      </w:pPr>
-      <w:r>
-        <w:rPr>
-          <w:rFonts w:ascii="Arial" w:hAnsi="Arial" w:cs="Arial"/>
-        </w:rPr>
-      </w:r>
-      <w:r>
-        <w:rPr>
-          <w:rFonts w:ascii="Arial" w:hAnsi="Arial" w:cs="Arial"/>
+          <w:b/>
+          <w:color w:val="ff0000"/>
         </w:rPr>
       </w:r>
     </w:p>
     <w:p>
       <w:pPr>
-        <w:pStyle w:val="799"/>
+        <w:pStyle w:val="995"/>
         <w:pBdr/>
         <w:spacing/>
         <w:ind/>
@@ -1369,17 +3361,47 @@
           <w:rFonts w:ascii="Arial" w:hAnsi="Arial" w:cs="Arial"/>
         </w:rPr>
       </w:pPr>
+      <w:r>
+        <w:rPr>
+          <w:rFonts w:ascii="Arial" w:hAnsi="Arial" w:cs="Arial"/>
+        </w:rPr>
+      </w:r>
+      <w:r>
+        <w:rPr>
+          <w:rFonts w:ascii="Arial" w:hAnsi="Arial" w:cs="Arial"/>
+        </w:rPr>
+      </w:r>
+      <w:r>
+        <w:rPr>
+          <w:rFonts w:ascii="Arial" w:hAnsi="Arial" w:cs="Arial"/>
+        </w:rPr>
+      </w:r>
+    </w:p>
+    <w:p>
+      <w:pPr>
+        <w:pStyle w:val="995"/>
+        <w:pBdr/>
+        <w:spacing/>
+        <w:ind/>
+        <w:rPr>
+          <w:rFonts w:ascii="Arial" w:hAnsi="Arial" w:cs="Arial"/>
+        </w:rPr>
+      </w:pPr>
       <w:r/>
-      <w:hyperlink r:id="rId11" w:tooltip="https://www.digitalocean.com/community/tutorials/how-to-set-up-apache-virtual-hosts-on-ubuntu-18-04-es" w:history="1">
+      <w:hyperlink r:id="rId28" w:tooltip="https://www.digitalocean.com/community/tutorials/how-to-set-up-apache-virtual-hosts-on-ubuntu-18-04-es" w:history="1">
         <w:r>
           <w:rPr>
-            <w:rStyle w:val="801"/>
+            <w:rStyle w:val="997"/>
             <w:rFonts w:ascii="Arial" w:hAnsi="Arial" w:cs="Arial"/>
           </w:rPr>
           <w:t xml:space="preserve">https://www.digitalocean.com/community/tutorials/how-to-set-up-apache-virtual-hosts-on-ubuntu-18-04-es</w:t>
         </w:r>
       </w:hyperlink>
-      <w:r/>
+      <w:r>
+        <w:rPr>
+          <w:rFonts w:ascii="Arial" w:hAnsi="Arial" w:cs="Arial"/>
+        </w:rPr>
+      </w:r>
       <w:r>
         <w:rPr>
           <w:rFonts w:ascii="Arial" w:hAnsi="Arial" w:cs="Arial"/>
@@ -1388,7 +3410,7 @@
     </w:p>
     <w:p>
       <w:pPr>
-        <w:pStyle w:val="799"/>
+        <w:pStyle w:val="995"/>
         <w:pBdr/>
         <w:spacing/>
         <w:ind/>
@@ -1396,6 +3418,11 @@
           <w:rFonts w:ascii="Arial" w:hAnsi="Arial" w:cs="Arial"/>
         </w:rPr>
       </w:pPr>
+      <w:r>
+        <w:rPr>
+          <w:rFonts w:ascii="Arial" w:hAnsi="Arial" w:cs="Arial"/>
+        </w:rPr>
+      </w:r>
       <w:r>
         <w:rPr>
           <w:rFonts w:ascii="Arial" w:hAnsi="Arial" w:cs="Arial"/>
@@ -1409,7 +3436,7 @@
     </w:p>
     <w:p>
       <w:pPr>
-        <w:pStyle w:val="799"/>
+        <w:pStyle w:val="995"/>
         <w:pBdr/>
         <w:spacing/>
         <w:ind/>
@@ -1430,16 +3457,20 @@
         </w:rPr>
         <w:t xml:space="preserve"> </w:t>
       </w:r>
-      <w:hyperlink r:id="rId12" w:tooltip="https://dinahosting.com/ayuda/como-modificar-el-fichero-hosts/?pk_campaign=marzo-50-adwords&amp;pk_source=google&amp;pk_medium=cpc&amp;pk_content=dominios-dinamico-sep&amp;gclid=EAIaIQobChMItprr9c_4-gIVCZ7VCh0jfwPlEAAYASAAEgINh_D_BwE" w:history="1">
+      <w:hyperlink r:id="rId29" w:tooltip="https://dinahosting.com/ayuda/como-modificar-el-fichero-hosts/?pk_campaign=marzo-50-adwords&amp;pk_source=google&amp;pk_medium=cpc&amp;pk_content=dominios-dinamico-sep&amp;gclid=EAIaIQobChMItprr9c_4-gIVCZ7VCh0jfwPlEAAYASAAEgINh_D_BwE" w:history="1">
         <w:r>
           <w:rPr>
-            <w:rStyle w:val="801"/>
+            <w:rStyle w:val="997"/>
             <w:rFonts w:ascii="Arial" w:hAnsi="Arial" w:cs="Arial"/>
           </w:rPr>
           <w:t xml:space="preserve">https://dinahosting.com/ayuda/como-modificar-el-fichero-hosts/?pk_campaign=marzo-50-adwords&amp;pk_source=google&amp;pk_medium=cpc&amp;pk_content=dominios-dinamico-sep&amp;gclid=EAIaIQobChMItprr9c_4-gIVCZ7VCh0jfwPlEAAYASAAEgINh_D_BwE</w:t>
         </w:r>
       </w:hyperlink>
-      <w:r/>
+      <w:r>
+        <w:rPr>
+          <w:rFonts w:ascii="Arial" w:hAnsi="Arial" w:cs="Arial"/>
+        </w:rPr>
+      </w:r>
       <w:r>
         <w:rPr>
           <w:rFonts w:ascii="Arial" w:hAnsi="Arial" w:cs="Arial"/>
@@ -1448,7 +3479,7 @@
     </w:p>
     <w:p>
       <w:pPr>
-        <w:pStyle w:val="799"/>
+        <w:pStyle w:val="995"/>
         <w:pBdr/>
         <w:spacing/>
         <w:ind/>
@@ -1456,6 +3487,11 @@
           <w:rFonts w:ascii="Arial" w:hAnsi="Arial" w:cs="Arial"/>
         </w:rPr>
       </w:pPr>
+      <w:r>
+        <w:rPr>
+          <w:rFonts w:ascii="Arial" w:hAnsi="Arial" w:cs="Arial"/>
+        </w:rPr>
+      </w:r>
       <w:r>
         <w:rPr>
           <w:rFonts w:ascii="Arial" w:hAnsi="Arial" w:cs="Arial"/>
@@ -1469,7 +3505,7 @@
     </w:p>
     <w:p>
       <w:pPr>
-        <w:pStyle w:val="799"/>
+        <w:pStyle w:val="995"/>
         <w:pBdr/>
         <w:spacing/>
         <w:ind/>
@@ -1477,6 +3513,11 @@
           <w:rFonts w:ascii="Arial" w:hAnsi="Arial" w:cs="Arial"/>
         </w:rPr>
       </w:pPr>
+      <w:r>
+        <w:rPr>
+          <w:rFonts w:ascii="Arial" w:hAnsi="Arial" w:cs="Arial"/>
+        </w:rPr>
+      </w:r>
       <w:r>
         <w:rPr>
           <w:rFonts w:ascii="Arial" w:hAnsi="Arial" w:cs="Arial"/>
@@ -1490,7 +3531,7 @@
     </w:p>
     <w:p>
       <w:pPr>
-        <w:pStyle w:val="799"/>
+        <w:pStyle w:val="995"/>
         <w:pBdr/>
         <w:spacing/>
         <w:ind/>
@@ -1498,6 +3539,11 @@
           <w:rFonts w:ascii="Arial" w:hAnsi="Arial" w:cs="Arial"/>
         </w:rPr>
       </w:pPr>
+      <w:r>
+        <w:rPr>
+          <w:rFonts w:ascii="Arial" w:hAnsi="Arial" w:cs="Arial"/>
+        </w:rPr>
+      </w:r>
       <w:r>
         <w:rPr>
           <w:rFonts w:ascii="Arial" w:hAnsi="Arial" w:cs="Arial"/>
@@ -1544,71 +3590,6 @@
           <w:lang w:val="es-ES"/>
         </w:rPr>
       </w:r>
-    </w:p>
-    <w:p>
-      <w:pPr>
-        <w:pStyle w:val="800"/>
-        <w:numPr>
-          <w:ilvl w:val="0"/>
-          <w:numId w:val="5"/>
-        </w:numPr>
-        <w:pBdr/>
-        <w:spacing/>
-        <w:ind/>
-        <w:rPr>
-          <w:rFonts w:ascii="Arial" w:hAnsi="Arial" w:cs="Arial"/>
-          <w:b/>
-          <w:sz w:val="24"/>
-          <w:szCs w:val="24"/>
-          <w:lang w:val="es-ES"/>
-        </w:rPr>
-      </w:pPr>
-      <w:r>
-        <w:rPr>
-          <w:rFonts w:ascii="Arial" w:hAnsi="Arial" w:cs="Arial"/>
-          <w:sz w:val="24"/>
-          <w:szCs w:val="24"/>
-          <w:lang w:val="es-ES"/>
-        </w:rPr>
-        <w:t xml:space="preserve">La práctica se </w:t>
-      </w:r>
-      <w:r>
-        <w:rPr>
-          <w:rFonts w:ascii="Arial" w:hAnsi="Arial" w:cs="Arial"/>
-          <w:b/>
-          <w:sz w:val="24"/>
-          <w:szCs w:val="24"/>
-          <w:lang w:val="es-ES"/>
-        </w:rPr>
-        <w:t xml:space="preserve">debe</w:t>
-      </w:r>
-      <w:r>
-        <w:rPr>
-          <w:rFonts w:ascii="Arial" w:hAnsi="Arial" w:cs="Arial"/>
-          <w:sz w:val="24"/>
-          <w:szCs w:val="24"/>
-          <w:lang w:val="es-ES"/>
-        </w:rPr>
-        <w:t xml:space="preserve"> </w:t>
-      </w:r>
-      <w:r>
-        <w:rPr>
-          <w:rFonts w:ascii="Arial" w:hAnsi="Arial" w:cs="Arial"/>
-          <w:sz w:val="24"/>
-          <w:szCs w:val="24"/>
-          <w:lang w:val="es-ES"/>
-        </w:rPr>
-        <w:t xml:space="preserve">entregar</w:t>
-      </w:r>
-      <w:r>
-        <w:rPr>
-          <w:rFonts w:ascii="Arial" w:hAnsi="Arial" w:cs="Arial"/>
-          <w:sz w:val="24"/>
-          <w:szCs w:val="24"/>
-          <w:lang w:val="es-ES"/>
-        </w:rPr>
-        <w:t xml:space="preserve"> de forma </w:t>
-      </w:r>
       <w:r>
         <w:rPr>
           <w:rFonts w:ascii="Arial" w:hAnsi="Arial" w:cs="Arial"/>
@@ -1618,18 +3599,18 @@
           <w:szCs w:val="24"/>
           <w:lang w:val="es-ES"/>
         </w:rPr>
-        <w:t xml:space="preserve">individual</w:t>
       </w:r>
-      <w:r>
-        <w:rPr>
-          <w:rFonts w:ascii="Arial" w:hAnsi="Arial" w:cs="Arial"/>
-          <w:sz w:val="24"/>
-          <w:szCs w:val="24"/>
-          <w:lang w:val="es-ES"/>
-        </w:rPr>
-        <w:t xml:space="preserve">, cada uno debe presentar sus propias respuestas. Sin embargo, se puede trabajar en equipo.</w:t>
-      </w:r>
-      <w:r>
+    </w:p>
+    <w:p>
+      <w:pPr>
+        <w:pStyle w:val="996"/>
+        <w:numPr>
+          <w:ilvl w:val="0"/>
+          <w:numId w:val="5"/>
+        </w:numPr>
+        <w:pBdr/>
+        <w:spacing/>
+        <w:ind/>
         <w:rPr>
           <w:rFonts w:ascii="Arial" w:hAnsi="Arial" w:cs="Arial"/>
           <w:b/>
@@ -1637,18 +3618,17 @@
           <w:szCs w:val="24"/>
           <w:lang w:val="es-ES"/>
         </w:rPr>
+      </w:pPr>
+      <w:r>
+        <w:rPr>
+          <w:rFonts w:ascii="Arial" w:hAnsi="Arial" w:cs="Arial"/>
+          <w:sz w:val="24"/>
+          <w:szCs w:val="24"/>
+          <w:lang w:val="es-ES"/>
+        </w:rPr>
+        <w:t xml:space="preserve">La práctica se </w:t>
       </w:r>
-    </w:p>
-    <w:p>
-      <w:pPr>
-        <w:pStyle w:val="800"/>
-        <w:numPr>
-          <w:ilvl w:val="0"/>
-          <w:numId w:val="5"/>
-        </w:numPr>
-        <w:pBdr/>
-        <w:spacing/>
-        <w:ind/>
+      <w:r>
         <w:rPr>
           <w:rFonts w:ascii="Arial" w:hAnsi="Arial" w:cs="Arial"/>
           <w:b/>
@@ -1656,7 +3636,8 @@
           <w:szCs w:val="24"/>
           <w:lang w:val="es-ES"/>
         </w:rPr>
-      </w:pPr>
+        <w:t xml:space="preserve">debe</w:t>
+      </w:r>
       <w:r>
         <w:rPr>
           <w:rFonts w:ascii="Arial" w:hAnsi="Arial" w:cs="Arial"/>
@@ -1664,7 +3645,7 @@
           <w:szCs w:val="24"/>
           <w:lang w:val="es-ES"/>
         </w:rPr>
-        <w:t xml:space="preserve">Se debe </w:t>
+        <w:t xml:space="preserve"> </w:t>
       </w:r>
       <w:r>
         <w:rPr>
@@ -1673,7 +3654,7 @@
           <w:szCs w:val="24"/>
           <w:lang w:val="es-ES"/>
         </w:rPr>
-        <w:t xml:space="preserve">entregar un documento de texto (.</w:t>
+        <w:t xml:space="preserve">entregar</w:t>
       </w:r>
       <w:r>
         <w:rPr>
@@ -1682,7 +3663,18 @@
           <w:szCs w:val="24"/>
           <w:lang w:val="es-ES"/>
         </w:rPr>
-        <w:t xml:space="preserve">pdf</w:t>
+        <w:t xml:space="preserve"> de forma </w:t>
+      </w:r>
+      <w:r>
+        <w:rPr>
+          <w:rFonts w:ascii="Arial" w:hAnsi="Arial" w:cs="Arial"/>
+          <w:b/>
+          <w:color w:val="ff0000"/>
+          <w:sz w:val="24"/>
+          <w:szCs w:val="24"/>
+          <w:lang w:val="es-ES"/>
+        </w:rPr>
+        <w:t xml:space="preserve">individual</w:t>
       </w:r>
       <w:r>
         <w:rPr>
@@ -1691,43 +3683,7 @@
           <w:szCs w:val="24"/>
           <w:lang w:val="es-ES"/>
         </w:rPr>
-        <w:t xml:space="preserve">, .</w:t>
-      </w:r>
-      <w:r>
-        <w:rPr>
-          <w:rFonts w:ascii="Arial" w:hAnsi="Arial" w:cs="Arial"/>
-          <w:sz w:val="24"/>
-          <w:szCs w:val="24"/>
-          <w:lang w:val="es-ES"/>
-        </w:rPr>
-        <w:t xml:space="preserve">docx</w:t>
-      </w:r>
-      <w:r>
-        <w:rPr>
-          <w:rFonts w:ascii="Arial" w:hAnsi="Arial" w:cs="Arial"/>
-          <w:sz w:val="24"/>
-          <w:szCs w:val="24"/>
-          <w:lang w:val="es-ES"/>
-        </w:rPr>
-        <w:t xml:space="preserve">, .</w:t>
-      </w:r>
-      <w:r>
-        <w:rPr>
-          <w:rFonts w:ascii="Arial" w:hAnsi="Arial" w:cs="Arial"/>
-          <w:sz w:val="24"/>
-          <w:szCs w:val="24"/>
-          <w:lang w:val="es-ES"/>
-        </w:rPr>
-        <w:t xml:space="preserve">odt</w:t>
-      </w:r>
-      <w:r>
-        <w:rPr>
-          <w:rFonts w:ascii="Arial" w:hAnsi="Arial" w:cs="Arial"/>
-          <w:sz w:val="24"/>
-          <w:szCs w:val="24"/>
-          <w:lang w:val="es-ES"/>
-        </w:rPr>
-        <w:t xml:space="preserve">, etc.) </w:t>
+        <w:t xml:space="preserve">, cada uno debe presentar sus propias respuestas. Sin embargo, se puede trabajar en equipo.</w:t>
       </w:r>
       <w:r>
         <w:rPr>
@@ -1738,17 +3694,7 @@
           <w:lang w:val="es-ES"/>
         </w:rPr>
       </w:r>
-    </w:p>
-    <w:p>
-      <w:pPr>
-        <w:pStyle w:val="800"/>
-        <w:numPr>
-          <w:ilvl w:val="0"/>
-          <w:numId w:val="5"/>
-        </w:numPr>
-        <w:pBdr/>
-        <w:spacing/>
-        <w:ind/>
+      <w:r>
         <w:rPr>
           <w:rFonts w:ascii="Arial" w:hAnsi="Arial" w:cs="Arial"/>
           <w:b/>
@@ -1756,35 +3702,18 @@
           <w:szCs w:val="24"/>
           <w:lang w:val="es-ES"/>
         </w:rPr>
-      </w:pPr>
-      <w:r>
-        <w:rPr>
-          <w:rFonts w:ascii="Arial" w:hAnsi="Arial" w:cs="Arial"/>
-          <w:sz w:val="24"/>
-          <w:szCs w:val="24"/>
-          <w:lang w:val="es-ES"/>
-        </w:rPr>
-        <w:t xml:space="preserve">En la portada del documento debe aparecer el nombre completo</w:t>
       </w:r>
-      <w:r>
-        <w:rPr>
-          <w:rFonts w:ascii="Arial" w:hAnsi="Arial" w:cs="Arial"/>
-          <w:sz w:val="24"/>
-          <w:szCs w:val="24"/>
-          <w:lang w:val="es-ES"/>
-        </w:rPr>
-        <w:t xml:space="preserve"> del alumno</w:t>
-      </w:r>
-      <w:r>
-        <w:rPr>
-          <w:rFonts w:ascii="Arial" w:hAnsi="Arial" w:cs="Arial"/>
-          <w:sz w:val="24"/>
-          <w:szCs w:val="24"/>
-          <w:lang w:val="es-ES"/>
-        </w:rPr>
-        <w:t xml:space="preserve">.</w:t>
-      </w:r>
-      <w:r>
+    </w:p>
+    <w:p>
+      <w:pPr>
+        <w:pStyle w:val="996"/>
+        <w:numPr>
+          <w:ilvl w:val="0"/>
+          <w:numId w:val="5"/>
+        </w:numPr>
+        <w:pBdr/>
+        <w:spacing/>
+        <w:ind/>
         <w:rPr>
           <w:rFonts w:ascii="Arial" w:hAnsi="Arial" w:cs="Arial"/>
           <w:b/>
@@ -1792,18 +3721,80 @@
           <w:szCs w:val="24"/>
           <w:lang w:val="es-ES"/>
         </w:rPr>
+      </w:pPr>
+      <w:r>
+        <w:rPr>
+          <w:rFonts w:ascii="Arial" w:hAnsi="Arial" w:cs="Arial"/>
+          <w:sz w:val="24"/>
+          <w:szCs w:val="24"/>
+          <w:lang w:val="es-ES"/>
+        </w:rPr>
+        <w:t xml:space="preserve">Se debe </w:t>
       </w:r>
-    </w:p>
-    <w:p>
-      <w:pPr>
-        <w:pStyle w:val="800"/>
-        <w:numPr>
-          <w:ilvl w:val="0"/>
-          <w:numId w:val="5"/>
-        </w:numPr>
-        <w:pBdr/>
-        <w:spacing/>
-        <w:ind/>
+      <w:r>
+        <w:rPr>
+          <w:rFonts w:ascii="Arial" w:hAnsi="Arial" w:cs="Arial"/>
+          <w:sz w:val="24"/>
+          <w:szCs w:val="24"/>
+          <w:lang w:val="es-ES"/>
+        </w:rPr>
+        <w:t xml:space="preserve">entregar un documento de texto (.</w:t>
+      </w:r>
+      <w:r>
+        <w:rPr>
+          <w:rFonts w:ascii="Arial" w:hAnsi="Arial" w:cs="Arial"/>
+          <w:sz w:val="24"/>
+          <w:szCs w:val="24"/>
+          <w:lang w:val="es-ES"/>
+        </w:rPr>
+        <w:t xml:space="preserve">pdf</w:t>
+      </w:r>
+      <w:r>
+        <w:rPr>
+          <w:rFonts w:ascii="Arial" w:hAnsi="Arial" w:cs="Arial"/>
+          <w:sz w:val="24"/>
+          <w:szCs w:val="24"/>
+          <w:lang w:val="es-ES"/>
+        </w:rPr>
+        <w:t xml:space="preserve">, .</w:t>
+      </w:r>
+      <w:r>
+        <w:rPr>
+          <w:rFonts w:ascii="Arial" w:hAnsi="Arial" w:cs="Arial"/>
+          <w:sz w:val="24"/>
+          <w:szCs w:val="24"/>
+          <w:lang w:val="es-ES"/>
+        </w:rPr>
+        <w:t xml:space="preserve">docx</w:t>
+      </w:r>
+      <w:r>
+        <w:rPr>
+          <w:rFonts w:ascii="Arial" w:hAnsi="Arial" w:cs="Arial"/>
+          <w:sz w:val="24"/>
+          <w:szCs w:val="24"/>
+          <w:lang w:val="es-ES"/>
+        </w:rPr>
+        <w:t xml:space="preserve">, .</w:t>
+      </w:r>
+      <w:r>
+        <w:rPr>
+          <w:rFonts w:ascii="Arial" w:hAnsi="Arial" w:cs="Arial"/>
+          <w:sz w:val="24"/>
+          <w:szCs w:val="24"/>
+          <w:lang w:val="es-ES"/>
+        </w:rPr>
+        <w:t xml:space="preserve">odt</w:t>
+      </w:r>
+      <w:r>
+        <w:rPr>
+          <w:rFonts w:ascii="Arial" w:hAnsi="Arial" w:cs="Arial"/>
+          <w:sz w:val="24"/>
+          <w:szCs w:val="24"/>
+          <w:lang w:val="es-ES"/>
+        </w:rPr>
+        <w:t xml:space="preserve">, etc.) </w:t>
+      </w:r>
+      <w:r>
         <w:rPr>
           <w:rFonts w:ascii="Arial" w:hAnsi="Arial" w:cs="Arial"/>
           <w:b/>
@@ -1811,15 +3802,6 @@
           <w:szCs w:val="24"/>
           <w:lang w:val="es-ES"/>
         </w:rPr>
-      </w:pPr>
-      <w:r>
-        <w:rPr>
-          <w:rFonts w:ascii="Arial" w:hAnsi="Arial" w:cs="Arial"/>
-          <w:sz w:val="24"/>
-          <w:szCs w:val="24"/>
-          <w:lang w:val="es-ES"/>
-        </w:rPr>
-        <w:t xml:space="preserve">La nota comprenderá un valor numérico entre 0 y 10.</w:t>
       </w:r>
       <w:r>
         <w:rPr>
@@ -1833,7 +3815,7 @@
     </w:p>
     <w:p>
       <w:pPr>
-        <w:pStyle w:val="800"/>
+        <w:pStyle w:val="996"/>
         <w:numPr>
           <w:ilvl w:val="0"/>
           <w:numId w:val="5"/>
@@ -1852,12 +3834,29 @@
       <w:r>
         <w:rPr>
           <w:rFonts w:ascii="Arial" w:hAnsi="Arial" w:cs="Arial"/>
-          <w:b/>
           <w:sz w:val="24"/>
           <w:szCs w:val="24"/>
           <w:lang w:val="es-ES"/>
         </w:rPr>
-        <w:t xml:space="preserve">La fecha límite de entrega es el </w:t>
+        <w:t xml:space="preserve">En la portada del documento debe aparecer el nombre completo</w:t>
+      </w:r>
+      <w:r>
+        <w:rPr>
+          <w:rFonts w:ascii="Arial" w:hAnsi="Arial" w:cs="Arial"/>
+          <w:sz w:val="24"/>
+          <w:szCs w:val="24"/>
+          <w:lang w:val="es-ES"/>
+        </w:rPr>
+        <w:t xml:space="preserve"> del alumno</w:t>
+      </w:r>
+      <w:r>
+        <w:rPr>
+          <w:rFonts w:ascii="Arial" w:hAnsi="Arial" w:cs="Arial"/>
+          <w:sz w:val="24"/>
+          <w:szCs w:val="24"/>
+          <w:lang w:val="es-ES"/>
+        </w:rPr>
+        <w:t xml:space="preserve">.</w:t>
       </w:r>
       <w:r>
         <w:rPr>
@@ -1867,7 +3866,6 @@
           <w:szCs w:val="24"/>
           <w:lang w:val="es-ES"/>
         </w:rPr>
-        <w:t xml:space="preserve">7</w:t>
       </w:r>
       <w:r>
         <w:rPr>
@@ -1877,9 +3875,18 @@
           <w:szCs w:val="24"/>
           <w:lang w:val="es-ES"/>
         </w:rPr>
-        <w:t xml:space="preserve"> de </w:t>
       </w:r>
-      <w:r>
+    </w:p>
+    <w:p>
+      <w:pPr>
+        <w:pStyle w:val="996"/>
+        <w:numPr>
+          <w:ilvl w:val="0"/>
+          <w:numId w:val="5"/>
+        </w:numPr>
+        <w:pBdr/>
+        <w:spacing/>
+        <w:ind/>
         <w:rPr>
           <w:rFonts w:ascii="Arial" w:hAnsi="Arial" w:cs="Arial"/>
           <w:b/>
@@ -1887,7 +3894,15 @@
           <w:szCs w:val="24"/>
           <w:lang w:val="es-ES"/>
         </w:rPr>
-        <w:t xml:space="preserve">noviembre</w:t>
+      </w:pPr>
+      <w:r>
+        <w:rPr>
+          <w:rFonts w:ascii="Arial" w:hAnsi="Arial" w:cs="Arial"/>
+          <w:sz w:val="24"/>
+          <w:szCs w:val="24"/>
+          <w:lang w:val="es-ES"/>
+        </w:rPr>
+        <w:t xml:space="preserve">La nota comprenderá un valor numérico entre 0 y 10.</w:t>
       </w:r>
       <w:r>
         <w:rPr>
@@ -1897,7 +3912,6 @@
           <w:szCs w:val="24"/>
           <w:lang w:val="es-ES"/>
         </w:rPr>
-        <w:t xml:space="preserve"> de 2022 a las 23:59:59.</w:t>
       </w:r>
       <w:r>
         <w:rPr>
@@ -1911,7 +3925,7 @@
     </w:p>
     <w:p>
       <w:pPr>
-        <w:pStyle w:val="800"/>
+        <w:pStyle w:val="996"/>
         <w:numPr>
           <w:ilvl w:val="0"/>
           <w:numId w:val="5"/>
@@ -1935,7 +3949,7 @@
           <w:szCs w:val="24"/>
           <w:lang w:val="es-ES"/>
         </w:rPr>
-        <w:t xml:space="preserve">Se podrá entregar hasta 72 horas más tarde de la fecha límite</w:t>
+        <w:t xml:space="preserve">La fecha límite de entrega es el </w:t>
       </w:r>
       <w:r>
         <w:rPr>
@@ -1945,7 +3959,7 @@
           <w:szCs w:val="24"/>
           <w:lang w:val="es-ES"/>
         </w:rPr>
-        <w:t xml:space="preserve"> </w:t>
+        <w:t xml:space="preserve">7</w:t>
       </w:r>
       <w:r>
         <w:rPr>
@@ -1955,7 +3969,7 @@
           <w:szCs w:val="24"/>
           <w:lang w:val="es-ES"/>
         </w:rPr>
-        <w:t xml:space="preserve">pero</w:t>
+        <w:t xml:space="preserve"> de </w:t>
       </w:r>
       <w:r>
         <w:rPr>
@@ -1965,7 +3979,7 @@
           <w:szCs w:val="24"/>
           <w:lang w:val="es-ES"/>
         </w:rPr>
-        <w:t xml:space="preserve"> con una penalización </w:t>
+        <w:t xml:space="preserve">noviembre</w:t>
       </w:r>
       <w:r>
         <w:rPr>
@@ -1975,7 +3989,7 @@
           <w:szCs w:val="24"/>
           <w:lang w:val="es-ES"/>
         </w:rPr>
-        <w:t xml:space="preserve">sobre su puntuación (no será posible aspirar al 10)</w:t>
+        <w:t xml:space="preserve"> de 2022 a las 23:59:59.</w:t>
       </w:r>
       <w:r>
         <w:rPr>
@@ -1985,7 +3999,6 @@
           <w:szCs w:val="24"/>
           <w:lang w:val="es-ES"/>
         </w:rPr>
-        <w:t xml:space="preserve">.</w:t>
       </w:r>
       <w:r>
         <w:rPr>
@@ -1999,7 +4012,104 @@
     </w:p>
     <w:p>
       <w:pPr>
-        <w:pStyle w:val="800"/>
+        <w:pStyle w:val="996"/>
+        <w:numPr>
+          <w:ilvl w:val="0"/>
+          <w:numId w:val="5"/>
+        </w:numPr>
+        <w:pBdr/>
+        <w:spacing/>
+        <w:ind/>
+        <w:rPr>
+          <w:rFonts w:ascii="Arial" w:hAnsi="Arial" w:cs="Arial"/>
+          <w:b/>
+          <w:sz w:val="24"/>
+          <w:szCs w:val="24"/>
+          <w:lang w:val="es-ES"/>
+        </w:rPr>
+      </w:pPr>
+      <w:r>
+        <w:rPr>
+          <w:rFonts w:ascii="Arial" w:hAnsi="Arial" w:cs="Arial"/>
+          <w:b/>
+          <w:sz w:val="24"/>
+          <w:szCs w:val="24"/>
+          <w:lang w:val="es-ES"/>
+        </w:rPr>
+        <w:t xml:space="preserve">Se podrá entregar hasta 72 horas más tarde de la fecha límite</w:t>
+      </w:r>
+      <w:r>
+        <w:rPr>
+          <w:rFonts w:ascii="Arial" w:hAnsi="Arial" w:cs="Arial"/>
+          <w:b/>
+          <w:sz w:val="24"/>
+          <w:szCs w:val="24"/>
+          <w:lang w:val="es-ES"/>
+        </w:rPr>
+        <w:t xml:space="preserve"> </w:t>
+      </w:r>
+      <w:r>
+        <w:rPr>
+          <w:rFonts w:ascii="Arial" w:hAnsi="Arial" w:cs="Arial"/>
+          <w:b/>
+          <w:sz w:val="24"/>
+          <w:szCs w:val="24"/>
+          <w:lang w:val="es-ES"/>
+        </w:rPr>
+        <w:t xml:space="preserve">pero</w:t>
+      </w:r>
+      <w:r>
+        <w:rPr>
+          <w:rFonts w:ascii="Arial" w:hAnsi="Arial" w:cs="Arial"/>
+          <w:b/>
+          <w:sz w:val="24"/>
+          <w:szCs w:val="24"/>
+          <w:lang w:val="es-ES"/>
+        </w:rPr>
+        <w:t xml:space="preserve"> con una penalización </w:t>
+      </w:r>
+      <w:r>
+        <w:rPr>
+          <w:rFonts w:ascii="Arial" w:hAnsi="Arial" w:cs="Arial"/>
+          <w:b/>
+          <w:sz w:val="24"/>
+          <w:szCs w:val="24"/>
+          <w:lang w:val="es-ES"/>
+        </w:rPr>
+        <w:t xml:space="preserve">sobre su puntuación (no será posible aspirar al 10)</w:t>
+      </w:r>
+      <w:r>
+        <w:rPr>
+          <w:rFonts w:ascii="Arial" w:hAnsi="Arial" w:cs="Arial"/>
+          <w:b/>
+          <w:sz w:val="24"/>
+          <w:szCs w:val="24"/>
+          <w:lang w:val="es-ES"/>
+        </w:rPr>
+        <w:t xml:space="preserve">.</w:t>
+      </w:r>
+      <w:r>
+        <w:rPr>
+          <w:rFonts w:ascii="Arial" w:hAnsi="Arial" w:cs="Arial"/>
+          <w:b/>
+          <w:sz w:val="24"/>
+          <w:szCs w:val="24"/>
+          <w:lang w:val="es-ES"/>
+        </w:rPr>
+      </w:r>
+      <w:r>
+        <w:rPr>
+          <w:rFonts w:ascii="Arial" w:hAnsi="Arial" w:cs="Arial"/>
+          <w:b/>
+          <w:sz w:val="24"/>
+          <w:szCs w:val="24"/>
+          <w:lang w:val="es-ES"/>
+        </w:rPr>
+      </w:r>
+    </w:p>
+    <w:p>
+      <w:pPr>
+        <w:pStyle w:val="996"/>
         <w:pBdr/>
         <w:spacing w:line="360" w:lineRule="auto"/>
         <w:ind w:left="0"/>
@@ -2008,6 +4118,12 @@
           <w:lang w:val="es-ES"/>
         </w:rPr>
       </w:pPr>
+      <w:r>
+        <w:rPr>
+          <w:rFonts w:ascii="Arial" w:hAnsi="Arial" w:cs="Arial"/>
+          <w:lang w:val="es-ES"/>
+        </w:rPr>
+      </w:r>
       <w:r>
         <w:rPr>
           <w:rFonts w:ascii="Arial" w:hAnsi="Arial" w:cs="Arial"/>
@@ -2239,6 +4355,14 @@
               <w:lang w:val="es-ES" w:eastAsia="es-ES"/>
             </w:rPr>
           </w:r>
+          <w:r>
+            <w:rPr>
+              <w:rFonts w:ascii="Times New Roman" w:hAnsi="Times New Roman" w:eastAsia="Times New Roman" w:cs="Times New Roman"/>
+              <w:sz w:val="24"/>
+              <w:szCs w:val="24"/>
+              <w:lang w:val="es-ES" w:eastAsia="es-ES"/>
+            </w:rPr>
+          </w:r>
         </w:p>
       </w:tc>
       <w:tc>
@@ -2288,6 +4412,14 @@
               <w:lang w:val="es-ES" w:eastAsia="es-ES"/>
             </w:rPr>
           </w:r>
+          <w:r>
+            <w:rPr>
+              <w:rFonts w:eastAsia="Times New Roman" w:cs="Arial"/>
+              <w:sz w:val="16"/>
+              <w:szCs w:val="16"/>
+              <w:lang w:val="es-ES" w:eastAsia="es-ES"/>
+            </w:rPr>
+          </w:r>
         </w:p>
         <w:p>
           <w:pPr>
@@ -2311,6 +4443,14 @@
               <w:lang w:val="es-ES" w:eastAsia="es-ES"/>
             </w:rPr>
             <w:t xml:space="preserve">C/ Caracas, 6 - 07007 – PALMA</w:t>
+          </w:r>
+          <w:r>
+            <w:rPr>
+              <w:rFonts w:eastAsia="Times New Roman" w:cs="Arial"/>
+              <w:sz w:val="16"/>
+              <w:szCs w:val="16"/>
+              <w:lang w:val="es-ES" w:eastAsia="es-ES"/>
+            </w:rPr>
           </w:r>
           <w:r>
             <w:rPr>
@@ -2362,6 +4502,14 @@
               <w:lang w:val="es-ES" w:eastAsia="es-ES"/>
             </w:rPr>
           </w:r>
+          <w:r>
+            <w:rPr>
+              <w:rFonts w:eastAsia="Times New Roman" w:cs="Arial"/>
+              <w:sz w:val="16"/>
+              <w:szCs w:val="16"/>
+              <w:lang w:val="es-ES" w:eastAsia="es-ES"/>
+            </w:rPr>
+          </w:r>
         </w:p>
         <w:p>
           <w:pPr>
@@ -2385,6 +4533,14 @@
               <w:lang w:val="es-ES" w:eastAsia="es-ES"/>
             </w:rPr>
             <w:t xml:space="preserve">cifpfrancescdeborjamoll@educaib.eu</w:t>
+          </w:r>
+          <w:r>
+            <w:rPr>
+              <w:rFonts w:eastAsia="Times New Roman" w:cs="Arial"/>
+              <w:sz w:val="16"/>
+              <w:szCs w:val="16"/>
+              <w:lang w:val="es-ES" w:eastAsia="es-ES"/>
+            </w:rPr>
           </w:r>
           <w:r>
             <w:rPr>
@@ -2513,6 +4669,14 @@
               <w:lang w:val="es-ES" w:eastAsia="es-ES"/>
             </w:rPr>
           </w:r>
+          <w:r>
+            <w:rPr>
+              <w:rFonts w:eastAsia="Times New Roman" w:cs="Arial"/>
+              <w:sz w:val="16"/>
+              <w:szCs w:val="16"/>
+              <w:lang w:val="es-ES" w:eastAsia="es-ES"/>
+            </w:rPr>
+          </w:r>
         </w:p>
         <w:p>
           <w:pPr>
@@ -2543,13 +4707,21 @@
               <w:lang w:val="es-ES" w:eastAsia="es-ES"/>
             </w:rPr>
           </w:r>
+          <w:r>
+            <w:rPr>
+              <w:rFonts w:eastAsia="Times New Roman" w:cs="Arial"/>
+              <w:sz w:val="16"/>
+              <w:szCs w:val="16"/>
+              <w:lang w:val="es-ES" w:eastAsia="es-ES"/>
+            </w:rPr>
+          </w:r>
         </w:p>
       </w:tc>
     </w:tr>
   </w:tbl>
   <w:p>
     <w:pPr>
-      <w:pStyle w:val="793"/>
+      <w:pStyle w:val="989"/>
       <w:pBdr/>
       <w:spacing/>
       <w:ind/>
@@ -3565,9 +5737,9 @@
     <w:lsdException w:name="Bibliography" w:uiPriority="37"/>
     <w:lsdException w:name="TOC Heading" w:uiPriority="39" w:qFormat="1"/>
   </w:latentStyles>
-  <w:style w:type="table" w:styleId="11">
+  <w:style w:type="table" w:styleId="804">
     <w:name w:val="Table Grid"/>
-    <w:basedOn w:val="791"/>
+    <w:basedOn w:val="987"/>
     <w:uiPriority w:val="59"/>
     <w:pPr>
       <w:pBdr/>
@@ -3764,9 +5936,9 @@
       </w:tcPr>
     </w:tblStylePr>
   </w:style>
-  <w:style w:type="table" w:styleId="12">
+  <w:style w:type="table" w:styleId="805">
     <w:name w:val="Table Grid Light"/>
-    <w:basedOn w:val="791"/>
+    <w:basedOn w:val="987"/>
     <w:uiPriority w:val="59"/>
     <w:pPr>
       <w:pBdr/>
@@ -3963,9 +6135,9 @@
       </w:tcPr>
     </w:tblStylePr>
   </w:style>
-  <w:style w:type="table" w:styleId="13">
+  <w:style w:type="table" w:styleId="806">
     <w:name w:val="Plain Table 1"/>
-    <w:basedOn w:val="791"/>
+    <w:basedOn w:val="987"/>
     <w:uiPriority w:val="59"/>
     <w:pPr>
       <w:pBdr/>
@@ -4188,9 +6360,9 @@
       </w:tcPr>
     </w:tblStylePr>
   </w:style>
-  <w:style w:type="table" w:styleId="14">
+  <w:style w:type="table" w:styleId="807">
     <w:name w:val="Plain Table 2"/>
-    <w:basedOn w:val="791"/>
+    <w:basedOn w:val="987"/>
     <w:uiPriority w:val="59"/>
     <w:pPr>
       <w:pBdr/>
@@ -4421,9 +6593,9 @@
       </w:tcPr>
     </w:tblStylePr>
   </w:style>
-  <w:style w:type="table" w:styleId="15">
+  <w:style w:type="table" w:styleId="808">
     <w:name w:val="Plain Table 3"/>
-    <w:basedOn w:val="791"/>
+    <w:basedOn w:val="987"/>
     <w:uiPriority w:val="99"/>
     <w:pPr>
       <w:pBdr/>
@@ -4651,9 +6823,9 @@
       </w:tcPr>
     </w:tblStylePr>
   </w:style>
-  <w:style w:type="table" w:styleId="16">
+  <w:style w:type="table" w:styleId="809">
     <w:name w:val="Plain Table 4"/>
-    <w:basedOn w:val="791"/>
+    <w:basedOn w:val="987"/>
     <w:uiPriority w:val="99"/>
     <w:pPr>
       <w:pBdr/>
@@ -4867,9 +7039,9 @@
       </w:tcPr>
     </w:tblStylePr>
   </w:style>
-  <w:style w:type="table" w:styleId="17">
+  <w:style w:type="table" w:styleId="810">
     <w:name w:val="Plain Table 5"/>
-    <w:basedOn w:val="791"/>
+    <w:basedOn w:val="987"/>
     <w:uiPriority w:val="99"/>
     <w:pPr>
       <w:pBdr/>
@@ -5100,9 +7272,9 @@
       </w:tcPr>
     </w:tblStylePr>
   </w:style>
-  <w:style w:type="table" w:styleId="18">
+  <w:style w:type="table" w:styleId="811">
     <w:name w:val="Grid Table 1 Light"/>
-    <w:basedOn w:val="791"/>
+    <w:basedOn w:val="987"/>
     <w:uiPriority w:val="99"/>
     <w:pPr>
       <w:pBdr/>
@@ -5323,9 +7495,9 @@
       </w:tcPr>
     </w:tblStylePr>
   </w:style>
-  <w:style w:type="table" w:styleId="19">
+  <w:style w:type="table" w:styleId="812">
     <w:name w:val="Grid Table 1 Light - Accent 1"/>
-    <w:basedOn w:val="791"/>
+    <w:basedOn w:val="987"/>
     <w:uiPriority w:val="99"/>
     <w:pPr>
       <w:pBdr/>
@@ -5546,9 +7718,9 @@
       </w:tcPr>
     </w:tblStylePr>
   </w:style>
-  <w:style w:type="table" w:styleId="20">
+  <w:style w:type="table" w:styleId="813">
     <w:name w:val="Grid Table 1 Light - Accent 2"/>
-    <w:basedOn w:val="791"/>
+    <w:basedOn w:val="987"/>
     <w:uiPriority w:val="99"/>
     <w:pPr>
       <w:pBdr/>
@@ -5769,9 +7941,9 @@
       </w:tcPr>
     </w:tblStylePr>
   </w:style>
-  <w:style w:type="table" w:styleId="21">
+  <w:style w:type="table" w:styleId="814">
     <w:name w:val="Grid Table 1 Light - Accent 3"/>
-    <w:basedOn w:val="791"/>
+    <w:basedOn w:val="987"/>
     <w:uiPriority w:val="99"/>
     <w:pPr>
       <w:pBdr/>
@@ -5992,9 +8164,9 @@
       </w:tcPr>
     </w:tblStylePr>
   </w:style>
-  <w:style w:type="table" w:styleId="22">
+  <w:style w:type="table" w:styleId="815">
     <w:name w:val="Grid Table 1 Light - Accent 4"/>
-    <w:basedOn w:val="791"/>
+    <w:basedOn w:val="987"/>
     <w:uiPriority w:val="99"/>
     <w:pPr>
       <w:pBdr/>
@@ -6215,9 +8387,9 @@
       </w:tcPr>
     </w:tblStylePr>
   </w:style>
-  <w:style w:type="table" w:styleId="23">
+  <w:style w:type="table" w:styleId="816">
     <w:name w:val="Grid Table 1 Light - Accent 5"/>
-    <w:basedOn w:val="791"/>
+    <w:basedOn w:val="987"/>
     <w:uiPriority w:val="99"/>
     <w:pPr>
       <w:pBdr/>
@@ -6438,9 +8610,9 @@
       </w:tcPr>
     </w:tblStylePr>
   </w:style>
-  <w:style w:type="table" w:styleId="24">
+  <w:style w:type="table" w:styleId="817">
     <w:name w:val="Grid Table 1 Light - Accent 6"/>
-    <w:basedOn w:val="791"/>
+    <w:basedOn w:val="987"/>
     <w:uiPriority w:val="99"/>
     <w:pPr>
       <w:pBdr/>
@@ -6661,9 +8833,9 @@
       </w:tcPr>
     </w:tblStylePr>
   </w:style>
-  <w:style w:type="table" w:styleId="25">
+  <w:style w:type="table" w:styleId="818">
     <w:name w:val="Grid Table 2"/>
-    <w:basedOn w:val="791"/>
+    <w:basedOn w:val="987"/>
     <w:uiPriority w:val="99"/>
     <w:pPr>
       <w:pBdr/>
@@ -6893,9 +9065,9 @@
       </w:tcPr>
     </w:tblStylePr>
   </w:style>
-  <w:style w:type="table" w:styleId="26">
+  <w:style w:type="table" w:styleId="819">
     <w:name w:val="Grid Table 2 - Accent 1"/>
-    <w:basedOn w:val="791"/>
+    <w:basedOn w:val="987"/>
     <w:uiPriority w:val="99"/>
     <w:pPr>
       <w:pBdr/>
@@ -7125,9 +9297,9 @@
       </w:tcPr>
     </w:tblStylePr>
   </w:style>
-  <w:style w:type="table" w:styleId="27">
+  <w:style w:type="table" w:styleId="820">
     <w:name w:val="Grid Table 2 - Accent 2"/>
-    <w:basedOn w:val="791"/>
+    <w:basedOn w:val="987"/>
     <w:uiPriority w:val="99"/>
     <w:pPr>
       <w:pBdr/>
@@ -7357,9 +9529,9 @@
       </w:tcPr>
     </w:tblStylePr>
   </w:style>
-  <w:style w:type="table" w:styleId="28">
+  <w:style w:type="table" w:styleId="821">
     <w:name w:val="Grid Table 2 - Accent 3"/>
-    <w:basedOn w:val="791"/>
+    <w:basedOn w:val="987"/>
     <w:uiPriority w:val="99"/>
     <w:pPr>
       <w:pBdr/>
@@ -7589,9 +9761,9 @@
       </w:tcPr>
     </w:tblStylePr>
   </w:style>
-  <w:style w:type="table" w:styleId="29">
+  <w:style w:type="table" w:styleId="822">
     <w:name w:val="Grid Table 2 - Accent 4"/>
-    <w:basedOn w:val="791"/>
+    <w:basedOn w:val="987"/>
     <w:uiPriority w:val="99"/>
     <w:pPr>
       <w:pBdr/>
@@ -7821,9 +9993,9 @@
       </w:tcPr>
     </w:tblStylePr>
   </w:style>
-  <w:style w:type="table" w:styleId="30">
+  <w:style w:type="table" w:styleId="823">
     <w:name w:val="Grid Table 2 - Accent 5"/>
-    <w:basedOn w:val="791"/>
+    <w:basedOn w:val="987"/>
     <w:uiPriority w:val="99"/>
     <w:pPr>
       <w:pBdr/>
@@ -8053,9 +10225,9 @@
       </w:tcPr>
     </w:tblStylePr>
   </w:style>
-  <w:style w:type="table" w:styleId="31">
+  <w:style w:type="table" w:styleId="824">
     <w:name w:val="Grid Table 2 - Accent 6"/>
-    <w:basedOn w:val="791"/>
+    <w:basedOn w:val="987"/>
     <w:uiPriority w:val="99"/>
     <w:pPr>
       <w:pBdr/>
@@ -8285,9 +10457,9 @@
       </w:tcPr>
     </w:tblStylePr>
   </w:style>
-  <w:style w:type="table" w:styleId="32">
+  <w:style w:type="table" w:styleId="825">
     <w:name w:val="Grid Table 3"/>
-    <w:basedOn w:val="791"/>
+    <w:basedOn w:val="987"/>
     <w:uiPriority w:val="99"/>
     <w:pPr>
       <w:pBdr/>
@@ -8386,29 +10558,6 @@
         <w:tblBorders/>
       </w:tblPr>
       <w:tcPr>
-        <w:shd w:color="ffffff"/>
-        <w:tcBorders>
-          <w:top w:val="none" w:color="000000" w:sz="4" w:space="0"/>
-          <w:left w:val="none" w:color="000000" w:sz="4" w:space="0"/>
-          <w:bottom w:val="none" w:color="000000" w:sz="4" w:space="0"/>
-          <w:right w:val="none" w:color="000000" w:sz="4" w:space="0"/>
-        </w:tcBorders>
-      </w:tcPr>
-    </w:tblStylePr>
-    <w:tblStylePr w:type="firstRow">
-      <w:rPr>
-        <w:b/>
-        <w:color w:val="404040"/>
-      </w:rPr>
-      <w:pPr>
-        <w:pBdr/>
-        <w:spacing/>
-        <w:ind/>
-      </w:pPr>
-      <w:tblPr>
-        <w:tblBorders/>
-      </w:tblPr>
-      <w:tcPr>
         <w:shd w:val="clear" w:color="ffffff"/>
         <w:tcBorders>
           <w:top w:val="none" w:color="000000" w:sz="4" w:space="0"/>
@@ -8418,30 +10567,7 @@
         </w:tcBorders>
       </w:tcPr>
     </w:tblStylePr>
-    <w:tblStylePr w:type="lastCol">
-      <w:rPr>
-        <w:i/>
-        <w:color w:val="404040"/>
-      </w:rPr>
-      <w:pPr>
-        <w:pBdr/>
-        <w:spacing/>
-        <w:ind/>
-      </w:pPr>
-      <w:tblPr>
-        <w:tblBorders/>
-      </w:tblPr>
-      <w:tcPr>
-        <w:shd w:color="ffffff"/>
-        <w:tcBorders>
-          <w:top w:val="none" w:color="000000" w:sz="4" w:space="0"/>
-          <w:left w:val="none" w:color="000000" w:sz="4" w:space="0"/>
-          <w:bottom w:val="none" w:color="000000" w:sz="4" w:space="0"/>
-          <w:right w:val="none" w:color="000000" w:sz="4" w:space="0"/>
-        </w:tcBorders>
-      </w:tcPr>
-    </w:tblStylePr>
-    <w:tblStylePr w:type="lastRow">
+    <w:tblStylePr w:type="firstRow">
       <w:rPr>
         <w:b/>
         <w:color w:val="404040"/>
@@ -8464,6 +10590,52 @@
         </w:tcBorders>
       </w:tcPr>
     </w:tblStylePr>
+    <w:tblStylePr w:type="lastCol">
+      <w:rPr>
+        <w:i/>
+        <w:color w:val="404040"/>
+      </w:rPr>
+      <w:pPr>
+        <w:pBdr/>
+        <w:spacing/>
+        <w:ind/>
+      </w:pPr>
+      <w:tblPr>
+        <w:tblBorders/>
+      </w:tblPr>
+      <w:tcPr>
+        <w:shd w:val="clear" w:color="ffffff"/>
+        <w:tcBorders>
+          <w:top w:val="none" w:color="000000" w:sz="4" w:space="0"/>
+          <w:left w:val="none" w:color="000000" w:sz="4" w:space="0"/>
+          <w:bottom w:val="none" w:color="000000" w:sz="4" w:space="0"/>
+          <w:right w:val="none" w:color="000000" w:sz="4" w:space="0"/>
+        </w:tcBorders>
+      </w:tcPr>
+    </w:tblStylePr>
+    <w:tblStylePr w:type="lastRow">
+      <w:rPr>
+        <w:b/>
+        <w:color w:val="404040"/>
+      </w:rPr>
+      <w:pPr>
+        <w:pBdr/>
+        <w:spacing/>
+        <w:ind/>
+      </w:pPr>
+      <w:tblPr>
+        <w:tblBorders/>
+      </w:tblPr>
+      <w:tcPr>
+        <w:shd w:val="clear" w:color="ffffff"/>
+        <w:tcBorders>
+          <w:top w:val="none" w:color="000000" w:sz="4" w:space="0"/>
+          <w:left w:val="none" w:color="000000" w:sz="4" w:space="0"/>
+          <w:bottom w:val="none" w:color="000000" w:sz="4" w:space="0"/>
+          <w:right w:val="none" w:color="000000" w:sz="4" w:space="0"/>
+        </w:tcBorders>
+      </w:tcPr>
+    </w:tblStylePr>
     <w:tblStylePr w:type="nwCell">
       <w:pPr>
         <w:pBdr/>
@@ -8530,9 +10702,9 @@
       </w:tcPr>
     </w:tblStylePr>
   </w:style>
-  <w:style w:type="table" w:styleId="33">
+  <w:style w:type="table" w:styleId="826">
     <w:name w:val="Grid Table 3 - Accent 1"/>
-    <w:basedOn w:val="791"/>
+    <w:basedOn w:val="987"/>
     <w:uiPriority w:val="99"/>
     <w:pPr>
       <w:pBdr/>
@@ -8631,29 +10803,6 @@
         <w:tblBorders/>
       </w:tblPr>
       <w:tcPr>
-        <w:shd w:color="ffffff"/>
-        <w:tcBorders>
-          <w:top w:val="none" w:color="000000" w:sz="4" w:space="0"/>
-          <w:left w:val="none" w:color="000000" w:sz="4" w:space="0"/>
-          <w:bottom w:val="none" w:color="000000" w:sz="4" w:space="0"/>
-          <w:right w:val="none" w:color="000000" w:sz="4" w:space="0"/>
-        </w:tcBorders>
-      </w:tcPr>
-    </w:tblStylePr>
-    <w:tblStylePr w:type="firstRow">
-      <w:rPr>
-        <w:b/>
-        <w:color w:val="404040"/>
-      </w:rPr>
-      <w:pPr>
-        <w:pBdr/>
-        <w:spacing/>
-        <w:ind/>
-      </w:pPr>
-      <w:tblPr>
-        <w:tblBorders/>
-      </w:tblPr>
-      <w:tcPr>
         <w:shd w:val="clear" w:color="ffffff"/>
         <w:tcBorders>
           <w:top w:val="none" w:color="000000" w:sz="4" w:space="0"/>
@@ -8663,30 +10812,7 @@
         </w:tcBorders>
       </w:tcPr>
     </w:tblStylePr>
-    <w:tblStylePr w:type="lastCol">
-      <w:rPr>
-        <w:i/>
-        <w:color w:val="404040"/>
-      </w:rPr>
-      <w:pPr>
-        <w:pBdr/>
-        <w:spacing/>
-        <w:ind/>
-      </w:pPr>
-      <w:tblPr>
-        <w:tblBorders/>
-      </w:tblPr>
-      <w:tcPr>
-        <w:shd w:color="ffffff"/>
-        <w:tcBorders>
-          <w:top w:val="none" w:color="000000" w:sz="4" w:space="0"/>
-          <w:left w:val="none" w:color="000000" w:sz="4" w:space="0"/>
-          <w:bottom w:val="none" w:color="000000" w:sz="4" w:space="0"/>
-          <w:right w:val="none" w:color="000000" w:sz="4" w:space="0"/>
-        </w:tcBorders>
-      </w:tcPr>
-    </w:tblStylePr>
-    <w:tblStylePr w:type="lastRow">
+    <w:tblStylePr w:type="firstRow">
       <w:rPr>
         <w:b/>
         <w:color w:val="404040"/>
@@ -8709,6 +10835,52 @@
         </w:tcBorders>
       </w:tcPr>
     </w:tblStylePr>
+    <w:tblStylePr w:type="lastCol">
+      <w:rPr>
+        <w:i/>
+        <w:color w:val="404040"/>
+      </w:rPr>
+      <w:pPr>
+        <w:pBdr/>
+        <w:spacing/>
+        <w:ind/>
+      </w:pPr>
+      <w:tblPr>
+        <w:tblBorders/>
+      </w:tblPr>
+      <w:tcPr>
+        <w:shd w:val="clear" w:color="ffffff"/>
+        <w:tcBorders>
+          <w:top w:val="none" w:color="000000" w:sz="4" w:space="0"/>
+          <w:left w:val="none" w:color="000000" w:sz="4" w:space="0"/>
+          <w:bottom w:val="none" w:color="000000" w:sz="4" w:space="0"/>
+          <w:right w:val="none" w:color="000000" w:sz="4" w:space="0"/>
+        </w:tcBorders>
+      </w:tcPr>
+    </w:tblStylePr>
+    <w:tblStylePr w:type="lastRow">
+      <w:rPr>
+        <w:b/>
+        <w:color w:val="404040"/>
+      </w:rPr>
+      <w:pPr>
+        <w:pBdr/>
+        <w:spacing/>
+        <w:ind/>
+      </w:pPr>
+      <w:tblPr>
+        <w:tblBorders/>
+      </w:tblPr>
+      <w:tcPr>
+        <w:shd w:val="clear" w:color="ffffff"/>
+        <w:tcBorders>
+          <w:top w:val="none" w:color="000000" w:sz="4" w:space="0"/>
+          <w:left w:val="none" w:color="000000" w:sz="4" w:space="0"/>
+          <w:bottom w:val="none" w:color="000000" w:sz="4" w:space="0"/>
+          <w:right w:val="none" w:color="000000" w:sz="4" w:space="0"/>
+        </w:tcBorders>
+      </w:tcPr>
+    </w:tblStylePr>
     <w:tblStylePr w:type="nwCell">
       <w:pPr>
         <w:pBdr/>
@@ -8775,9 +10947,9 @@
       </w:tcPr>
     </w:tblStylePr>
   </w:style>
-  <w:style w:type="table" w:styleId="34">
+  <w:style w:type="table" w:styleId="827">
     <w:name w:val="Grid Table 3 - Accent 2"/>
-    <w:basedOn w:val="791"/>
+    <w:basedOn w:val="987"/>
     <w:uiPriority w:val="99"/>
     <w:pPr>
       <w:pBdr/>
@@ -8876,29 +11048,6 @@
         <w:tblBorders/>
       </w:tblPr>
       <w:tcPr>
-        <w:shd w:color="ffffff"/>
-        <w:tcBorders>
-          <w:top w:val="none" w:color="000000" w:sz="4" w:space="0"/>
-          <w:left w:val="none" w:color="000000" w:sz="4" w:space="0"/>
-          <w:bottom w:val="none" w:color="000000" w:sz="4" w:space="0"/>
-          <w:right w:val="none" w:color="000000" w:sz="4" w:space="0"/>
-        </w:tcBorders>
-      </w:tcPr>
-    </w:tblStylePr>
-    <w:tblStylePr w:type="firstRow">
-      <w:rPr>
-        <w:b/>
-        <w:color w:val="404040"/>
-      </w:rPr>
-      <w:pPr>
-        <w:pBdr/>
-        <w:spacing/>
-        <w:ind/>
-      </w:pPr>
-      <w:tblPr>
-        <w:tblBorders/>
-      </w:tblPr>
-      <w:tcPr>
         <w:shd w:val="clear" w:color="ffffff"/>
         <w:tcBorders>
           <w:top w:val="none" w:color="000000" w:sz="4" w:space="0"/>
@@ -8908,30 +11057,7 @@
         </w:tcBorders>
       </w:tcPr>
     </w:tblStylePr>
-    <w:tblStylePr w:type="lastCol">
-      <w:rPr>
-        <w:i/>
-        <w:color w:val="404040"/>
-      </w:rPr>
-      <w:pPr>
-        <w:pBdr/>
-        <w:spacing/>
-        <w:ind/>
-      </w:pPr>
-      <w:tblPr>
-        <w:tblBorders/>
-      </w:tblPr>
-      <w:tcPr>
-        <w:shd w:color="ffffff"/>
-        <w:tcBorders>
-          <w:top w:val="none" w:color="000000" w:sz="4" w:space="0"/>
-          <w:left w:val="none" w:color="000000" w:sz="4" w:space="0"/>
-          <w:bottom w:val="none" w:color="000000" w:sz="4" w:space="0"/>
-          <w:right w:val="none" w:color="000000" w:sz="4" w:space="0"/>
-        </w:tcBorders>
-      </w:tcPr>
-    </w:tblStylePr>
-    <w:tblStylePr w:type="lastRow">
+    <w:tblStylePr w:type="firstRow">
       <w:rPr>
         <w:b/>
         <w:color w:val="404040"/>
@@ -8954,6 +11080,52 @@
         </w:tcBorders>
       </w:tcPr>
     </w:tblStylePr>
+    <w:tblStylePr w:type="lastCol">
+      <w:rPr>
+        <w:i/>
+        <w:color w:val="404040"/>
+      </w:rPr>
+      <w:pPr>
+        <w:pBdr/>
+        <w:spacing/>
+        <w:ind/>
+      </w:pPr>
+      <w:tblPr>
+        <w:tblBorders/>
+      </w:tblPr>
+      <w:tcPr>
+        <w:shd w:val="clear" w:color="ffffff"/>
+        <w:tcBorders>
+          <w:top w:val="none" w:color="000000" w:sz="4" w:space="0"/>
+          <w:left w:val="none" w:color="000000" w:sz="4" w:space="0"/>
+          <w:bottom w:val="none" w:color="000000" w:sz="4" w:space="0"/>
+          <w:right w:val="none" w:color="000000" w:sz="4" w:space="0"/>
+        </w:tcBorders>
+      </w:tcPr>
+    </w:tblStylePr>
+    <w:tblStylePr w:type="lastRow">
+      <w:rPr>
+        <w:b/>
+        <w:color w:val="404040"/>
+      </w:rPr>
+      <w:pPr>
+        <w:pBdr/>
+        <w:spacing/>
+        <w:ind/>
+      </w:pPr>
+      <w:tblPr>
+        <w:tblBorders/>
+      </w:tblPr>
+      <w:tcPr>
+        <w:shd w:val="clear" w:color="ffffff"/>
+        <w:tcBorders>
+          <w:top w:val="none" w:color="000000" w:sz="4" w:space="0"/>
+          <w:left w:val="none" w:color="000000" w:sz="4" w:space="0"/>
+          <w:bottom w:val="none" w:color="000000" w:sz="4" w:space="0"/>
+          <w:right w:val="none" w:color="000000" w:sz="4" w:space="0"/>
+        </w:tcBorders>
+      </w:tcPr>
+    </w:tblStylePr>
     <w:tblStylePr w:type="nwCell">
       <w:pPr>
         <w:pBdr/>
@@ -9020,9 +11192,9 @@
       </w:tcPr>
     </w:tblStylePr>
   </w:style>
-  <w:style w:type="table" w:styleId="35">
+  <w:style w:type="table" w:styleId="828">
     <w:name w:val="Grid Table 3 - Accent 3"/>
-    <w:basedOn w:val="791"/>
+    <w:basedOn w:val="987"/>
     <w:uiPriority w:val="99"/>
     <w:pPr>
       <w:pBdr/>
@@ -9121,29 +11293,6 @@
         <w:tblBorders/>
       </w:tblPr>
       <w:tcPr>
-        <w:shd w:color="ffffff"/>
-        <w:tcBorders>
-          <w:top w:val="none" w:color="000000" w:sz="4" w:space="0"/>
-          <w:left w:val="none" w:color="000000" w:sz="4" w:space="0"/>
-          <w:bottom w:val="none" w:color="000000" w:sz="4" w:space="0"/>
-          <w:right w:val="none" w:color="000000" w:sz="4" w:space="0"/>
-        </w:tcBorders>
-      </w:tcPr>
-    </w:tblStylePr>
-    <w:tblStylePr w:type="firstRow">
-      <w:rPr>
-        <w:b/>
-        <w:color w:val="404040"/>
-      </w:rPr>
-      <w:pPr>
-        <w:pBdr/>
-        <w:spacing/>
-        <w:ind/>
-      </w:pPr>
-      <w:tblPr>
-        <w:tblBorders/>
-      </w:tblPr>
-      <w:tcPr>
         <w:shd w:val="clear" w:color="ffffff"/>
         <w:tcBorders>
           <w:top w:val="none" w:color="000000" w:sz="4" w:space="0"/>
@@ -9153,30 +11302,7 @@
         </w:tcBorders>
       </w:tcPr>
     </w:tblStylePr>
-    <w:tblStylePr w:type="lastCol">
-      <w:rPr>
-        <w:i/>
-        <w:color w:val="404040"/>
-      </w:rPr>
-      <w:pPr>
-        <w:pBdr/>
-        <w:spacing/>
-        <w:ind/>
-      </w:pPr>
-      <w:tblPr>
-        <w:tblBorders/>
-      </w:tblPr>
-      <w:tcPr>
-        <w:shd w:color="ffffff"/>
-        <w:tcBorders>
-          <w:top w:val="none" w:color="000000" w:sz="4" w:space="0"/>
-          <w:left w:val="none" w:color="000000" w:sz="4" w:space="0"/>
-          <w:bottom w:val="none" w:color="000000" w:sz="4" w:space="0"/>
-          <w:right w:val="none" w:color="000000" w:sz="4" w:space="0"/>
-        </w:tcBorders>
-      </w:tcPr>
-    </w:tblStylePr>
-    <w:tblStylePr w:type="lastRow">
+    <w:tblStylePr w:type="firstRow">
       <w:rPr>
         <w:b/>
         <w:color w:val="404040"/>
@@ -9199,6 +11325,52 @@
         </w:tcBorders>
       </w:tcPr>
     </w:tblStylePr>
+    <w:tblStylePr w:type="lastCol">
+      <w:rPr>
+        <w:i/>
+        <w:color w:val="404040"/>
+      </w:rPr>
+      <w:pPr>
+        <w:pBdr/>
+        <w:spacing/>
+        <w:ind/>
+      </w:pPr>
+      <w:tblPr>
+        <w:tblBorders/>
+      </w:tblPr>
+      <w:tcPr>
+        <w:shd w:val="clear" w:color="ffffff"/>
+        <w:tcBorders>
+          <w:top w:val="none" w:color="000000" w:sz="4" w:space="0"/>
+          <w:left w:val="none" w:color="000000" w:sz="4" w:space="0"/>
+          <w:bottom w:val="none" w:color="000000" w:sz="4" w:space="0"/>
+          <w:right w:val="none" w:color="000000" w:sz="4" w:space="0"/>
+        </w:tcBorders>
+      </w:tcPr>
+    </w:tblStylePr>
+    <w:tblStylePr w:type="lastRow">
+      <w:rPr>
+        <w:b/>
+        <w:color w:val="404040"/>
+      </w:rPr>
+      <w:pPr>
+        <w:pBdr/>
+        <w:spacing/>
+        <w:ind/>
+      </w:pPr>
+      <w:tblPr>
+        <w:tblBorders/>
+      </w:tblPr>
+      <w:tcPr>
+        <w:shd w:val="clear" w:color="ffffff"/>
+        <w:tcBorders>
+          <w:top w:val="none" w:color="000000" w:sz="4" w:space="0"/>
+          <w:left w:val="none" w:color="000000" w:sz="4" w:space="0"/>
+          <w:bottom w:val="none" w:color="000000" w:sz="4" w:space="0"/>
+          <w:right w:val="none" w:color="000000" w:sz="4" w:space="0"/>
+        </w:tcBorders>
+      </w:tcPr>
+    </w:tblStylePr>
     <w:tblStylePr w:type="nwCell">
       <w:pPr>
         <w:pBdr/>
@@ -9265,9 +11437,9 @@
       </w:tcPr>
     </w:tblStylePr>
   </w:style>
-  <w:style w:type="table" w:styleId="36">
+  <w:style w:type="table" w:styleId="829">
     <w:name w:val="Grid Table 3 - Accent 4"/>
-    <w:basedOn w:val="791"/>
+    <w:basedOn w:val="987"/>
     <w:uiPriority w:val="99"/>
     <w:pPr>
       <w:pBdr/>
@@ -9366,29 +11538,6 @@
         <w:tblBorders/>
       </w:tblPr>
       <w:tcPr>
-        <w:shd w:color="ffffff"/>
-        <w:tcBorders>
-          <w:top w:val="none" w:color="000000" w:sz="4" w:space="0"/>
-          <w:left w:val="none" w:color="000000" w:sz="4" w:space="0"/>
-          <w:bottom w:val="none" w:color="000000" w:sz="4" w:space="0"/>
-          <w:right w:val="none" w:color="000000" w:sz="4" w:space="0"/>
-        </w:tcBorders>
-      </w:tcPr>
-    </w:tblStylePr>
-    <w:tblStylePr w:type="firstRow">
-      <w:rPr>
-        <w:b/>
-        <w:color w:val="404040"/>
-      </w:rPr>
-      <w:pPr>
-        <w:pBdr/>
-        <w:spacing/>
-        <w:ind/>
-      </w:pPr>
-      <w:tblPr>
-        <w:tblBorders/>
-      </w:tblPr>
-      <w:tcPr>
         <w:shd w:val="clear" w:color="ffffff"/>
         <w:tcBorders>
           <w:top w:val="none" w:color="000000" w:sz="4" w:space="0"/>
@@ -9398,30 +11547,7 @@
         </w:tcBorders>
       </w:tcPr>
     </w:tblStylePr>
-    <w:tblStylePr w:type="lastCol">
-      <w:rPr>
-        <w:i/>
-        <w:color w:val="404040"/>
-      </w:rPr>
-      <w:pPr>
-        <w:pBdr/>
-        <w:spacing/>
-        <w:ind/>
-      </w:pPr>
-      <w:tblPr>
-        <w:tblBorders/>
-      </w:tblPr>
-      <w:tcPr>
-        <w:shd w:color="ffffff"/>
-        <w:tcBorders>
-          <w:top w:val="none" w:color="000000" w:sz="4" w:space="0"/>
-          <w:left w:val="none" w:color="000000" w:sz="4" w:space="0"/>
-          <w:bottom w:val="none" w:color="000000" w:sz="4" w:space="0"/>
-          <w:right w:val="none" w:color="000000" w:sz="4" w:space="0"/>
-        </w:tcBorders>
-      </w:tcPr>
-    </w:tblStylePr>
-    <w:tblStylePr w:type="lastRow">
+    <w:tblStylePr w:type="firstRow">
       <w:rPr>
         <w:b/>
         <w:color w:val="404040"/>
@@ -9444,6 +11570,52 @@
         </w:tcBorders>
       </w:tcPr>
     </w:tblStylePr>
+    <w:tblStylePr w:type="lastCol">
+      <w:rPr>
+        <w:i/>
+        <w:color w:val="404040"/>
+      </w:rPr>
+      <w:pPr>
+        <w:pBdr/>
+        <w:spacing/>
+        <w:ind/>
+      </w:pPr>
+      <w:tblPr>
+        <w:tblBorders/>
+      </w:tblPr>
+      <w:tcPr>
+        <w:shd w:val="clear" w:color="ffffff"/>
+        <w:tcBorders>
+          <w:top w:val="none" w:color="000000" w:sz="4" w:space="0"/>
+          <w:left w:val="none" w:color="000000" w:sz="4" w:space="0"/>
+          <w:bottom w:val="none" w:color="000000" w:sz="4" w:space="0"/>
+          <w:right w:val="none" w:color="000000" w:sz="4" w:space="0"/>
+        </w:tcBorders>
+      </w:tcPr>
+    </w:tblStylePr>
+    <w:tblStylePr w:type="lastRow">
+      <w:rPr>
+        <w:b/>
+        <w:color w:val="404040"/>
+      </w:rPr>
+      <w:pPr>
+        <w:pBdr/>
+        <w:spacing/>
+        <w:ind/>
+      </w:pPr>
+      <w:tblPr>
+        <w:tblBorders/>
+      </w:tblPr>
+      <w:tcPr>
+        <w:shd w:val="clear" w:color="ffffff"/>
+        <w:tcBorders>
+          <w:top w:val="none" w:color="000000" w:sz="4" w:space="0"/>
+          <w:left w:val="none" w:color="000000" w:sz="4" w:space="0"/>
+          <w:bottom w:val="none" w:color="000000" w:sz="4" w:space="0"/>
+          <w:right w:val="none" w:color="000000" w:sz="4" w:space="0"/>
+        </w:tcBorders>
+      </w:tcPr>
+    </w:tblStylePr>
     <w:tblStylePr w:type="nwCell">
       <w:pPr>
         <w:pBdr/>
@@ -9510,9 +11682,9 @@
       </w:tcPr>
     </w:tblStylePr>
   </w:style>
-  <w:style w:type="table" w:styleId="37">
+  <w:style w:type="table" w:styleId="830">
     <w:name w:val="Grid Table 3 - Accent 5"/>
-    <w:basedOn w:val="791"/>
+    <w:basedOn w:val="987"/>
     <w:uiPriority w:val="99"/>
     <w:pPr>
       <w:pBdr/>
@@ -9611,29 +11783,6 @@
         <w:tblBorders/>
       </w:tblPr>
       <w:tcPr>
-        <w:shd w:color="ffffff"/>
-        <w:tcBorders>
-          <w:top w:val="none" w:color="000000" w:sz="4" w:space="0"/>
-          <w:left w:val="none" w:color="000000" w:sz="4" w:space="0"/>
-          <w:bottom w:val="none" w:color="000000" w:sz="4" w:space="0"/>
-          <w:right w:val="none" w:color="000000" w:sz="4" w:space="0"/>
-        </w:tcBorders>
-      </w:tcPr>
-    </w:tblStylePr>
-    <w:tblStylePr w:type="firstRow">
-      <w:rPr>
-        <w:b/>
-        <w:color w:val="404040"/>
-      </w:rPr>
-      <w:pPr>
-        <w:pBdr/>
-        <w:spacing/>
-        <w:ind/>
-      </w:pPr>
-      <w:tblPr>
-        <w:tblBorders/>
-      </w:tblPr>
-      <w:tcPr>
         <w:shd w:val="clear" w:color="ffffff"/>
         <w:tcBorders>
           <w:top w:val="none" w:color="000000" w:sz="4" w:space="0"/>
@@ -9643,30 +11792,7 @@
         </w:tcBorders>
       </w:tcPr>
     </w:tblStylePr>
-    <w:tblStylePr w:type="lastCol">
-      <w:rPr>
-        <w:i/>
-        <w:color w:val="404040"/>
-      </w:rPr>
-      <w:pPr>
-        <w:pBdr/>
-        <w:spacing/>
-        <w:ind/>
-      </w:pPr>
-      <w:tblPr>
-        <w:tblBorders/>
-      </w:tblPr>
-      <w:tcPr>
-        <w:shd w:color="ffffff"/>
-        <w:tcBorders>
-          <w:top w:val="none" w:color="000000" w:sz="4" w:space="0"/>
-          <w:left w:val="none" w:color="000000" w:sz="4" w:space="0"/>
-          <w:bottom w:val="none" w:color="000000" w:sz="4" w:space="0"/>
-          <w:right w:val="none" w:color="000000" w:sz="4" w:space="0"/>
-        </w:tcBorders>
-      </w:tcPr>
-    </w:tblStylePr>
-    <w:tblStylePr w:type="lastRow">
+    <w:tblStylePr w:type="firstRow">
       <w:rPr>
         <w:b/>
         <w:color w:val="404040"/>
@@ -9689,6 +11815,52 @@
         </w:tcBorders>
       </w:tcPr>
     </w:tblStylePr>
+    <w:tblStylePr w:type="lastCol">
+      <w:rPr>
+        <w:i/>
+        <w:color w:val="404040"/>
+      </w:rPr>
+      <w:pPr>
+        <w:pBdr/>
+        <w:spacing/>
+        <w:ind/>
+      </w:pPr>
+      <w:tblPr>
+        <w:tblBorders/>
+      </w:tblPr>
+      <w:tcPr>
+        <w:shd w:val="clear" w:color="ffffff"/>
+        <w:tcBorders>
+          <w:top w:val="none" w:color="000000" w:sz="4" w:space="0"/>
+          <w:left w:val="none" w:color="000000" w:sz="4" w:space="0"/>
+          <w:bottom w:val="none" w:color="000000" w:sz="4" w:space="0"/>
+          <w:right w:val="none" w:color="000000" w:sz="4" w:space="0"/>
+        </w:tcBorders>
+      </w:tcPr>
+    </w:tblStylePr>
+    <w:tblStylePr w:type="lastRow">
+      <w:rPr>
+        <w:b/>
+        <w:color w:val="404040"/>
+      </w:rPr>
+      <w:pPr>
+        <w:pBdr/>
+        <w:spacing/>
+        <w:ind/>
+      </w:pPr>
+      <w:tblPr>
+        <w:tblBorders/>
+      </w:tblPr>
+      <w:tcPr>
+        <w:shd w:val="clear" w:color="ffffff"/>
+        <w:tcBorders>
+          <w:top w:val="none" w:color="000000" w:sz="4" w:space="0"/>
+          <w:left w:val="none" w:color="000000" w:sz="4" w:space="0"/>
+          <w:bottom w:val="none" w:color="000000" w:sz="4" w:space="0"/>
+          <w:right w:val="none" w:color="000000" w:sz="4" w:space="0"/>
+        </w:tcBorders>
+      </w:tcPr>
+    </w:tblStylePr>
     <w:tblStylePr w:type="nwCell">
       <w:pPr>
         <w:pBdr/>
@@ -9755,9 +11927,9 @@
       </w:tcPr>
     </w:tblStylePr>
   </w:style>
-  <w:style w:type="table" w:styleId="38">
+  <w:style w:type="table" w:styleId="831">
     <w:name w:val="Grid Table 3 - Accent 6"/>
-    <w:basedOn w:val="791"/>
+    <w:basedOn w:val="987"/>
     <w:uiPriority w:val="99"/>
     <w:pPr>
       <w:pBdr/>
@@ -9856,29 +12028,6 @@
         <w:tblBorders/>
       </w:tblPr>
       <w:tcPr>
-        <w:shd w:color="ffffff"/>
-        <w:tcBorders>
-          <w:top w:val="none" w:color="000000" w:sz="4" w:space="0"/>
-          <w:left w:val="none" w:color="000000" w:sz="4" w:space="0"/>
-          <w:bottom w:val="none" w:color="000000" w:sz="4" w:space="0"/>
-          <w:right w:val="none" w:color="000000" w:sz="4" w:space="0"/>
-        </w:tcBorders>
-      </w:tcPr>
-    </w:tblStylePr>
-    <w:tblStylePr w:type="firstRow">
-      <w:rPr>
-        <w:b/>
-        <w:color w:val="404040"/>
-      </w:rPr>
-      <w:pPr>
-        <w:pBdr/>
-        <w:spacing/>
-        <w:ind/>
-      </w:pPr>
-      <w:tblPr>
-        <w:tblBorders/>
-      </w:tblPr>
-      <w:tcPr>
         <w:shd w:val="clear" w:color="ffffff"/>
         <w:tcBorders>
           <w:top w:val="none" w:color="000000" w:sz="4" w:space="0"/>
@@ -9888,30 +12037,7 @@
         </w:tcBorders>
       </w:tcPr>
     </w:tblStylePr>
-    <w:tblStylePr w:type="lastCol">
-      <w:rPr>
-        <w:i/>
-        <w:color w:val="404040"/>
-      </w:rPr>
-      <w:pPr>
-        <w:pBdr/>
-        <w:spacing/>
-        <w:ind/>
-      </w:pPr>
-      <w:tblPr>
-        <w:tblBorders/>
-      </w:tblPr>
-      <w:tcPr>
-        <w:shd w:color="ffffff"/>
-        <w:tcBorders>
-          <w:top w:val="none" w:color="000000" w:sz="4" w:space="0"/>
-          <w:left w:val="none" w:color="000000" w:sz="4" w:space="0"/>
-          <w:bottom w:val="none" w:color="000000" w:sz="4" w:space="0"/>
-          <w:right w:val="none" w:color="000000" w:sz="4" w:space="0"/>
-        </w:tcBorders>
-      </w:tcPr>
-    </w:tblStylePr>
-    <w:tblStylePr w:type="lastRow">
+    <w:tblStylePr w:type="firstRow">
       <w:rPr>
         <w:b/>
         <w:color w:val="404040"/>
@@ -9934,6 +12060,52 @@
         </w:tcBorders>
       </w:tcPr>
     </w:tblStylePr>
+    <w:tblStylePr w:type="lastCol">
+      <w:rPr>
+        <w:i/>
+        <w:color w:val="404040"/>
+      </w:rPr>
+      <w:pPr>
+        <w:pBdr/>
+        <w:spacing/>
+        <w:ind/>
+      </w:pPr>
+      <w:tblPr>
+        <w:tblBorders/>
+      </w:tblPr>
+      <w:tcPr>
+        <w:shd w:val="clear" w:color="ffffff"/>
+        <w:tcBorders>
+          <w:top w:val="none" w:color="000000" w:sz="4" w:space="0"/>
+          <w:left w:val="none" w:color="000000" w:sz="4" w:space="0"/>
+          <w:bottom w:val="none" w:color="000000" w:sz="4" w:space="0"/>
+          <w:right w:val="none" w:color="000000" w:sz="4" w:space="0"/>
+        </w:tcBorders>
+      </w:tcPr>
+    </w:tblStylePr>
+    <w:tblStylePr w:type="lastRow">
+      <w:rPr>
+        <w:b/>
+        <w:color w:val="404040"/>
+      </w:rPr>
+      <w:pPr>
+        <w:pBdr/>
+        <w:spacing/>
+        <w:ind/>
+      </w:pPr>
+      <w:tblPr>
+        <w:tblBorders/>
+      </w:tblPr>
+      <w:tcPr>
+        <w:shd w:val="clear" w:color="ffffff"/>
+        <w:tcBorders>
+          <w:top w:val="none" w:color="000000" w:sz="4" w:space="0"/>
+          <w:left w:val="none" w:color="000000" w:sz="4" w:space="0"/>
+          <w:bottom w:val="none" w:color="000000" w:sz="4" w:space="0"/>
+          <w:right w:val="none" w:color="000000" w:sz="4" w:space="0"/>
+        </w:tcBorders>
+      </w:tcPr>
+    </w:tblStylePr>
     <w:tblStylePr w:type="nwCell">
       <w:pPr>
         <w:pBdr/>
@@ -10000,9 +12172,9 @@
       </w:tcPr>
     </w:tblStylePr>
   </w:style>
-  <w:style w:type="table" w:styleId="39">
+  <w:style w:type="table" w:styleId="832">
     <w:name w:val="Grid Table 4"/>
-    <w:basedOn w:val="791"/>
+    <w:basedOn w:val="987"/>
     <w:uiPriority w:val="59"/>
     <w:pPr>
       <w:pBdr/>
@@ -10233,9 +12405,9 @@
       </w:tcPr>
     </w:tblStylePr>
   </w:style>
-  <w:style w:type="table" w:styleId="40">
+  <w:style w:type="table" w:styleId="833">
     <w:name w:val="Grid Table 4 - Accent 1"/>
-    <w:basedOn w:val="791"/>
+    <w:basedOn w:val="987"/>
     <w:uiPriority w:val="59"/>
     <w:pPr>
       <w:pBdr/>
@@ -10466,9 +12638,9 @@
       </w:tcPr>
     </w:tblStylePr>
   </w:style>
-  <w:style w:type="table" w:styleId="41">
+  <w:style w:type="table" w:styleId="834">
     <w:name w:val="Grid Table 4 - Accent 2"/>
-    <w:basedOn w:val="791"/>
+    <w:basedOn w:val="987"/>
     <w:uiPriority w:val="59"/>
     <w:pPr>
       <w:pBdr/>
@@ -10699,9 +12871,9 @@
       </w:tcPr>
     </w:tblStylePr>
   </w:style>
-  <w:style w:type="table" w:styleId="42">
+  <w:style w:type="table" w:styleId="835">
     <w:name w:val="Grid Table 4 - Accent 3"/>
-    <w:basedOn w:val="791"/>
+    <w:basedOn w:val="987"/>
     <w:uiPriority w:val="59"/>
     <w:pPr>
       <w:pBdr/>
@@ -10932,9 +13104,9 @@
       </w:tcPr>
     </w:tblStylePr>
   </w:style>
-  <w:style w:type="table" w:styleId="43">
+  <w:style w:type="table" w:styleId="836">
     <w:name w:val="Grid Table 4 - Accent 4"/>
-    <w:basedOn w:val="791"/>
+    <w:basedOn w:val="987"/>
     <w:uiPriority w:val="59"/>
     <w:pPr>
       <w:pBdr/>
@@ -11165,9 +13337,9 @@
       </w:tcPr>
     </w:tblStylePr>
   </w:style>
-  <w:style w:type="table" w:styleId="44">
+  <w:style w:type="table" w:styleId="837">
     <w:name w:val="Grid Table 4 - Accent 5"/>
-    <w:basedOn w:val="791"/>
+    <w:basedOn w:val="987"/>
     <w:uiPriority w:val="59"/>
     <w:pPr>
       <w:pBdr/>
@@ -11398,9 +13570,9 @@
       </w:tcPr>
     </w:tblStylePr>
   </w:style>
-  <w:style w:type="table" w:styleId="45">
+  <w:style w:type="table" w:styleId="838">
     <w:name w:val="Grid Table 4 - Accent 6"/>
-    <w:basedOn w:val="791"/>
+    <w:basedOn w:val="987"/>
     <w:uiPriority w:val="59"/>
     <w:pPr>
       <w:pBdr/>
@@ -11631,9 +13803,9 @@
       </w:tcPr>
     </w:tblStylePr>
   </w:style>
-  <w:style w:type="table" w:styleId="46">
+  <w:style w:type="table" w:styleId="839">
     <w:name w:val="Grid Table 5 Dark"/>
-    <w:basedOn w:val="791"/>
+    <w:basedOn w:val="987"/>
     <w:uiPriority w:val="99"/>
     <w:pPr>
       <w:pBdr/>
@@ -11859,9 +14031,9 @@
       </w:tcPr>
     </w:tblStylePr>
   </w:style>
-  <w:style w:type="table" w:styleId="47">
+  <w:style w:type="table" w:styleId="840">
     <w:name w:val="Grid Table 5 Dark- Accent 1"/>
-    <w:basedOn w:val="791"/>
+    <w:basedOn w:val="987"/>
     <w:uiPriority w:val="99"/>
     <w:pPr>
       <w:pBdr/>
@@ -12087,9 +14259,9 @@
       </w:tcPr>
     </w:tblStylePr>
   </w:style>
-  <w:style w:type="table" w:styleId="48">
+  <w:style w:type="table" w:styleId="841">
     <w:name w:val="Grid Table 5 Dark - Accent 2"/>
-    <w:basedOn w:val="791"/>
+    <w:basedOn w:val="987"/>
     <w:uiPriority w:val="99"/>
     <w:pPr>
       <w:pBdr/>
@@ -12315,9 +14487,9 @@
       </w:tcPr>
     </w:tblStylePr>
   </w:style>
-  <w:style w:type="table" w:styleId="49">
+  <w:style w:type="table" w:styleId="842">
     <w:name w:val="Grid Table 5 Dark - Accent 3"/>
-    <w:basedOn w:val="791"/>
+    <w:basedOn w:val="987"/>
     <w:uiPriority w:val="99"/>
     <w:pPr>
       <w:pBdr/>
@@ -12543,9 +14715,9 @@
       </w:tcPr>
     </w:tblStylePr>
   </w:style>
-  <w:style w:type="table" w:styleId="50">
+  <w:style w:type="table" w:styleId="843">
     <w:name w:val="Grid Table 5 Dark- Accent 4"/>
-    <w:basedOn w:val="791"/>
+    <w:basedOn w:val="987"/>
     <w:uiPriority w:val="99"/>
     <w:pPr>
       <w:pBdr/>
@@ -12771,9 +14943,9 @@
       </w:tcPr>
     </w:tblStylePr>
   </w:style>
-  <w:style w:type="table" w:styleId="51">
+  <w:style w:type="table" w:styleId="844">
     <w:name w:val="Grid Table 5 Dark - Accent 5"/>
-    <w:basedOn w:val="791"/>
+    <w:basedOn w:val="987"/>
     <w:uiPriority w:val="99"/>
     <w:pPr>
       <w:pBdr/>
@@ -12999,9 +15171,9 @@
       </w:tcPr>
     </w:tblStylePr>
   </w:style>
-  <w:style w:type="table" w:styleId="52">
+  <w:style w:type="table" w:styleId="845">
     <w:name w:val="Grid Table 5 Dark - Accent 6"/>
-    <w:basedOn w:val="791"/>
+    <w:basedOn w:val="987"/>
     <w:uiPriority w:val="99"/>
     <w:pPr>
       <w:pBdr/>
@@ -13227,9 +15399,9 @@
       </w:tcPr>
     </w:tblStylePr>
   </w:style>
-  <w:style w:type="table" w:styleId="53">
+  <w:style w:type="table" w:styleId="846">
     <w:name w:val="Grid Table 6 Colorful"/>
-    <w:basedOn w:val="791"/>
+    <w:basedOn w:val="987"/>
     <w:uiPriority w:val="99"/>
     <w:pPr>
       <w:pBdr/>
@@ -13457,9 +15629,9 @@
       </w:tcPr>
     </w:tblStylePr>
   </w:style>
-  <w:style w:type="table" w:styleId="54">
+  <w:style w:type="table" w:styleId="847">
     <w:name w:val="Grid Table 6 Colorful - Accent 1"/>
-    <w:basedOn w:val="791"/>
+    <w:basedOn w:val="987"/>
     <w:uiPriority w:val="99"/>
     <w:pPr>
       <w:pBdr/>
@@ -13687,9 +15859,9 @@
       </w:tcPr>
     </w:tblStylePr>
   </w:style>
-  <w:style w:type="table" w:styleId="55">
+  <w:style w:type="table" w:styleId="848">
     <w:name w:val="Grid Table 6 Colorful - Accent 2"/>
-    <w:basedOn w:val="791"/>
+    <w:basedOn w:val="987"/>
     <w:uiPriority w:val="99"/>
     <w:pPr>
       <w:pBdr/>
@@ -13917,9 +16089,9 @@
       </w:tcPr>
     </w:tblStylePr>
   </w:style>
-  <w:style w:type="table" w:styleId="56">
+  <w:style w:type="table" w:styleId="849">
     <w:name w:val="Grid Table 6 Colorful - Accent 3"/>
-    <w:basedOn w:val="791"/>
+    <w:basedOn w:val="987"/>
     <w:uiPriority w:val="99"/>
     <w:pPr>
       <w:pBdr/>
@@ -14147,9 +16319,9 @@
       </w:tcPr>
     </w:tblStylePr>
   </w:style>
-  <w:style w:type="table" w:styleId="57">
+  <w:style w:type="table" w:styleId="850">
     <w:name w:val="Grid Table 6 Colorful - Accent 4"/>
-    <w:basedOn w:val="791"/>
+    <w:basedOn w:val="987"/>
     <w:uiPriority w:val="99"/>
     <w:pPr>
       <w:pBdr/>
@@ -14377,9 +16549,9 @@
       </w:tcPr>
     </w:tblStylePr>
   </w:style>
-  <w:style w:type="table" w:styleId="58">
+  <w:style w:type="table" w:styleId="851">
     <w:name w:val="Grid Table 6 Colorful - Accent 5"/>
-    <w:basedOn w:val="791"/>
+    <w:basedOn w:val="987"/>
     <w:uiPriority w:val="99"/>
     <w:pPr>
       <w:pBdr/>
@@ -14607,9 +16779,9 @@
       </w:tcPr>
     </w:tblStylePr>
   </w:style>
-  <w:style w:type="table" w:styleId="59">
+  <w:style w:type="table" w:styleId="852">
     <w:name w:val="Grid Table 6 Colorful - Accent 6"/>
-    <w:basedOn w:val="791"/>
+    <w:basedOn w:val="987"/>
     <w:uiPriority w:val="99"/>
     <w:pPr>
       <w:pBdr/>
@@ -14837,9 +17009,9 @@
       </w:tcPr>
     </w:tblStylePr>
   </w:style>
-  <w:style w:type="table" w:styleId="60">
+  <w:style w:type="table" w:styleId="853">
     <w:name w:val="Grid Table 7 Colorful"/>
-    <w:basedOn w:val="791"/>
+    <w:basedOn w:val="987"/>
     <w:uiPriority w:val="99"/>
     <w:pPr>
       <w:pBdr/>
@@ -14941,11 +17113,11 @@
         <w:tblBorders/>
       </w:tblPr>
       <w:tcPr>
-        <w:shd w:color="ffffff"/>
+        <w:shd w:val="clear" w:color="ffffff"/>
         <w:tcBorders>
-          <w:top w:val="none"/>
-          <w:left w:val="none"/>
-          <w:bottom w:val="none"/>
+          <w:top w:val="none" w:color="000000" w:sz="4" w:space="0"/>
+          <w:left w:val="none" w:color="000000" w:sz="4" w:space="0"/>
+          <w:bottom w:val="none" w:color="000000" w:sz="4" w:space="0"/>
           <w:right w:val="single" w:color="000000" w:themeColor="text1" w:themeTint="80" w:sz="4" w:space="0"/>
         </w:tcBorders>
       </w:tcPr>
@@ -14968,10 +17140,10 @@
       <w:tcPr>
         <w:shd w:val="clear" w:color="ffffff" w:themeColor="light1" w:fill="ffffff" w:themeFill="light1"/>
         <w:tcBorders>
-          <w:top w:val="none"/>
-          <w:left w:val="none"/>
+          <w:top w:val="none" w:color="000000" w:sz="4" w:space="0"/>
+          <w:left w:val="none" w:color="000000" w:sz="4" w:space="0"/>
           <w:bottom w:val="single" w:color="000000" w:themeColor="text1" w:themeTint="80" w:sz="4" w:space="0"/>
-          <w:right w:val="none"/>
+          <w:right w:val="none" w:color="000000" w:sz="4" w:space="0"/>
         </w:tcBorders>
       </w:tcPr>
     </w:tblStylePr>
@@ -14991,12 +17163,12 @@
         <w:tblBorders/>
       </w:tblPr>
       <w:tcPr>
-        <w:shd w:color="ffffff"/>
+        <w:shd w:val="clear" w:color="ffffff"/>
         <w:tcBorders>
-          <w:top w:val="none"/>
+          <w:top w:val="none" w:color="000000" w:sz="4" w:space="0"/>
           <w:left w:val="single" w:color="000000" w:themeColor="text1" w:themeTint="80" w:sz="4" w:space="0"/>
-          <w:bottom w:val="none"/>
-          <w:right w:val="none"/>
+          <w:bottom w:val="none" w:color="000000" w:sz="4" w:space="0"/>
+          <w:right w:val="none" w:color="000000" w:sz="4" w:space="0"/>
         </w:tcBorders>
       </w:tcPr>
     </w:tblStylePr>
@@ -15019,9 +17191,9 @@
         <w:shd w:val="clear" w:color="ffffff" w:themeColor="light1" w:fill="ffffff" w:themeFill="light1"/>
         <w:tcBorders>
           <w:top w:val="single" w:color="000000" w:themeColor="text1" w:themeTint="80" w:sz="4" w:space="0"/>
-          <w:left w:val="none"/>
-          <w:bottom w:val="none"/>
-          <w:right w:val="none"/>
+          <w:left w:val="none" w:color="000000" w:sz="4" w:space="0"/>
+          <w:bottom w:val="none" w:color="000000" w:sz="4" w:space="0"/>
+          <w:right w:val="none" w:color="000000" w:sz="4" w:space="0"/>
         </w:tcBorders>
       </w:tcPr>
     </w:tblStylePr>
@@ -15091,9 +17263,9 @@
       </w:tcPr>
     </w:tblStylePr>
   </w:style>
-  <w:style w:type="table" w:styleId="61">
+  <w:style w:type="table" w:styleId="854">
     <w:name w:val="Grid Table 7 Colorful - Accent 1"/>
-    <w:basedOn w:val="791"/>
+    <w:basedOn w:val="987"/>
     <w:uiPriority w:val="99"/>
     <w:pPr>
       <w:pBdr/>
@@ -15195,11 +17367,11 @@
         <w:tblBorders/>
       </w:tblPr>
       <w:tcPr>
-        <w:shd w:color="ffffff"/>
+        <w:shd w:val="clear" w:color="ffffff"/>
         <w:tcBorders>
-          <w:top w:val="none"/>
-          <w:left w:val="none"/>
-          <w:bottom w:val="none"/>
+          <w:top w:val="none" w:color="000000" w:sz="4" w:space="0"/>
+          <w:left w:val="none" w:color="000000" w:sz="4" w:space="0"/>
+          <w:bottom w:val="none" w:color="000000" w:sz="4" w:space="0"/>
           <w:right w:val="single" w:color="000000" w:themeColor="accent1" w:themeTint="80" w:sz="4" w:space="0"/>
         </w:tcBorders>
       </w:tcPr>
@@ -15222,10 +17394,10 @@
       <w:tcPr>
         <w:shd w:val="clear" w:color="ffffff" w:themeColor="light1" w:fill="ffffff" w:themeFill="light1"/>
         <w:tcBorders>
-          <w:top w:val="none"/>
-          <w:left w:val="none"/>
+          <w:top w:val="none" w:color="000000" w:sz="4" w:space="0"/>
+          <w:left w:val="none" w:color="000000" w:sz="4" w:space="0"/>
           <w:bottom w:val="single" w:color="000000" w:themeColor="accent1" w:themeTint="80" w:sz="4" w:space="0"/>
-          <w:right w:val="none"/>
+          <w:right w:val="none" w:color="000000" w:sz="4" w:space="0"/>
         </w:tcBorders>
       </w:tcPr>
     </w:tblStylePr>
@@ -15245,12 +17417,12 @@
         <w:tblBorders/>
       </w:tblPr>
       <w:tcPr>
-        <w:shd w:color="ffffff"/>
+        <w:shd w:val="clear" w:color="ffffff"/>
         <w:tcBorders>
-          <w:top w:val="none"/>
+          <w:top w:val="none" w:color="000000" w:sz="4" w:space="0"/>
           <w:left w:val="single" w:color="000000" w:themeColor="accent1" w:themeTint="80" w:sz="4" w:space="0"/>
-          <w:bottom w:val="none"/>
-          <w:right w:val="none"/>
+          <w:bottom w:val="none" w:color="000000" w:sz="4" w:space="0"/>
+          <w:right w:val="none" w:color="000000" w:sz="4" w:space="0"/>
         </w:tcBorders>
       </w:tcPr>
     </w:tblStylePr>
@@ -15273,9 +17445,9 @@
         <w:shd w:val="clear" w:color="ffffff" w:themeColor="light1" w:fill="ffffff" w:themeFill="light1"/>
         <w:tcBorders>
           <w:top w:val="single" w:color="000000" w:themeColor="accent1" w:themeTint="80" w:sz="4" w:space="0"/>
-          <w:left w:val="none"/>
-          <w:bottom w:val="none"/>
-          <w:right w:val="none"/>
+          <w:left w:val="none" w:color="000000" w:sz="4" w:space="0"/>
+          <w:bottom w:val="none" w:color="000000" w:sz="4" w:space="0"/>
+          <w:right w:val="none" w:color="000000" w:sz="4" w:space="0"/>
         </w:tcBorders>
       </w:tcPr>
     </w:tblStylePr>
@@ -15345,9 +17517,9 @@
       </w:tcPr>
     </w:tblStylePr>
   </w:style>
-  <w:style w:type="table" w:styleId="62">
+  <w:style w:type="table" w:styleId="855">
     <w:name w:val="Grid Table 7 Colorful - Accent 2"/>
-    <w:basedOn w:val="791"/>
+    <w:basedOn w:val="987"/>
     <w:uiPriority w:val="99"/>
     <w:pPr>
       <w:pBdr/>
@@ -15449,11 +17621,11 @@
         <w:tblBorders/>
       </w:tblPr>
       <w:tcPr>
-        <w:shd w:color="ffffff"/>
+        <w:shd w:val="clear" w:color="ffffff"/>
         <w:tcBorders>
-          <w:top w:val="none"/>
-          <w:left w:val="none"/>
-          <w:bottom w:val="none"/>
+          <w:top w:val="none" w:color="000000" w:sz="4" w:space="0"/>
+          <w:left w:val="none" w:color="000000" w:sz="4" w:space="0"/>
+          <w:bottom w:val="none" w:color="000000" w:sz="4" w:space="0"/>
           <w:right w:val="single" w:color="000000" w:themeColor="accent2" w:themeTint="97" w:sz="4" w:space="0"/>
         </w:tcBorders>
       </w:tcPr>
@@ -15476,10 +17648,10 @@
       <w:tcPr>
         <w:shd w:val="clear" w:color="ffffff" w:themeColor="light1" w:fill="ffffff" w:themeFill="light1"/>
         <w:tcBorders>
-          <w:top w:val="none"/>
-          <w:left w:val="none"/>
+          <w:top w:val="none" w:color="000000" w:sz="4" w:space="0"/>
+          <w:left w:val="none" w:color="000000" w:sz="4" w:space="0"/>
           <w:bottom w:val="single" w:color="000000" w:themeColor="accent2" w:themeTint="97" w:sz="4" w:space="0"/>
-          <w:right w:val="none"/>
+          <w:right w:val="none" w:color="000000" w:sz="4" w:space="0"/>
         </w:tcBorders>
       </w:tcPr>
     </w:tblStylePr>
@@ -15499,12 +17671,12 @@
         <w:tblBorders/>
       </w:tblPr>
       <w:tcPr>
-        <w:shd w:color="ffffff"/>
+        <w:shd w:val="clear" w:color="ffffff"/>
         <w:tcBorders>
-          <w:top w:val="none"/>
+          <w:top w:val="none" w:color="000000" w:sz="4" w:space="0"/>
           <w:left w:val="single" w:color="000000" w:themeColor="accent2" w:themeTint="97" w:sz="4" w:space="0"/>
-          <w:bottom w:val="none"/>
-          <w:right w:val="none"/>
+          <w:bottom w:val="none" w:color="000000" w:sz="4" w:space="0"/>
+          <w:right w:val="none" w:color="000000" w:sz="4" w:space="0"/>
         </w:tcBorders>
       </w:tcPr>
     </w:tblStylePr>
@@ -15527,9 +17699,9 @@
         <w:shd w:val="clear" w:color="ffffff" w:themeColor="light1" w:fill="ffffff" w:themeFill="light1"/>
         <w:tcBorders>
           <w:top w:val="single" w:color="000000" w:themeColor="accent2" w:themeTint="97" w:sz="4" w:space="0"/>
-          <w:left w:val="none"/>
-          <w:bottom w:val="none"/>
-          <w:right w:val="none"/>
+          <w:left w:val="none" w:color="000000" w:sz="4" w:space="0"/>
+          <w:bottom w:val="none" w:color="000000" w:sz="4" w:space="0"/>
+          <w:right w:val="none" w:color="000000" w:sz="4" w:space="0"/>
         </w:tcBorders>
       </w:tcPr>
     </w:tblStylePr>
@@ -15599,9 +17771,9 @@
       </w:tcPr>
     </w:tblStylePr>
   </w:style>
-  <w:style w:type="table" w:styleId="63">
+  <w:style w:type="table" w:styleId="856">
     <w:name w:val="Grid Table 7 Colorful - Accent 3"/>
-    <w:basedOn w:val="791"/>
+    <w:basedOn w:val="987"/>
     <w:uiPriority w:val="99"/>
     <w:pPr>
       <w:pBdr/>
@@ -15703,11 +17875,11 @@
         <w:tblBorders/>
       </w:tblPr>
       <w:tcPr>
-        <w:shd w:color="ffffff"/>
+        <w:shd w:val="clear" w:color="ffffff"/>
         <w:tcBorders>
-          <w:top w:val="none"/>
-          <w:left w:val="none"/>
-          <w:bottom w:val="none"/>
+          <w:top w:val="none" w:color="000000" w:sz="4" w:space="0"/>
+          <w:left w:val="none" w:color="000000" w:sz="4" w:space="0"/>
+          <w:bottom w:val="none" w:color="000000" w:sz="4" w:space="0"/>
           <w:right w:val="single" w:color="000000" w:themeColor="accent3" w:themeTint="FE" w:sz="4" w:space="0"/>
         </w:tcBorders>
       </w:tcPr>
@@ -15730,10 +17902,10 @@
       <w:tcPr>
         <w:shd w:val="clear" w:color="ffffff" w:themeColor="light1" w:fill="ffffff" w:themeFill="light1"/>
         <w:tcBorders>
-          <w:top w:val="none"/>
-          <w:left w:val="none"/>
+          <w:top w:val="none" w:color="000000" w:sz="4" w:space="0"/>
+          <w:left w:val="none" w:color="000000" w:sz="4" w:space="0"/>
           <w:bottom w:val="single" w:color="000000" w:themeColor="accent3" w:themeTint="FE" w:sz="4" w:space="0"/>
-          <w:right w:val="none"/>
+          <w:right w:val="none" w:color="000000" w:sz="4" w:space="0"/>
         </w:tcBorders>
       </w:tcPr>
     </w:tblStylePr>
@@ -15753,12 +17925,12 @@
         <w:tblBorders/>
       </w:tblPr>
       <w:tcPr>
-        <w:shd w:color="ffffff"/>
+        <w:shd w:val="clear" w:color="ffffff"/>
         <w:tcBorders>
-          <w:top w:val="none"/>
+          <w:top w:val="none" w:color="000000" w:sz="4" w:space="0"/>
           <w:left w:val="single" w:color="000000" w:themeColor="accent3" w:themeTint="FE" w:sz="4" w:space="0"/>
-          <w:bottom w:val="none"/>
-          <w:right w:val="none"/>
+          <w:bottom w:val="none" w:color="000000" w:sz="4" w:space="0"/>
+          <w:right w:val="none" w:color="000000" w:sz="4" w:space="0"/>
         </w:tcBorders>
       </w:tcPr>
     </w:tblStylePr>
@@ -15781,9 +17953,9 @@
         <w:shd w:val="clear" w:color="ffffff" w:themeColor="light1" w:fill="ffffff" w:themeFill="light1"/>
         <w:tcBorders>
           <w:top w:val="single" w:color="000000" w:themeColor="accent3" w:themeTint="FE" w:sz="4" w:space="0"/>
-          <w:left w:val="none"/>
-          <w:bottom w:val="none"/>
-          <w:right w:val="none"/>
+          <w:left w:val="none" w:color="000000" w:sz="4" w:space="0"/>
+          <w:bottom w:val="none" w:color="000000" w:sz="4" w:space="0"/>
+          <w:right w:val="none" w:color="000000" w:sz="4" w:space="0"/>
         </w:tcBorders>
       </w:tcPr>
     </w:tblStylePr>
@@ -15853,9 +18025,9 @@
       </w:tcPr>
     </w:tblStylePr>
   </w:style>
-  <w:style w:type="table" w:styleId="64">
+  <w:style w:type="table" w:styleId="857">
     <w:name w:val="Grid Table 7 Colorful - Accent 4"/>
-    <w:basedOn w:val="791"/>
+    <w:basedOn w:val="987"/>
     <w:uiPriority w:val="99"/>
     <w:pPr>
       <w:pBdr/>
@@ -15957,11 +18129,11 @@
         <w:tblBorders/>
       </w:tblPr>
       <w:tcPr>
-        <w:shd w:color="ffffff"/>
+        <w:shd w:val="clear" w:color="ffffff"/>
         <w:tcBorders>
-          <w:top w:val="none"/>
-          <w:left w:val="none"/>
-          <w:bottom w:val="none"/>
+          <w:top w:val="none" w:color="000000" w:sz="4" w:space="0"/>
+          <w:left w:val="none" w:color="000000" w:sz="4" w:space="0"/>
+          <w:bottom w:val="none" w:color="000000" w:sz="4" w:space="0"/>
           <w:right w:val="single" w:color="000000" w:themeColor="accent4" w:themeTint="9A" w:sz="4" w:space="0"/>
         </w:tcBorders>
       </w:tcPr>
@@ -15984,10 +18156,10 @@
       <w:tcPr>
         <w:shd w:val="clear" w:color="ffffff" w:themeColor="light1" w:fill="ffffff" w:themeFill="light1"/>
         <w:tcBorders>
-          <w:top w:val="none"/>
-          <w:left w:val="none"/>
+          <w:top w:val="none" w:color="000000" w:sz="4" w:space="0"/>
+          <w:left w:val="none" w:color="000000" w:sz="4" w:space="0"/>
           <w:bottom w:val="single" w:color="000000" w:themeColor="accent4" w:themeTint="9A" w:sz="4" w:space="0"/>
-          <w:right w:val="none"/>
+          <w:right w:val="none" w:color="000000" w:sz="4" w:space="0"/>
         </w:tcBorders>
       </w:tcPr>
     </w:tblStylePr>
@@ -16007,12 +18179,12 @@
         <w:tblBorders/>
       </w:tblPr>
       <w:tcPr>
-        <w:shd w:color="ffffff"/>
+        <w:shd w:val="clear" w:color="ffffff"/>
         <w:tcBorders>
-          <w:top w:val="none"/>
+          <w:top w:val="none" w:color="000000" w:sz="4" w:space="0"/>
           <w:left w:val="single" w:color="000000" w:themeColor="accent4" w:themeTint="9A" w:sz="4" w:space="0"/>
-          <w:bottom w:val="none"/>
-          <w:right w:val="none"/>
+          <w:bottom w:val="none" w:color="000000" w:sz="4" w:space="0"/>
+          <w:right w:val="none" w:color="000000" w:sz="4" w:space="0"/>
         </w:tcBorders>
       </w:tcPr>
     </w:tblStylePr>
@@ -16035,9 +18207,9 @@
         <w:shd w:val="clear" w:color="ffffff" w:themeColor="light1" w:fill="ffffff" w:themeFill="light1"/>
         <w:tcBorders>
           <w:top w:val="single" w:color="000000" w:themeColor="accent4" w:themeTint="9A" w:sz="4" w:space="0"/>
-          <w:left w:val="none"/>
-          <w:bottom w:val="none"/>
-          <w:right w:val="none"/>
+          <w:left w:val="none" w:color="000000" w:sz="4" w:space="0"/>
+          <w:bottom w:val="none" w:color="000000" w:sz="4" w:space="0"/>
+          <w:right w:val="none" w:color="000000" w:sz="4" w:space="0"/>
         </w:tcBorders>
       </w:tcPr>
     </w:tblStylePr>
@@ -16107,9 +18279,9 @@
       </w:tcPr>
     </w:tblStylePr>
   </w:style>
-  <w:style w:type="table" w:styleId="65">
+  <w:style w:type="table" w:styleId="858">
     <w:name w:val="Grid Table 7 Colorful - Accent 5"/>
-    <w:basedOn w:val="791"/>
+    <w:basedOn w:val="987"/>
     <w:uiPriority w:val="99"/>
     <w:pPr>
       <w:pBdr/>
@@ -16211,11 +18383,11 @@
         <w:tblBorders/>
       </w:tblPr>
       <w:tcPr>
-        <w:shd w:color="ffffff"/>
+        <w:shd w:val="clear" w:color="ffffff"/>
         <w:tcBorders>
-          <w:top w:val="none"/>
-          <w:left w:val="none"/>
-          <w:bottom w:val="none"/>
+          <w:top w:val="none" w:color="000000" w:sz="4" w:space="0"/>
+          <w:left w:val="none" w:color="000000" w:sz="4" w:space="0"/>
+          <w:bottom w:val="none" w:color="000000" w:sz="4" w:space="0"/>
           <w:right w:val="single" w:color="000000" w:themeColor="accent5" w:themeTint="90" w:sz="4" w:space="0"/>
         </w:tcBorders>
       </w:tcPr>
@@ -16238,10 +18410,10 @@
       <w:tcPr>
         <w:shd w:val="clear" w:color="ffffff" w:themeColor="light1" w:fill="ffffff" w:themeFill="light1"/>
         <w:tcBorders>
-          <w:top w:val="none"/>
-          <w:left w:val="none"/>
+          <w:top w:val="none" w:color="000000" w:sz="4" w:space="0"/>
+          <w:left w:val="none" w:color="000000" w:sz="4" w:space="0"/>
           <w:bottom w:val="single" w:color="000000" w:themeColor="accent5" w:themeTint="90" w:sz="4" w:space="0"/>
-          <w:right w:val="none"/>
+          <w:right w:val="none" w:color="000000" w:sz="4" w:space="0"/>
         </w:tcBorders>
       </w:tcPr>
     </w:tblStylePr>
@@ -16261,12 +18433,12 @@
         <w:tblBorders/>
       </w:tblPr>
       <w:tcPr>
-        <w:shd w:color="ffffff"/>
+        <w:shd w:val="clear" w:color="ffffff"/>
         <w:tcBorders>
-          <w:top w:val="none"/>
+          <w:top w:val="none" w:color="000000" w:sz="4" w:space="0"/>
           <w:left w:val="single" w:color="000000" w:themeColor="accent5" w:themeTint="90" w:sz="4" w:space="0"/>
-          <w:bottom w:val="none"/>
-          <w:right w:val="none"/>
+          <w:bottom w:val="none" w:color="000000" w:sz="4" w:space="0"/>
+          <w:right w:val="none" w:color="000000" w:sz="4" w:space="0"/>
         </w:tcBorders>
       </w:tcPr>
     </w:tblStylePr>
@@ -16289,9 +18461,9 @@
         <w:shd w:val="clear" w:color="ffffff" w:themeColor="light1" w:fill="ffffff" w:themeFill="light1"/>
         <w:tcBorders>
           <w:top w:val="single" w:color="000000" w:themeColor="accent5" w:themeTint="90" w:sz="4" w:space="0"/>
-          <w:left w:val="none"/>
-          <w:bottom w:val="none"/>
-          <w:right w:val="none"/>
+          <w:left w:val="none" w:color="000000" w:sz="4" w:space="0"/>
+          <w:bottom w:val="none" w:color="000000" w:sz="4" w:space="0"/>
+          <w:right w:val="none" w:color="000000" w:sz="4" w:space="0"/>
         </w:tcBorders>
       </w:tcPr>
     </w:tblStylePr>
@@ -16361,9 +18533,9 @@
       </w:tcPr>
     </w:tblStylePr>
   </w:style>
-  <w:style w:type="table" w:styleId="66">
+  <w:style w:type="table" w:styleId="859">
     <w:name w:val="Grid Table 7 Colorful - Accent 6"/>
-    <w:basedOn w:val="791"/>
+    <w:basedOn w:val="987"/>
     <w:uiPriority w:val="99"/>
     <w:pPr>
       <w:pBdr/>
@@ -16465,11 +18637,11 @@
         <w:tblBorders/>
       </w:tblPr>
       <w:tcPr>
-        <w:shd w:color="ffffff"/>
+        <w:shd w:val="clear" w:color="ffffff"/>
         <w:tcBorders>
-          <w:top w:val="none"/>
-          <w:left w:val="none"/>
-          <w:bottom w:val="none"/>
+          <w:top w:val="none" w:color="000000" w:sz="4" w:space="0"/>
+          <w:left w:val="none" w:color="000000" w:sz="4" w:space="0"/>
+          <w:bottom w:val="none" w:color="000000" w:sz="4" w:space="0"/>
           <w:right w:val="single" w:color="000000" w:themeColor="accent6" w:themeTint="90" w:sz="4" w:space="0"/>
         </w:tcBorders>
       </w:tcPr>
@@ -16492,10 +18664,10 @@
       <w:tcPr>
         <w:shd w:val="clear" w:color="ffffff" w:themeColor="light1" w:fill="ffffff" w:themeFill="light1"/>
         <w:tcBorders>
-          <w:top w:val="none"/>
-          <w:left w:val="none"/>
+          <w:top w:val="none" w:color="000000" w:sz="4" w:space="0"/>
+          <w:left w:val="none" w:color="000000" w:sz="4" w:space="0"/>
           <w:bottom w:val="single" w:color="000000" w:themeColor="accent6" w:themeTint="90" w:sz="4" w:space="0"/>
-          <w:right w:val="none"/>
+          <w:right w:val="none" w:color="000000" w:sz="4" w:space="0"/>
         </w:tcBorders>
       </w:tcPr>
     </w:tblStylePr>
@@ -16515,12 +18687,12 @@
         <w:tblBorders/>
       </w:tblPr>
       <w:tcPr>
-        <w:shd w:color="ffffff"/>
+        <w:shd w:val="clear" w:color="ffffff"/>
         <w:tcBorders>
-          <w:top w:val="none"/>
+          <w:top w:val="none" w:color="000000" w:sz="4" w:space="0"/>
           <w:left w:val="single" w:color="000000" w:themeColor="accent6" w:themeTint="90" w:sz="4" w:space="0"/>
-          <w:bottom w:val="none"/>
-          <w:right w:val="none"/>
+          <w:bottom w:val="none" w:color="000000" w:sz="4" w:space="0"/>
+          <w:right w:val="none" w:color="000000" w:sz="4" w:space="0"/>
         </w:tcBorders>
       </w:tcPr>
     </w:tblStylePr>
@@ -16543,9 +18715,9 @@
         <w:shd w:val="clear" w:color="ffffff" w:themeColor="light1" w:fill="ffffff" w:themeFill="light1"/>
         <w:tcBorders>
           <w:top w:val="single" w:color="000000" w:themeColor="accent6" w:themeTint="90" w:sz="4" w:space="0"/>
-          <w:left w:val="none"/>
-          <w:bottom w:val="none"/>
-          <w:right w:val="none"/>
+          <w:left w:val="none" w:color="000000" w:sz="4" w:space="0"/>
+          <w:bottom w:val="none" w:color="000000" w:sz="4" w:space="0"/>
+          <w:right w:val="none" w:color="000000" w:sz="4" w:space="0"/>
         </w:tcBorders>
       </w:tcPr>
     </w:tblStylePr>
@@ -16615,9 +18787,9 @@
       </w:tcPr>
     </w:tblStylePr>
   </w:style>
-  <w:style w:type="table" w:styleId="67">
+  <w:style w:type="table" w:styleId="860">
     <w:name w:val="List Table 1 Light"/>
-    <w:basedOn w:val="791"/>
+    <w:basedOn w:val="987"/>
     <w:uiPriority w:val="99"/>
     <w:pPr>
       <w:pBdr/>
@@ -16831,9 +19003,9 @@
       </w:tcPr>
     </w:tblStylePr>
   </w:style>
-  <w:style w:type="table" w:styleId="68">
+  <w:style w:type="table" w:styleId="861">
     <w:name w:val="List Table 1 Light - Accent 1"/>
-    <w:basedOn w:val="791"/>
+    <w:basedOn w:val="987"/>
     <w:uiPriority w:val="99"/>
     <w:pPr>
       <w:pBdr/>
@@ -17047,9 +19219,9 @@
       </w:tcPr>
     </w:tblStylePr>
   </w:style>
-  <w:style w:type="table" w:styleId="69">
+  <w:style w:type="table" w:styleId="862">
     <w:name w:val="List Table 1 Light - Accent 2"/>
-    <w:basedOn w:val="791"/>
+    <w:basedOn w:val="987"/>
     <w:uiPriority w:val="99"/>
     <w:pPr>
       <w:pBdr/>
@@ -17263,9 +19435,9 @@
       </w:tcPr>
     </w:tblStylePr>
   </w:style>
-  <w:style w:type="table" w:styleId="70">
+  <w:style w:type="table" w:styleId="863">
     <w:name w:val="List Table 1 Light - Accent 3"/>
-    <w:basedOn w:val="791"/>
+    <w:basedOn w:val="987"/>
     <w:uiPriority w:val="99"/>
     <w:pPr>
       <w:pBdr/>
@@ -17479,9 +19651,9 @@
       </w:tcPr>
     </w:tblStylePr>
   </w:style>
-  <w:style w:type="table" w:styleId="71">
+  <w:style w:type="table" w:styleId="864">
     <w:name w:val="List Table 1 Light - Accent 4"/>
-    <w:basedOn w:val="791"/>
+    <w:basedOn w:val="987"/>
     <w:uiPriority w:val="99"/>
     <w:pPr>
       <w:pBdr/>
@@ -17695,9 +19867,9 @@
       </w:tcPr>
     </w:tblStylePr>
   </w:style>
-  <w:style w:type="table" w:styleId="72">
+  <w:style w:type="table" w:styleId="865">
     <w:name w:val="List Table 1 Light - Accent 5"/>
-    <w:basedOn w:val="791"/>
+    <w:basedOn w:val="987"/>
     <w:uiPriority w:val="99"/>
     <w:pPr>
       <w:pBdr/>
@@ -17911,9 +20083,9 @@
       </w:tcPr>
     </w:tblStylePr>
   </w:style>
-  <w:style w:type="table" w:styleId="73">
+  <w:style w:type="table" w:styleId="866">
     <w:name w:val="List Table 1 Light - Accent 6"/>
-    <w:basedOn w:val="791"/>
+    <w:basedOn w:val="987"/>
     <w:uiPriority w:val="99"/>
     <w:pPr>
       <w:pBdr/>
@@ -18127,9 +20299,9 @@
       </w:tcPr>
     </w:tblStylePr>
   </w:style>
-  <w:style w:type="table" w:styleId="74">
+  <w:style w:type="table" w:styleId="867">
     <w:name w:val="List Table 2"/>
-    <w:basedOn w:val="791"/>
+    <w:basedOn w:val="987"/>
     <w:uiPriority w:val="99"/>
     <w:pPr>
       <w:pBdr/>
@@ -18365,9 +20537,9 @@
       </w:tcPr>
     </w:tblStylePr>
   </w:style>
-  <w:style w:type="table" w:styleId="75">
+  <w:style w:type="table" w:styleId="868">
     <w:name w:val="List Table 2 - Accent 1"/>
-    <w:basedOn w:val="791"/>
+    <w:basedOn w:val="987"/>
     <w:uiPriority w:val="99"/>
     <w:pPr>
       <w:pBdr/>
@@ -18603,9 +20775,9 @@
       </w:tcPr>
     </w:tblStylePr>
   </w:style>
-  <w:style w:type="table" w:styleId="76">
+  <w:style w:type="table" w:styleId="869">
     <w:name w:val="List Table 2 - Accent 2"/>
-    <w:basedOn w:val="791"/>
+    <w:basedOn w:val="987"/>
     <w:uiPriority w:val="99"/>
     <w:pPr>
       <w:pBdr/>
@@ -18841,9 +21013,9 @@
       </w:tcPr>
     </w:tblStylePr>
   </w:style>
-  <w:style w:type="table" w:styleId="77">
+  <w:style w:type="table" w:styleId="870">
     <w:name w:val="List Table 2 - Accent 3"/>
-    <w:basedOn w:val="791"/>
+    <w:basedOn w:val="987"/>
     <w:uiPriority w:val="99"/>
     <w:pPr>
       <w:pBdr/>
@@ -19079,9 +21251,9 @@
       </w:tcPr>
     </w:tblStylePr>
   </w:style>
-  <w:style w:type="table" w:styleId="78">
+  <w:style w:type="table" w:styleId="871">
     <w:name w:val="List Table 2 - Accent 4"/>
-    <w:basedOn w:val="791"/>
+    <w:basedOn w:val="987"/>
     <w:uiPriority w:val="99"/>
     <w:pPr>
       <w:pBdr/>
@@ -19317,9 +21489,9 @@
       </w:tcPr>
     </w:tblStylePr>
   </w:style>
-  <w:style w:type="table" w:styleId="79">
+  <w:style w:type="table" w:styleId="872">
     <w:name w:val="List Table 2 - Accent 5"/>
-    <w:basedOn w:val="791"/>
+    <w:basedOn w:val="987"/>
     <w:uiPriority w:val="99"/>
     <w:pPr>
       <w:pBdr/>
@@ -19555,9 +21727,9 @@
       </w:tcPr>
     </w:tblStylePr>
   </w:style>
-  <w:style w:type="table" w:styleId="80">
+  <w:style w:type="table" w:styleId="873">
     <w:name w:val="List Table 2 - Accent 6"/>
-    <w:basedOn w:val="791"/>
+    <w:basedOn w:val="987"/>
     <w:uiPriority w:val="99"/>
     <w:pPr>
       <w:pBdr/>
@@ -19793,9 +21965,9 @@
       </w:tcPr>
     </w:tblStylePr>
   </w:style>
-  <w:style w:type="table" w:styleId="81">
+  <w:style w:type="table" w:styleId="874">
     <w:name w:val="List Table 3"/>
-    <w:basedOn w:val="791"/>
+    <w:basedOn w:val="987"/>
     <w:uiPriority w:val="99"/>
     <w:pPr>
       <w:pBdr/>
@@ -20021,9 +22193,9 @@
       </w:tcPr>
     </w:tblStylePr>
   </w:style>
-  <w:style w:type="table" w:styleId="82">
+  <w:style w:type="table" w:styleId="875">
     <w:name w:val="List Table 3 - Accent 1"/>
-    <w:basedOn w:val="791"/>
+    <w:basedOn w:val="987"/>
     <w:uiPriority w:val="99"/>
     <w:pPr>
       <w:pBdr/>
@@ -20249,9 +22421,9 @@
       </w:tcPr>
     </w:tblStylePr>
   </w:style>
-  <w:style w:type="table" w:styleId="83">
+  <w:style w:type="table" w:styleId="876">
     <w:name w:val="List Table 3 - Accent 2"/>
-    <w:basedOn w:val="791"/>
+    <w:basedOn w:val="987"/>
     <w:uiPriority w:val="99"/>
     <w:pPr>
       <w:pBdr/>
@@ -20477,9 +22649,9 @@
       </w:tcPr>
     </w:tblStylePr>
   </w:style>
-  <w:style w:type="table" w:styleId="84">
+  <w:style w:type="table" w:styleId="877">
     <w:name w:val="List Table 3 - Accent 3"/>
-    <w:basedOn w:val="791"/>
+    <w:basedOn w:val="987"/>
     <w:uiPriority w:val="99"/>
     <w:pPr>
       <w:pBdr/>
@@ -20705,9 +22877,9 @@
       </w:tcPr>
     </w:tblStylePr>
   </w:style>
-  <w:style w:type="table" w:styleId="85">
+  <w:style w:type="table" w:styleId="878">
     <w:name w:val="List Table 3 - Accent 4"/>
-    <w:basedOn w:val="791"/>
+    <w:basedOn w:val="987"/>
     <w:uiPriority w:val="99"/>
     <w:pPr>
       <w:pBdr/>
@@ -20933,9 +23105,9 @@
       </w:tcPr>
     </w:tblStylePr>
   </w:style>
-  <w:style w:type="table" w:styleId="86">
+  <w:style w:type="table" w:styleId="879">
     <w:name w:val="List Table 3 - Accent 5"/>
-    <w:basedOn w:val="791"/>
+    <w:basedOn w:val="987"/>
     <w:uiPriority w:val="99"/>
     <w:pPr>
       <w:pBdr/>
@@ -21161,9 +23333,9 @@
       </w:tcPr>
     </w:tblStylePr>
   </w:style>
-  <w:style w:type="table" w:styleId="87">
+  <w:style w:type="table" w:styleId="880">
     <w:name w:val="List Table 3 - Accent 6"/>
-    <w:basedOn w:val="791"/>
+    <w:basedOn w:val="987"/>
     <w:uiPriority w:val="99"/>
     <w:pPr>
       <w:pBdr/>
@@ -21389,9 +23561,9 @@
       </w:tcPr>
     </w:tblStylePr>
   </w:style>
-  <w:style w:type="table" w:styleId="88">
+  <w:style w:type="table" w:styleId="881">
     <w:name w:val="List Table 4"/>
-    <w:basedOn w:val="791"/>
+    <w:basedOn w:val="987"/>
     <w:uiPriority w:val="99"/>
     <w:pPr>
       <w:pBdr/>
@@ -21614,9 +23786,9 @@
       </w:tcPr>
     </w:tblStylePr>
   </w:style>
-  <w:style w:type="table" w:styleId="89">
+  <w:style w:type="table" w:styleId="882">
     <w:name w:val="List Table 4 - Accent 1"/>
-    <w:basedOn w:val="791"/>
+    <w:basedOn w:val="987"/>
     <w:uiPriority w:val="99"/>
     <w:pPr>
       <w:pBdr/>
@@ -21839,9 +24011,9 @@
       </w:tcPr>
     </w:tblStylePr>
   </w:style>
-  <w:style w:type="table" w:styleId="90">
+  <w:style w:type="table" w:styleId="883">
     <w:name w:val="List Table 4 - Accent 2"/>
-    <w:basedOn w:val="791"/>
+    <w:basedOn w:val="987"/>
     <w:uiPriority w:val="99"/>
     <w:pPr>
       <w:pBdr/>
@@ -22064,9 +24236,9 @@
       </w:tcPr>
     </w:tblStylePr>
   </w:style>
-  <w:style w:type="table" w:styleId="91">
+  <w:style w:type="table" w:styleId="884">
     <w:name w:val="List Table 4 - Accent 3"/>
-    <w:basedOn w:val="791"/>
+    <w:basedOn w:val="987"/>
     <w:uiPriority w:val="99"/>
     <w:pPr>
       <w:pBdr/>
@@ -22289,9 +24461,9 @@
       </w:tcPr>
     </w:tblStylePr>
   </w:style>
-  <w:style w:type="table" w:styleId="92">
+  <w:style w:type="table" w:styleId="885">
     <w:name w:val="List Table 4 - Accent 4"/>
-    <w:basedOn w:val="791"/>
+    <w:basedOn w:val="987"/>
     <w:uiPriority w:val="99"/>
     <w:pPr>
       <w:pBdr/>
@@ -22514,9 +24686,9 @@
       </w:tcPr>
     </w:tblStylePr>
   </w:style>
-  <w:style w:type="table" w:styleId="93">
+  <w:style w:type="table" w:styleId="886">
     <w:name w:val="List Table 4 - Accent 5"/>
-    <w:basedOn w:val="791"/>
+    <w:basedOn w:val="987"/>
     <w:uiPriority w:val="99"/>
     <w:pPr>
       <w:pBdr/>
@@ -22739,9 +24911,9 @@
       </w:tcPr>
     </w:tblStylePr>
   </w:style>
-  <w:style w:type="table" w:styleId="94">
+  <w:style w:type="table" w:styleId="887">
     <w:name w:val="List Table 4 - Accent 6"/>
-    <w:basedOn w:val="791"/>
+    <w:basedOn w:val="987"/>
     <w:uiPriority w:val="99"/>
     <w:pPr>
       <w:pBdr/>
@@ -22964,9 +25136,9 @@
       </w:tcPr>
     </w:tblStylePr>
   </w:style>
-  <w:style w:type="table" w:styleId="95">
+  <w:style w:type="table" w:styleId="888">
     <w:name w:val="List Table 5 Dark"/>
-    <w:basedOn w:val="791"/>
+    <w:basedOn w:val="987"/>
     <w:uiPriority w:val="99"/>
     <w:pPr>
       <w:pBdr/>
@@ -23206,9 +25378,9 @@
       </w:tcPr>
     </w:tblStylePr>
   </w:style>
-  <w:style w:type="table" w:styleId="96">
+  <w:style w:type="table" w:styleId="889">
     <w:name w:val="List Table 5 Dark - Accent 1"/>
-    <w:basedOn w:val="791"/>
+    <w:basedOn w:val="987"/>
     <w:uiPriority w:val="99"/>
     <w:pPr>
       <w:pBdr/>
@@ -23448,9 +25620,9 @@
       </w:tcPr>
     </w:tblStylePr>
   </w:style>
-  <w:style w:type="table" w:styleId="97">
+  <w:style w:type="table" w:styleId="890">
     <w:name w:val="List Table 5 Dark - Accent 2"/>
-    <w:basedOn w:val="791"/>
+    <w:basedOn w:val="987"/>
     <w:uiPriority w:val="99"/>
     <w:pPr>
       <w:pBdr/>
@@ -23690,9 +25862,9 @@
       </w:tcPr>
     </w:tblStylePr>
   </w:style>
-  <w:style w:type="table" w:styleId="98">
+  <w:style w:type="table" w:styleId="891">
     <w:name w:val="List Table 5 Dark - Accent 3"/>
-    <w:basedOn w:val="791"/>
+    <w:basedOn w:val="987"/>
     <w:uiPriority w:val="99"/>
     <w:pPr>
       <w:pBdr/>
@@ -23932,9 +26104,9 @@
       </w:tcPr>
     </w:tblStylePr>
   </w:style>
-  <w:style w:type="table" w:styleId="99">
+  <w:style w:type="table" w:styleId="892">
     <w:name w:val="List Table 5 Dark - Accent 4"/>
-    <w:basedOn w:val="791"/>
+    <w:basedOn w:val="987"/>
     <w:uiPriority w:val="99"/>
     <w:pPr>
       <w:pBdr/>
@@ -24174,9 +26346,9 @@
       </w:tcPr>
     </w:tblStylePr>
   </w:style>
-  <w:style w:type="table" w:styleId="100">
+  <w:style w:type="table" w:styleId="893">
     <w:name w:val="List Table 5 Dark - Accent 5"/>
-    <w:basedOn w:val="791"/>
+    <w:basedOn w:val="987"/>
     <w:uiPriority w:val="99"/>
     <w:pPr>
       <w:pBdr/>
@@ -24416,9 +26588,9 @@
       </w:tcPr>
     </w:tblStylePr>
   </w:style>
-  <w:style w:type="table" w:styleId="101">
+  <w:style w:type="table" w:styleId="894">
     <w:name w:val="List Table 5 Dark - Accent 6"/>
-    <w:basedOn w:val="791"/>
+    <w:basedOn w:val="987"/>
     <w:uiPriority w:val="99"/>
     <w:pPr>
       <w:pBdr/>
@@ -24658,9 +26830,9 @@
       </w:tcPr>
     </w:tblStylePr>
   </w:style>
-  <w:style w:type="table" w:styleId="102">
+  <w:style w:type="table" w:styleId="895">
     <w:name w:val="List Table 6 Colorful"/>
-    <w:basedOn w:val="791"/>
+    <w:basedOn w:val="987"/>
     <w:uiPriority w:val="99"/>
     <w:pPr>
       <w:pBdr/>
@@ -24881,9 +27053,9 @@
       </w:tcPr>
     </w:tblStylePr>
   </w:style>
-  <w:style w:type="table" w:styleId="103">
+  <w:style w:type="table" w:styleId="896">
     <w:name w:val="List Table 6 Colorful - Accent 1"/>
-    <w:basedOn w:val="791"/>
+    <w:basedOn w:val="987"/>
     <w:uiPriority w:val="99"/>
     <w:pPr>
       <w:pBdr/>
@@ -25104,9 +27276,9 @@
       </w:tcPr>
     </w:tblStylePr>
   </w:style>
-  <w:style w:type="table" w:styleId="104">
+  <w:style w:type="table" w:styleId="897">
     <w:name w:val="List Table 6 Colorful - Accent 2"/>
-    <w:basedOn w:val="791"/>
+    <w:basedOn w:val="987"/>
     <w:uiPriority w:val="99"/>
     <w:pPr>
       <w:pBdr/>
@@ -25327,9 +27499,9 @@
       </w:tcPr>
     </w:tblStylePr>
   </w:style>
-  <w:style w:type="table" w:styleId="105">
+  <w:style w:type="table" w:styleId="898">
     <w:name w:val="List Table 6 Colorful - Accent 3"/>
-    <w:basedOn w:val="791"/>
+    <w:basedOn w:val="987"/>
     <w:uiPriority w:val="99"/>
     <w:pPr>
       <w:pBdr/>
@@ -25550,9 +27722,9 @@
       </w:tcPr>
     </w:tblStylePr>
   </w:style>
-  <w:style w:type="table" w:styleId="106">
+  <w:style w:type="table" w:styleId="899">
     <w:name w:val="List Table 6 Colorful - Accent 4"/>
-    <w:basedOn w:val="791"/>
+    <w:basedOn w:val="987"/>
     <w:uiPriority w:val="99"/>
     <w:pPr>
       <w:pBdr/>
@@ -25773,9 +27945,9 @@
       </w:tcPr>
     </w:tblStylePr>
   </w:style>
-  <w:style w:type="table" w:styleId="107">
+  <w:style w:type="table" w:styleId="900">
     <w:name w:val="List Table 6 Colorful - Accent 5"/>
-    <w:basedOn w:val="791"/>
+    <w:basedOn w:val="987"/>
     <w:uiPriority w:val="99"/>
     <w:pPr>
       <w:pBdr/>
@@ -25996,9 +28168,9 @@
       </w:tcPr>
     </w:tblStylePr>
   </w:style>
-  <w:style w:type="table" w:styleId="108">
+  <w:style w:type="table" w:styleId="901">
     <w:name w:val="List Table 6 Colorful - Accent 6"/>
-    <w:basedOn w:val="791"/>
+    <w:basedOn w:val="987"/>
     <w:uiPriority w:val="99"/>
     <w:pPr>
       <w:pBdr/>
@@ -26219,9 +28391,9 @@
       </w:tcPr>
     </w:tblStylePr>
   </w:style>
-  <w:style w:type="table" w:styleId="109">
+  <w:style w:type="table" w:styleId="902">
     <w:name w:val="List Table 7 Colorful"/>
-    <w:basedOn w:val="791"/>
+    <w:basedOn w:val="987"/>
     <w:uiPriority w:val="99"/>
     <w:pPr>
       <w:pBdr/>
@@ -26320,11 +28492,11 @@
         <w:tblBorders/>
       </w:tblPr>
       <w:tcPr>
-        <w:shd w:color="ffffff"/>
+        <w:shd w:val="clear" w:color="ffffff"/>
         <w:tcBorders>
-          <w:top w:val="none"/>
-          <w:left w:val="none"/>
-          <w:bottom w:val="none"/>
+          <w:top w:val="none" w:color="000000" w:sz="4" w:space="0"/>
+          <w:left w:val="none" w:color="000000" w:sz="4" w:space="0"/>
+          <w:bottom w:val="none" w:color="000000" w:sz="4" w:space="0"/>
           <w:right w:val="single" w:color="000000" w:themeColor="text1" w:themeTint="80" w:sz="4" w:space="0"/>
         </w:tcBorders>
       </w:tcPr>
@@ -26347,10 +28519,10 @@
       <w:tcPr>
         <w:shd w:val="clear" w:color="ffffff" w:themeColor="light1" w:fill="ffffff" w:themeFill="light1"/>
         <w:tcBorders>
-          <w:top w:val="none"/>
-          <w:left w:val="none"/>
+          <w:top w:val="none" w:color="000000" w:sz="4" w:space="0"/>
+          <w:left w:val="none" w:color="000000" w:sz="4" w:space="0"/>
           <w:bottom w:val="single" w:color="000000" w:themeColor="text1" w:themeTint="80" w:sz="4" w:space="0"/>
-          <w:right w:val="none"/>
+          <w:right w:val="none" w:color="000000" w:sz="4" w:space="0"/>
         </w:tcBorders>
       </w:tcPr>
     </w:tblStylePr>
@@ -26370,12 +28542,12 @@
         <w:tblBorders/>
       </w:tblPr>
       <w:tcPr>
-        <w:shd w:color="ffffff"/>
+        <w:shd w:val="clear" w:color="ffffff"/>
         <w:tcBorders>
-          <w:top w:val="none"/>
+          <w:top w:val="none" w:color="000000" w:sz="4" w:space="0"/>
           <w:left w:val="single" w:color="000000" w:themeColor="text1" w:themeTint="80" w:sz="4" w:space="0"/>
-          <w:bottom w:val="none"/>
-          <w:right w:val="none"/>
+          <w:bottom w:val="none" w:color="000000" w:sz="4" w:space="0"/>
+          <w:right w:val="none" w:color="000000" w:sz="4" w:space="0"/>
         </w:tcBorders>
       </w:tcPr>
     </w:tblStylePr>
@@ -26398,9 +28570,9 @@
         <w:shd w:val="clear" w:color="ffffff" w:themeColor="light1" w:fill="ffffff" w:themeFill="light1"/>
         <w:tcBorders>
           <w:top w:val="single" w:color="000000" w:themeColor="text1" w:themeTint="80" w:sz="4" w:space="0"/>
-          <w:left w:val="none"/>
-          <w:bottom w:val="none"/>
-          <w:right w:val="none"/>
+          <w:left w:val="none" w:color="000000" w:sz="4" w:space="0"/>
+          <w:bottom w:val="none" w:color="000000" w:sz="4" w:space="0"/>
+          <w:right w:val="none" w:color="000000" w:sz="4" w:space="0"/>
         </w:tcBorders>
       </w:tcPr>
     </w:tblStylePr>
@@ -26475,9 +28647,9 @@
       </w:tcPr>
     </w:tblStylePr>
   </w:style>
-  <w:style w:type="table" w:styleId="110">
+  <w:style w:type="table" w:styleId="903">
     <w:name w:val="List Table 7 Colorful - Accent 1"/>
-    <w:basedOn w:val="791"/>
+    <w:basedOn w:val="987"/>
     <w:uiPriority w:val="99"/>
     <w:pPr>
       <w:pBdr/>
@@ -26576,11 +28748,11 @@
         <w:tblBorders/>
       </w:tblPr>
       <w:tcPr>
-        <w:shd w:color="ffffff"/>
+        <w:shd w:val="clear" w:color="ffffff"/>
         <w:tcBorders>
-          <w:top w:val="none"/>
-          <w:left w:val="none"/>
-          <w:bottom w:val="none"/>
+          <w:top w:val="none" w:color="000000" w:sz="4" w:space="0"/>
+          <w:left w:val="none" w:color="000000" w:sz="4" w:space="0"/>
+          <w:bottom w:val="none" w:color="000000" w:sz="4" w:space="0"/>
           <w:right w:val="single" w:color="000000" w:themeColor="accent1" w:sz="4" w:space="0"/>
         </w:tcBorders>
       </w:tcPr>
@@ -26603,10 +28775,10 @@
       <w:tcPr>
         <w:shd w:val="clear" w:color="ffffff" w:themeColor="light1" w:fill="ffffff" w:themeFill="light1"/>
         <w:tcBorders>
-          <w:top w:val="none"/>
-          <w:left w:val="none"/>
+          <w:top w:val="none" w:color="000000" w:sz="4" w:space="0"/>
+          <w:left w:val="none" w:color="000000" w:sz="4" w:space="0"/>
           <w:bottom w:val="single" w:color="000000" w:themeColor="accent1" w:sz="4" w:space="0"/>
-          <w:right w:val="none"/>
+          <w:right w:val="none" w:color="000000" w:sz="4" w:space="0"/>
         </w:tcBorders>
       </w:tcPr>
     </w:tblStylePr>
@@ -26626,12 +28798,12 @@
         <w:tblBorders/>
       </w:tblPr>
       <w:tcPr>
-        <w:shd w:color="ffffff"/>
+        <w:shd w:val="clear" w:color="ffffff"/>
         <w:tcBorders>
-          <w:top w:val="none"/>
+          <w:top w:val="none" w:color="000000" w:sz="4" w:space="0"/>
           <w:left w:val="single" w:color="000000" w:themeColor="accent1" w:sz="4" w:space="0"/>
-          <w:bottom w:val="none"/>
-          <w:right w:val="none"/>
+          <w:bottom w:val="none" w:color="000000" w:sz="4" w:space="0"/>
+          <w:right w:val="none" w:color="000000" w:sz="4" w:space="0"/>
         </w:tcBorders>
       </w:tcPr>
     </w:tblStylePr>
@@ -26654,9 +28826,9 @@
         <w:shd w:val="clear" w:color="ffffff" w:themeColor="light1" w:fill="ffffff" w:themeFill="light1"/>
         <w:tcBorders>
           <w:top w:val="single" w:color="000000" w:themeColor="accent1" w:sz="4" w:space="0"/>
-          <w:left w:val="none"/>
-          <w:bottom w:val="none"/>
-          <w:right w:val="none"/>
+          <w:left w:val="none" w:color="000000" w:sz="4" w:space="0"/>
+          <w:bottom w:val="none" w:color="000000" w:sz="4" w:space="0"/>
+          <w:right w:val="none" w:color="000000" w:sz="4" w:space="0"/>
         </w:tcBorders>
       </w:tcPr>
     </w:tblStylePr>
@@ -26731,9 +28903,9 @@
       </w:tcPr>
     </w:tblStylePr>
   </w:style>
-  <w:style w:type="table" w:styleId="111">
+  <w:style w:type="table" w:styleId="904">
     <w:name w:val="List Table 7 Colorful - Accent 2"/>
-    <w:basedOn w:val="791"/>
+    <w:basedOn w:val="987"/>
     <w:uiPriority w:val="99"/>
     <w:pPr>
       <w:pBdr/>
@@ -26832,11 +29004,11 @@
         <w:tblBorders/>
       </w:tblPr>
       <w:tcPr>
-        <w:shd w:color="ffffff"/>
+        <w:shd w:val="clear" w:color="ffffff"/>
         <w:tcBorders>
-          <w:top w:val="none"/>
-          <w:left w:val="none"/>
-          <w:bottom w:val="none"/>
+          <w:top w:val="none" w:color="000000" w:sz="4" w:space="0"/>
+          <w:left w:val="none" w:color="000000" w:sz="4" w:space="0"/>
+          <w:bottom w:val="none" w:color="000000" w:sz="4" w:space="0"/>
           <w:right w:val="single" w:color="000000" w:themeColor="accent2" w:themeTint="97" w:sz="4" w:space="0"/>
         </w:tcBorders>
       </w:tcPr>
@@ -26859,10 +29031,10 @@
       <w:tcPr>
         <w:shd w:val="clear" w:color="ffffff" w:themeColor="light1" w:fill="ffffff" w:themeFill="light1"/>
         <w:tcBorders>
-          <w:top w:val="none"/>
-          <w:left w:val="none"/>
+          <w:top w:val="none" w:color="000000" w:sz="4" w:space="0"/>
+          <w:left w:val="none" w:color="000000" w:sz="4" w:space="0"/>
           <w:bottom w:val="single" w:color="000000" w:themeColor="accent2" w:themeTint="97" w:sz="4" w:space="0"/>
-          <w:right w:val="none"/>
+          <w:right w:val="none" w:color="000000" w:sz="4" w:space="0"/>
         </w:tcBorders>
       </w:tcPr>
     </w:tblStylePr>
@@ -26882,12 +29054,12 @@
         <w:tblBorders/>
       </w:tblPr>
       <w:tcPr>
-        <w:shd w:color="ffffff"/>
+        <w:shd w:val="clear" w:color="ffffff"/>
         <w:tcBorders>
-          <w:top w:val="none"/>
+          <w:top w:val="none" w:color="000000" w:sz="4" w:space="0"/>
           <w:left w:val="single" w:color="000000" w:themeColor="accent2" w:themeTint="97" w:sz="4" w:space="0"/>
-          <w:bottom w:val="none"/>
-          <w:right w:val="none"/>
+          <w:bottom w:val="none" w:color="000000" w:sz="4" w:space="0"/>
+          <w:right w:val="none" w:color="000000" w:sz="4" w:space="0"/>
         </w:tcBorders>
       </w:tcPr>
     </w:tblStylePr>
@@ -26910,9 +29082,9 @@
         <w:shd w:val="clear" w:color="ffffff" w:themeColor="light1" w:fill="ffffff" w:themeFill="light1"/>
         <w:tcBorders>
           <w:top w:val="single" w:color="000000" w:themeColor="accent2" w:themeTint="97" w:sz="4" w:space="0"/>
-          <w:left w:val="none"/>
-          <w:bottom w:val="none"/>
-          <w:right w:val="none"/>
+          <w:left w:val="none" w:color="000000" w:sz="4" w:space="0"/>
+          <w:bottom w:val="none" w:color="000000" w:sz="4" w:space="0"/>
+          <w:right w:val="none" w:color="000000" w:sz="4" w:space="0"/>
         </w:tcBorders>
       </w:tcPr>
     </w:tblStylePr>
@@ -26987,9 +29159,9 @@
       </w:tcPr>
     </w:tblStylePr>
   </w:style>
-  <w:style w:type="table" w:styleId="112">
+  <w:style w:type="table" w:styleId="905">
     <w:name w:val="List Table 7 Colorful - Accent 3"/>
-    <w:basedOn w:val="791"/>
+    <w:basedOn w:val="987"/>
     <w:uiPriority w:val="99"/>
     <w:pPr>
       <w:pBdr/>
@@ -27088,11 +29260,11 @@
         <w:tblBorders/>
       </w:tblPr>
       <w:tcPr>
-        <w:shd w:color="ffffff"/>
+        <w:shd w:val="clear" w:color="ffffff"/>
         <w:tcBorders>
-          <w:top w:val="none"/>
-          <w:left w:val="none"/>
-          <w:bottom w:val="none"/>
+          <w:top w:val="none" w:color="000000" w:sz="4" w:space="0"/>
+          <w:left w:val="none" w:color="000000" w:sz="4" w:space="0"/>
+          <w:bottom w:val="none" w:color="000000" w:sz="4" w:space="0"/>
           <w:right w:val="single" w:color="000000" w:themeColor="accent3" w:themeTint="98" w:sz="4" w:space="0"/>
         </w:tcBorders>
       </w:tcPr>
@@ -27115,10 +29287,10 @@
       <w:tcPr>
         <w:shd w:val="clear" w:color="ffffff" w:themeColor="light1" w:fill="ffffff" w:themeFill="light1"/>
         <w:tcBorders>
-          <w:top w:val="none"/>
-          <w:left w:val="none"/>
+          <w:top w:val="none" w:color="000000" w:sz="4" w:space="0"/>
+          <w:left w:val="none" w:color="000000" w:sz="4" w:space="0"/>
           <w:bottom w:val="single" w:color="000000" w:themeColor="accent3" w:themeTint="98" w:sz="4" w:space="0"/>
-          <w:right w:val="none"/>
+          <w:right w:val="none" w:color="000000" w:sz="4" w:space="0"/>
         </w:tcBorders>
       </w:tcPr>
     </w:tblStylePr>
@@ -27138,12 +29310,12 @@
         <w:tblBorders/>
       </w:tblPr>
       <w:tcPr>
-        <w:shd w:color="ffffff"/>
+        <w:shd w:val="clear" w:color="ffffff"/>
         <w:tcBorders>
-          <w:top w:val="none"/>
+          <w:top w:val="none" w:color="000000" w:sz="4" w:space="0"/>
           <w:left w:val="single" w:color="000000" w:themeColor="accent3" w:themeTint="98" w:sz="4" w:space="0"/>
-          <w:bottom w:val="none"/>
-          <w:right w:val="none"/>
+          <w:bottom w:val="none" w:color="000000" w:sz="4" w:space="0"/>
+          <w:right w:val="none" w:color="000000" w:sz="4" w:space="0"/>
         </w:tcBorders>
       </w:tcPr>
     </w:tblStylePr>
@@ -27166,9 +29338,9 @@
         <w:shd w:val="clear" w:color="ffffff" w:themeColor="light1" w:fill="ffffff" w:themeFill="light1"/>
         <w:tcBorders>
           <w:top w:val="single" w:color="000000" w:themeColor="accent3" w:themeTint="98" w:sz="4" w:space="0"/>
-          <w:left w:val="none"/>
-          <w:bottom w:val="none"/>
-          <w:right w:val="none"/>
+          <w:left w:val="none" w:color="000000" w:sz="4" w:space="0"/>
+          <w:bottom w:val="none" w:color="000000" w:sz="4" w:space="0"/>
+          <w:right w:val="none" w:color="000000" w:sz="4" w:space="0"/>
         </w:tcBorders>
       </w:tcPr>
     </w:tblStylePr>
@@ -27243,9 +29415,9 @@
       </w:tcPr>
     </w:tblStylePr>
   </w:style>
-  <w:style w:type="table" w:styleId="113">
+  <w:style w:type="table" w:styleId="906">
     <w:name w:val="List Table 7 Colorful - Accent 4"/>
-    <w:basedOn w:val="791"/>
+    <w:basedOn w:val="987"/>
     <w:uiPriority w:val="99"/>
     <w:pPr>
       <w:pBdr/>
@@ -27344,11 +29516,11 @@
         <w:tblBorders/>
       </w:tblPr>
       <w:tcPr>
-        <w:shd w:color="ffffff"/>
+        <w:shd w:val="clear" w:color="ffffff"/>
         <w:tcBorders>
-          <w:top w:val="none"/>
-          <w:left w:val="none"/>
-          <w:bottom w:val="none"/>
+          <w:top w:val="none" w:color="000000" w:sz="4" w:space="0"/>
+          <w:left w:val="none" w:color="000000" w:sz="4" w:space="0"/>
+          <w:bottom w:val="none" w:color="000000" w:sz="4" w:space="0"/>
           <w:right w:val="single" w:color="000000" w:themeColor="accent4" w:themeTint="9A" w:sz="4" w:space="0"/>
         </w:tcBorders>
       </w:tcPr>
@@ -27371,10 +29543,10 @@
       <w:tcPr>
         <w:shd w:val="clear" w:color="ffffff" w:themeColor="light1" w:fill="ffffff" w:themeFill="light1"/>
         <w:tcBorders>
-          <w:top w:val="none"/>
-          <w:left w:val="none"/>
+          <w:top w:val="none" w:color="000000" w:sz="4" w:space="0"/>
+          <w:left w:val="none" w:color="000000" w:sz="4" w:space="0"/>
           <w:bottom w:val="single" w:color="000000" w:themeColor="accent4" w:themeTint="9A" w:sz="4" w:space="0"/>
-          <w:right w:val="none"/>
+          <w:right w:val="none" w:color="000000" w:sz="4" w:space="0"/>
         </w:tcBorders>
       </w:tcPr>
     </w:tblStylePr>
@@ -27394,12 +29566,12 @@
         <w:tblBorders/>
       </w:tblPr>
       <w:tcPr>
-        <w:shd w:color="ffffff"/>
+        <w:shd w:val="clear" w:color="ffffff"/>
         <w:tcBorders>
-          <w:top w:val="none"/>
+          <w:top w:val="none" w:color="000000" w:sz="4" w:space="0"/>
           <w:left w:val="single" w:color="000000" w:themeColor="accent4" w:themeTint="9A" w:sz="4" w:space="0"/>
-          <w:bottom w:val="none"/>
-          <w:right w:val="none"/>
+          <w:bottom w:val="none" w:color="000000" w:sz="4" w:space="0"/>
+          <w:right w:val="none" w:color="000000" w:sz="4" w:space="0"/>
         </w:tcBorders>
       </w:tcPr>
     </w:tblStylePr>
@@ -27422,9 +29594,9 @@
         <w:shd w:val="clear" w:color="ffffff" w:themeColor="light1" w:fill="ffffff" w:themeFill="light1"/>
         <w:tcBorders>
           <w:top w:val="single" w:color="000000" w:themeColor="accent4" w:themeTint="9A" w:sz="4" w:space="0"/>
-          <w:left w:val="none"/>
-          <w:bottom w:val="none"/>
-          <w:right w:val="none"/>
+          <w:left w:val="none" w:color="000000" w:sz="4" w:space="0"/>
+          <w:bottom w:val="none" w:color="000000" w:sz="4" w:space="0"/>
+          <w:right w:val="none" w:color="000000" w:sz="4" w:space="0"/>
         </w:tcBorders>
       </w:tcPr>
     </w:tblStylePr>
@@ -27499,9 +29671,9 @@
       </w:tcPr>
     </w:tblStylePr>
   </w:style>
-  <w:style w:type="table" w:styleId="114">
+  <w:style w:type="table" w:styleId="907">
     <w:name w:val="List Table 7 Colorful - Accent 5"/>
-    <w:basedOn w:val="791"/>
+    <w:basedOn w:val="987"/>
     <w:uiPriority w:val="99"/>
     <w:pPr>
       <w:pBdr/>
@@ -27600,11 +29772,11 @@
         <w:tblBorders/>
       </w:tblPr>
       <w:tcPr>
-        <w:shd w:color="ffffff"/>
+        <w:shd w:val="clear" w:color="ffffff"/>
         <w:tcBorders>
-          <w:top w:val="none"/>
-          <w:left w:val="none"/>
-          <w:bottom w:val="none"/>
+          <w:top w:val="none" w:color="000000" w:sz="4" w:space="0"/>
+          <w:left w:val="none" w:color="000000" w:sz="4" w:space="0"/>
+          <w:bottom w:val="none" w:color="000000" w:sz="4" w:space="0"/>
           <w:right w:val="single" w:color="000000" w:themeColor="accent5" w:themeTint="9A" w:sz="4" w:space="0"/>
         </w:tcBorders>
       </w:tcPr>
@@ -27627,10 +29799,10 @@
       <w:tcPr>
         <w:shd w:val="clear" w:color="ffffff" w:themeColor="light1" w:fill="ffffff" w:themeFill="light1"/>
         <w:tcBorders>
-          <w:top w:val="none"/>
-          <w:left w:val="none"/>
+          <w:top w:val="none" w:color="000000" w:sz="4" w:space="0"/>
+          <w:left w:val="none" w:color="000000" w:sz="4" w:space="0"/>
           <w:bottom w:val="single" w:color="000000" w:themeColor="accent5" w:themeTint="9A" w:sz="4" w:space="0"/>
-          <w:right w:val="none"/>
+          <w:right w:val="none" w:color="000000" w:sz="4" w:space="0"/>
         </w:tcBorders>
       </w:tcPr>
     </w:tblStylePr>
@@ -27650,12 +29822,12 @@
         <w:tblBorders/>
       </w:tblPr>
       <w:tcPr>
-        <w:shd w:color="ffffff"/>
+        <w:shd w:val="clear" w:color="ffffff"/>
         <w:tcBorders>
-          <w:top w:val="none"/>
+          <w:top w:val="none" w:color="000000" w:sz="4" w:space="0"/>
           <w:left w:val="single" w:color="000000" w:themeColor="accent5" w:themeTint="9A" w:sz="4" w:space="0"/>
-          <w:bottom w:val="none"/>
-          <w:right w:val="none"/>
+          <w:bottom w:val="none" w:color="000000" w:sz="4" w:space="0"/>
+          <w:right w:val="none" w:color="000000" w:sz="4" w:space="0"/>
         </w:tcBorders>
       </w:tcPr>
     </w:tblStylePr>
@@ -27678,9 +29850,9 @@
         <w:shd w:val="clear" w:color="ffffff" w:themeColor="light1" w:fill="ffffff" w:themeFill="light1"/>
         <w:tcBorders>
           <w:top w:val="single" w:color="000000" w:themeColor="accent5" w:themeTint="9A" w:sz="4" w:space="0"/>
-          <w:left w:val="none"/>
-          <w:bottom w:val="none"/>
-          <w:right w:val="none"/>
+          <w:left w:val="none" w:color="000000" w:sz="4" w:space="0"/>
+          <w:bottom w:val="none" w:color="000000" w:sz="4" w:space="0"/>
+          <w:right w:val="none" w:color="000000" w:sz="4" w:space="0"/>
         </w:tcBorders>
       </w:tcPr>
     </w:tblStylePr>
@@ -27755,9 +29927,9 @@
       </w:tcPr>
     </w:tblStylePr>
   </w:style>
-  <w:style w:type="table" w:styleId="115">
+  <w:style w:type="table" w:styleId="908">
     <w:name w:val="List Table 7 Colorful - Accent 6"/>
-    <w:basedOn w:val="791"/>
+    <w:basedOn w:val="987"/>
     <w:uiPriority w:val="99"/>
     <w:pPr>
       <w:pBdr/>
@@ -27856,11 +30028,11 @@
         <w:tblBorders/>
       </w:tblPr>
       <w:tcPr>
-        <w:shd w:color="ffffff"/>
+        <w:shd w:val="clear" w:color="ffffff"/>
         <w:tcBorders>
-          <w:top w:val="none"/>
-          <w:left w:val="none"/>
-          <w:bottom w:val="none"/>
+          <w:top w:val="none" w:color="000000" w:sz="4" w:space="0"/>
+          <w:left w:val="none" w:color="000000" w:sz="4" w:space="0"/>
+          <w:bottom w:val="none" w:color="000000" w:sz="4" w:space="0"/>
           <w:right w:val="single" w:color="000000" w:themeColor="accent6" w:themeTint="98" w:sz="4" w:space="0"/>
         </w:tcBorders>
       </w:tcPr>
@@ -27883,10 +30055,10 @@
       <w:tcPr>
         <w:shd w:val="clear" w:color="ffffff" w:themeColor="light1" w:fill="ffffff" w:themeFill="light1"/>
         <w:tcBorders>
-          <w:top w:val="none"/>
-          <w:left w:val="none"/>
+          <w:top w:val="none" w:color="000000" w:sz="4" w:space="0"/>
+          <w:left w:val="none" w:color="000000" w:sz="4" w:space="0"/>
           <w:bottom w:val="single" w:color="000000" w:themeColor="accent6" w:themeTint="98" w:sz="4" w:space="0"/>
-          <w:right w:val="none"/>
+          <w:right w:val="none" w:color="000000" w:sz="4" w:space="0"/>
         </w:tcBorders>
       </w:tcPr>
     </w:tblStylePr>
@@ -27906,12 +30078,12 @@
         <w:tblBorders/>
       </w:tblPr>
       <w:tcPr>
-        <w:shd w:color="ffffff"/>
+        <w:shd w:val="clear" w:color="ffffff"/>
         <w:tcBorders>
-          <w:top w:val="none"/>
+          <w:top w:val="none" w:color="000000" w:sz="4" w:space="0"/>
           <w:left w:val="single" w:color="000000" w:themeColor="accent6" w:themeTint="98" w:sz="4" w:space="0"/>
-          <w:bottom w:val="none"/>
-          <w:right w:val="none"/>
+          <w:bottom w:val="none" w:color="000000" w:sz="4" w:space="0"/>
+          <w:right w:val="none" w:color="000000" w:sz="4" w:space="0"/>
         </w:tcBorders>
       </w:tcPr>
     </w:tblStylePr>
@@ -27934,9 +30106,9 @@
         <w:shd w:val="clear" w:color="ffffff" w:themeColor="light1" w:fill="ffffff" w:themeFill="light1"/>
         <w:tcBorders>
           <w:top w:val="single" w:color="000000" w:themeColor="accent6" w:themeTint="98" w:sz="4" w:space="0"/>
-          <w:left w:val="none"/>
-          <w:bottom w:val="none"/>
-          <w:right w:val="none"/>
+          <w:left w:val="none" w:color="000000" w:sz="4" w:space="0"/>
+          <w:bottom w:val="none" w:color="000000" w:sz="4" w:space="0"/>
+          <w:right w:val="none" w:color="000000" w:sz="4" w:space="0"/>
         </w:tcBorders>
       </w:tcPr>
     </w:tblStylePr>
@@ -28011,9 +30183,9 @@
       </w:tcPr>
     </w:tblStylePr>
   </w:style>
-  <w:style w:type="table" w:styleId="116">
+  <w:style w:type="table" w:styleId="909">
     <w:name w:val="Lined - Accent"/>
-    <w:basedOn w:val="791"/>
+    <w:basedOn w:val="987"/>
     <w:uiPriority w:val="99"/>
     <w:pPr>
       <w:pBdr/>
@@ -28248,9 +30420,9 @@
       </w:tcPr>
     </w:tblStylePr>
   </w:style>
-  <w:style w:type="table" w:styleId="117">
+  <w:style w:type="table" w:styleId="910">
     <w:name w:val="Lined - Accent 1"/>
-    <w:basedOn w:val="791"/>
+    <w:basedOn w:val="987"/>
     <w:uiPriority w:val="99"/>
     <w:pPr>
       <w:pBdr/>
@@ -28485,9 +30657,9 @@
       </w:tcPr>
     </w:tblStylePr>
   </w:style>
-  <w:style w:type="table" w:styleId="118">
+  <w:style w:type="table" w:styleId="911">
     <w:name w:val="Lined - Accent 2"/>
-    <w:basedOn w:val="791"/>
+    <w:basedOn w:val="987"/>
     <w:uiPriority w:val="99"/>
     <w:pPr>
       <w:pBdr/>
@@ -28722,9 +30894,9 @@
       </w:tcPr>
     </w:tblStylePr>
   </w:style>
-  <w:style w:type="table" w:styleId="119">
+  <w:style w:type="table" w:styleId="912">
     <w:name w:val="Lined - Accent 3"/>
-    <w:basedOn w:val="791"/>
+    <w:basedOn w:val="987"/>
     <w:uiPriority w:val="99"/>
     <w:pPr>
       <w:pBdr/>
@@ -28959,9 +31131,9 @@
       </w:tcPr>
     </w:tblStylePr>
   </w:style>
-  <w:style w:type="table" w:styleId="120">
+  <w:style w:type="table" w:styleId="913">
     <w:name w:val="Lined - Accent 4"/>
-    <w:basedOn w:val="791"/>
+    <w:basedOn w:val="987"/>
     <w:uiPriority w:val="99"/>
     <w:pPr>
       <w:pBdr/>
@@ -29196,9 +31368,9 @@
       </w:tcPr>
     </w:tblStylePr>
   </w:style>
-  <w:style w:type="table" w:styleId="121">
+  <w:style w:type="table" w:styleId="914">
     <w:name w:val="Lined - Accent 5"/>
-    <w:basedOn w:val="791"/>
+    <w:basedOn w:val="987"/>
     <w:uiPriority w:val="99"/>
     <w:pPr>
       <w:pBdr/>
@@ -29433,9 +31605,9 @@
       </w:tcPr>
     </w:tblStylePr>
   </w:style>
-  <w:style w:type="table" w:styleId="122">
+  <w:style w:type="table" w:styleId="915">
     <w:name w:val="Lined - Accent 6"/>
-    <w:basedOn w:val="791"/>
+    <w:basedOn w:val="987"/>
     <w:uiPriority w:val="99"/>
     <w:pPr>
       <w:pBdr/>
@@ -29670,9 +31842,9 @@
       </w:tcPr>
     </w:tblStylePr>
   </w:style>
-  <w:style w:type="table" w:styleId="123">
+  <w:style w:type="table" w:styleId="916">
     <w:name w:val="Bordered &amp; Lined - Accent"/>
-    <w:basedOn w:val="791"/>
+    <w:basedOn w:val="987"/>
     <w:uiPriority w:val="99"/>
     <w:pPr>
       <w:pBdr/>
@@ -29914,9 +32086,9 @@
       </w:tcPr>
     </w:tblStylePr>
   </w:style>
-  <w:style w:type="table" w:styleId="124">
+  <w:style w:type="table" w:styleId="917">
     <w:name w:val="Bordered &amp; Lined - Accent 1"/>
-    <w:basedOn w:val="791"/>
+    <w:basedOn w:val="987"/>
     <w:uiPriority w:val="99"/>
     <w:pPr>
       <w:pBdr/>
@@ -30158,9 +32330,9 @@
       </w:tcPr>
     </w:tblStylePr>
   </w:style>
-  <w:style w:type="table" w:styleId="125">
+  <w:style w:type="table" w:styleId="918">
     <w:name w:val="Bordered &amp; Lined - Accent 2"/>
-    <w:basedOn w:val="791"/>
+    <w:basedOn w:val="987"/>
     <w:uiPriority w:val="99"/>
     <w:pPr>
       <w:pBdr/>
@@ -30402,9 +32574,9 @@
       </w:tcPr>
     </w:tblStylePr>
   </w:style>
-  <w:style w:type="table" w:styleId="126">
+  <w:style w:type="table" w:styleId="919">
     <w:name w:val="Bordered &amp; Lined - Accent 3"/>
-    <w:basedOn w:val="791"/>
+    <w:basedOn w:val="987"/>
     <w:uiPriority w:val="99"/>
     <w:pPr>
       <w:pBdr/>
@@ -30646,9 +32818,9 @@
       </w:tcPr>
     </w:tblStylePr>
   </w:style>
-  <w:style w:type="table" w:styleId="127">
+  <w:style w:type="table" w:styleId="920">
     <w:name w:val="Bordered &amp; Lined - Accent 4"/>
-    <w:basedOn w:val="791"/>
+    <w:basedOn w:val="987"/>
     <w:uiPriority w:val="99"/>
     <w:pPr>
       <w:pBdr/>
@@ -30890,9 +33062,9 @@
       </w:tcPr>
     </w:tblStylePr>
   </w:style>
-  <w:style w:type="table" w:styleId="128">
+  <w:style w:type="table" w:styleId="921">
     <w:name w:val="Bordered &amp; Lined - Accent 5"/>
-    <w:basedOn w:val="791"/>
+    <w:basedOn w:val="987"/>
     <w:uiPriority w:val="99"/>
     <w:pPr>
       <w:pBdr/>
@@ -31134,9 +33306,9 @@
       </w:tcPr>
     </w:tblStylePr>
   </w:style>
-  <w:style w:type="table" w:styleId="129">
+  <w:style w:type="table" w:styleId="922">
     <w:name w:val="Bordered &amp; Lined - Accent 6"/>
-    <w:basedOn w:val="791"/>
+    <w:basedOn w:val="987"/>
     <w:uiPriority w:val="99"/>
     <w:pPr>
       <w:pBdr/>
@@ -31378,9 +33550,9 @@
       </w:tcPr>
     </w:tblStylePr>
   </w:style>
-  <w:style w:type="table" w:styleId="130">
+  <w:style w:type="table" w:styleId="923">
     <w:name w:val="Bordered"/>
-    <w:basedOn w:val="791"/>
+    <w:basedOn w:val="987"/>
     <w:uiPriority w:val="99"/>
     <w:pPr>
       <w:pBdr/>
@@ -31609,9 +33781,9 @@
       </w:tcPr>
     </w:tblStylePr>
   </w:style>
-  <w:style w:type="table" w:styleId="131">
+  <w:style w:type="table" w:styleId="924">
     <w:name w:val="Bordered - Accent 1"/>
-    <w:basedOn w:val="791"/>
+    <w:basedOn w:val="987"/>
     <w:uiPriority w:val="99"/>
     <w:pPr>
       <w:pBdr/>
@@ -31840,9 +34012,9 @@
       </w:tcPr>
     </w:tblStylePr>
   </w:style>
-  <w:style w:type="table" w:styleId="132">
+  <w:style w:type="table" w:styleId="925">
     <w:name w:val="Bordered - Accent 2"/>
-    <w:basedOn w:val="791"/>
+    <w:basedOn w:val="987"/>
     <w:uiPriority w:val="99"/>
     <w:pPr>
       <w:pBdr/>
@@ -32071,9 +34243,9 @@
       </w:tcPr>
     </w:tblStylePr>
   </w:style>
-  <w:style w:type="table" w:styleId="133">
+  <w:style w:type="table" w:styleId="926">
     <w:name w:val="Bordered - Accent 3"/>
-    <w:basedOn w:val="791"/>
+    <w:basedOn w:val="987"/>
     <w:uiPriority w:val="99"/>
     <w:pPr>
       <w:pBdr/>
@@ -32302,9 +34474,9 @@
       </w:tcPr>
     </w:tblStylePr>
   </w:style>
-  <w:style w:type="table" w:styleId="134">
+  <w:style w:type="table" w:styleId="927">
     <w:name w:val="Bordered - Accent 4"/>
-    <w:basedOn w:val="791"/>
+    <w:basedOn w:val="987"/>
     <w:uiPriority w:val="99"/>
     <w:pPr>
       <w:pBdr/>
@@ -32533,9 +34705,9 @@
       </w:tcPr>
     </w:tblStylePr>
   </w:style>
-  <w:style w:type="table" w:styleId="135">
+  <w:style w:type="table" w:styleId="928">
     <w:name w:val="Bordered - Accent 5"/>
-    <w:basedOn w:val="791"/>
+    <w:basedOn w:val="987"/>
     <w:uiPriority w:val="99"/>
     <w:pPr>
       <w:pBdr/>
@@ -32764,9 +34936,9 @@
       </w:tcPr>
     </w:tblStylePr>
   </w:style>
-  <w:style w:type="table" w:styleId="136">
+  <w:style w:type="table" w:styleId="929">
     <w:name w:val="Bordered - Accent 6"/>
-    <w:basedOn w:val="791"/>
+    <w:basedOn w:val="987"/>
     <w:uiPriority w:val="99"/>
     <w:pPr>
       <w:pBdr/>
@@ -32995,11 +35167,11 @@
       </w:tcPr>
     </w:tblStylePr>
   </w:style>
-  <w:style w:type="paragraph" w:styleId="138">
+  <w:style w:type="paragraph" w:styleId="930">
     <w:name w:val="Heading 1"/>
-    <w:basedOn w:val="789"/>
-    <w:next w:val="789"/>
-    <w:link w:val="149"/>
+    <w:basedOn w:val="985"/>
+    <w:next w:val="985"/>
+    <w:link w:val="939"/>
     <w:uiPriority w:val="9"/>
     <w:qFormat/>
     <w:pPr>
@@ -33017,11 +35189,11 @@
       <w:szCs w:val="40"/>
     </w:rPr>
   </w:style>
-  <w:style w:type="paragraph" w:styleId="139">
+  <w:style w:type="paragraph" w:styleId="931">
     <w:name w:val="Heading 2"/>
-    <w:basedOn w:val="789"/>
-    <w:next w:val="789"/>
-    <w:link w:val="150"/>
+    <w:basedOn w:val="985"/>
+    <w:next w:val="985"/>
+    <w:link w:val="940"/>
     <w:uiPriority w:val="9"/>
     <w:unhideWhenUsed/>
     <w:qFormat/>
@@ -33040,11 +35212,11 @@
       <w:szCs w:val="32"/>
     </w:rPr>
   </w:style>
-  <w:style w:type="paragraph" w:styleId="140">
+  <w:style w:type="paragraph" w:styleId="932">
     <w:name w:val="Heading 3"/>
-    <w:basedOn w:val="789"/>
-    <w:next w:val="789"/>
-    <w:link w:val="151"/>
+    <w:basedOn w:val="985"/>
+    <w:next w:val="985"/>
+    <w:link w:val="941"/>
     <w:uiPriority w:val="9"/>
     <w:unhideWhenUsed/>
     <w:qFormat/>
@@ -33063,11 +35235,11 @@
       <w:szCs w:val="28"/>
     </w:rPr>
   </w:style>
-  <w:style w:type="paragraph" w:styleId="141">
+  <w:style w:type="paragraph" w:styleId="933">
     <w:name w:val="Heading 4"/>
-    <w:basedOn w:val="789"/>
-    <w:next w:val="789"/>
-    <w:link w:val="152"/>
+    <w:basedOn w:val="985"/>
+    <w:next w:val="985"/>
+    <w:link w:val="942"/>
     <w:uiPriority w:val="9"/>
     <w:unhideWhenUsed/>
     <w:qFormat/>
@@ -33086,11 +35258,11 @@
       <w:color w:val="0f4761" w:themeColor="accent1" w:themeShade="BF"/>
     </w:rPr>
   </w:style>
-  <w:style w:type="paragraph" w:styleId="142">
+  <w:style w:type="paragraph" w:styleId="934">
     <w:name w:val="Heading 5"/>
-    <w:basedOn w:val="789"/>
-    <w:next w:val="789"/>
-    <w:link w:val="153"/>
+    <w:basedOn w:val="985"/>
+    <w:next w:val="985"/>
+    <w:link w:val="943"/>
     <w:uiPriority w:val="9"/>
     <w:unhideWhenUsed/>
     <w:qFormat/>
@@ -33107,11 +35279,11 @@
       <w:color w:val="0f4761" w:themeColor="accent1" w:themeShade="BF"/>
     </w:rPr>
   </w:style>
-  <w:style w:type="paragraph" w:styleId="143">
+  <w:style w:type="paragraph" w:styleId="935">
     <w:name w:val="Heading 6"/>
-    <w:basedOn w:val="789"/>
-    <w:next w:val="789"/>
-    <w:link w:val="154"/>
+    <w:basedOn w:val="985"/>
+    <w:next w:val="985"/>
+    <w:link w:val="944"/>
     <w:uiPriority w:val="9"/>
     <w:unhideWhenUsed/>
     <w:qFormat/>
@@ -33130,11 +35302,11 @@
       <w:color w:val="595959" w:themeColor="text1" w:themeTint="A6"/>
     </w:rPr>
   </w:style>
-  <w:style w:type="paragraph" w:styleId="144">
+  <w:style w:type="paragraph" w:styleId="936">
     <w:name w:val="Heading 7"/>
-    <w:basedOn w:val="789"/>
-    <w:next w:val="789"/>
-    <w:link w:val="155"/>
+    <w:basedOn w:val="985"/>
+    <w:next w:val="985"/>
+    <w:link w:val="945"/>
     <w:uiPriority w:val="9"/>
     <w:unhideWhenUsed/>
     <w:qFormat/>
@@ -33151,11 +35323,11 @@
       <w:color w:val="595959" w:themeColor="text1" w:themeTint="A6"/>
     </w:rPr>
   </w:style>
-  <w:style w:type="paragraph" w:styleId="145">
+  <w:style w:type="paragraph" w:styleId="937">
     <w:name w:val="Heading 8"/>
-    <w:basedOn w:val="789"/>
-    <w:next w:val="789"/>
-    <w:link w:val="156"/>
+    <w:basedOn w:val="985"/>
+    <w:next w:val="985"/>
+    <w:link w:val="946"/>
     <w:uiPriority w:val="9"/>
     <w:unhideWhenUsed/>
     <w:qFormat/>
@@ -33174,11 +35346,11 @@
       <w:color w:val="272727" w:themeColor="text1" w:themeTint="D8"/>
     </w:rPr>
   </w:style>
-  <w:style w:type="paragraph" w:styleId="146">
+  <w:style w:type="paragraph" w:styleId="938">
     <w:name w:val="Heading 9"/>
-    <w:basedOn w:val="789"/>
-    <w:next w:val="789"/>
-    <w:link w:val="157"/>
+    <w:basedOn w:val="985"/>
+    <w:next w:val="985"/>
+    <w:link w:val="947"/>
     <w:uiPriority w:val="9"/>
     <w:unhideWhenUsed/>
     <w:qFormat/>
@@ -33197,10 +35369,10 @@
       <w:color w:val="272727" w:themeColor="text1" w:themeTint="D8"/>
     </w:rPr>
   </w:style>
-  <w:style w:type="character" w:styleId="149">
+  <w:style w:type="character" w:styleId="939">
     <w:name w:val="Heading 1 Char"/>
-    <w:basedOn w:val="790"/>
-    <w:link w:val="138"/>
+    <w:basedOn w:val="986"/>
+    <w:link w:val="930"/>
     <w:uiPriority w:val="9"/>
     <w:pPr>
       <w:pBdr/>
@@ -33214,10 +35386,10 @@
       <w:szCs w:val="40"/>
     </w:rPr>
   </w:style>
-  <w:style w:type="character" w:styleId="150">
+  <w:style w:type="character" w:styleId="940">
     <w:name w:val="Heading 2 Char"/>
-    <w:basedOn w:val="790"/>
-    <w:link w:val="139"/>
+    <w:basedOn w:val="986"/>
+    <w:link w:val="931"/>
     <w:uiPriority w:val="9"/>
     <w:pPr>
       <w:pBdr/>
@@ -33231,10 +35403,10 @@
       <w:szCs w:val="32"/>
     </w:rPr>
   </w:style>
-  <w:style w:type="character" w:styleId="151">
+  <w:style w:type="character" w:styleId="941">
     <w:name w:val="Heading 3 Char"/>
-    <w:basedOn w:val="790"/>
-    <w:link w:val="140"/>
+    <w:basedOn w:val="986"/>
+    <w:link w:val="932"/>
     <w:uiPriority w:val="9"/>
     <w:pPr>
       <w:pBdr/>
@@ -33248,10 +35420,10 @@
       <w:szCs w:val="28"/>
     </w:rPr>
   </w:style>
-  <w:style w:type="character" w:styleId="152">
+  <w:style w:type="character" w:styleId="942">
     <w:name w:val="Heading 4 Char"/>
-    <w:basedOn w:val="790"/>
-    <w:link w:val="141"/>
+    <w:basedOn w:val="986"/>
+    <w:link w:val="933"/>
     <w:uiPriority w:val="9"/>
     <w:pPr>
       <w:pBdr/>
@@ -33265,10 +35437,10 @@
       <w:color w:val="0f4761" w:themeColor="accent1" w:themeShade="BF"/>
     </w:rPr>
   </w:style>
-  <w:style w:type="character" w:styleId="153">
+  <w:style w:type="character" w:styleId="943">
     <w:name w:val="Heading 5 Char"/>
-    <w:basedOn w:val="790"/>
-    <w:link w:val="142"/>
+    <w:basedOn w:val="986"/>
+    <w:link w:val="934"/>
     <w:uiPriority w:val="9"/>
     <w:pPr>
       <w:pBdr/>
@@ -33280,10 +35452,10 @@
       <w:color w:val="0f4761" w:themeColor="accent1" w:themeShade="BF"/>
     </w:rPr>
   </w:style>
-  <w:style w:type="character" w:styleId="154">
+  <w:style w:type="character" w:styleId="944">
     <w:name w:val="Heading 6 Char"/>
-    <w:basedOn w:val="790"/>
-    <w:link w:val="143"/>
+    <w:basedOn w:val="986"/>
+    <w:link w:val="935"/>
     <w:uiPriority w:val="9"/>
     <w:pPr>
       <w:pBdr/>
@@ -33297,10 +35469,10 @@
       <w:color w:val="595959" w:themeColor="text1" w:themeTint="A6"/>
     </w:rPr>
   </w:style>
-  <w:style w:type="character" w:styleId="155">
+  <w:style w:type="character" w:styleId="945">
     <w:name w:val="Heading 7 Char"/>
-    <w:basedOn w:val="790"/>
-    <w:link w:val="144"/>
+    <w:basedOn w:val="986"/>
+    <w:link w:val="936"/>
     <w:uiPriority w:val="9"/>
     <w:pPr>
       <w:pBdr/>
@@ -33312,10 +35484,10 @@
       <w:color w:val="595959" w:themeColor="text1" w:themeTint="A6"/>
     </w:rPr>
   </w:style>
-  <w:style w:type="character" w:styleId="156">
+  <w:style w:type="character" w:styleId="946">
     <w:name w:val="Heading 8 Char"/>
-    <w:basedOn w:val="790"/>
-    <w:link w:val="145"/>
+    <w:basedOn w:val="986"/>
+    <w:link w:val="937"/>
     <w:uiPriority w:val="9"/>
     <w:pPr>
       <w:pBdr/>
@@ -33329,10 +35501,10 @@
       <w:color w:val="272727" w:themeColor="text1" w:themeTint="D8"/>
     </w:rPr>
   </w:style>
-  <w:style w:type="character" w:styleId="157">
+  <w:style w:type="character" w:styleId="947">
     <w:name w:val="Heading 9 Char"/>
-    <w:basedOn w:val="790"/>
-    <w:link w:val="146"/>
+    <w:basedOn w:val="986"/>
+    <w:link w:val="938"/>
     <w:uiPriority w:val="9"/>
     <w:pPr>
       <w:pBdr/>
@@ -33346,11 +35518,11 @@
       <w:color w:val="272727" w:themeColor="text1" w:themeTint="D8"/>
     </w:rPr>
   </w:style>
-  <w:style w:type="paragraph" w:styleId="158">
+  <w:style w:type="paragraph" w:styleId="948">
     <w:name w:val="Title"/>
-    <w:basedOn w:val="789"/>
-    <w:next w:val="789"/>
-    <w:link w:val="159"/>
+    <w:basedOn w:val="985"/>
+    <w:next w:val="985"/>
+    <w:link w:val="949"/>
     <w:uiPriority w:val="10"/>
     <w:qFormat/>
     <w:pPr>
@@ -33366,10 +35538,10 @@
       <w:szCs w:val="56"/>
     </w:rPr>
   </w:style>
-  <w:style w:type="character" w:styleId="159">
+  <w:style w:type="character" w:styleId="949">
     <w:name w:val="Title Char"/>
-    <w:basedOn w:val="790"/>
-    <w:link w:val="158"/>
+    <w:basedOn w:val="986"/>
+    <w:link w:val="948"/>
     <w:uiPriority w:val="10"/>
     <w:pPr>
       <w:pBdr/>
@@ -33383,11 +35555,11 @@
       <w:szCs w:val="56"/>
     </w:rPr>
   </w:style>
-  <w:style w:type="paragraph" w:styleId="160">
+  <w:style w:type="paragraph" w:styleId="950">
     <w:name w:val="Subtitle"/>
-    <w:basedOn w:val="789"/>
-    <w:next w:val="789"/>
-    <w:link w:val="161"/>
+    <w:basedOn w:val="985"/>
+    <w:next w:val="985"/>
+    <w:link w:val="951"/>
     <w:uiPriority w:val="11"/>
     <w:qFormat/>
     <w:pPr>
@@ -33405,10 +35577,10 @@
       <w:szCs w:val="28"/>
     </w:rPr>
   </w:style>
-  <w:style w:type="character" w:styleId="161">
+  <w:style w:type="character" w:styleId="951">
     <w:name w:val="Subtitle Char"/>
-    <w:basedOn w:val="790"/>
-    <w:link w:val="160"/>
+    <w:basedOn w:val="986"/>
+    <w:link w:val="950"/>
     <w:uiPriority w:val="11"/>
     <w:pPr>
       <w:pBdr/>
@@ -33422,11 +35594,11 @@
       <w:szCs w:val="28"/>
     </w:rPr>
   </w:style>
-  <w:style w:type="paragraph" w:styleId="162">
+  <w:style w:type="paragraph" w:styleId="952">
     <w:name w:val="Quote"/>
-    <w:basedOn w:val="789"/>
-    <w:next w:val="789"/>
-    <w:link w:val="163"/>
+    <w:basedOn w:val="985"/>
+    <w:next w:val="985"/>
+    <w:link w:val="953"/>
     <w:uiPriority w:val="29"/>
     <w:qFormat/>
     <w:pPr>
@@ -33441,10 +35613,10 @@
       <w:color w:val="404040" w:themeColor="text1" w:themeTint="BF"/>
     </w:rPr>
   </w:style>
-  <w:style w:type="character" w:styleId="163">
+  <w:style w:type="character" w:styleId="953">
     <w:name w:val="Quote Char"/>
-    <w:basedOn w:val="790"/>
-    <w:link w:val="162"/>
+    <w:basedOn w:val="986"/>
+    <w:link w:val="952"/>
     <w:uiPriority w:val="29"/>
     <w:pPr>
       <w:pBdr/>
@@ -33457,9 +35629,9 @@
       <w:color w:val="404040" w:themeColor="text1" w:themeTint="BF"/>
     </w:rPr>
   </w:style>
-  <w:style w:type="character" w:styleId="165">
+  <w:style w:type="character" w:styleId="954">
     <w:name w:val="Intense Emphasis"/>
-    <w:basedOn w:val="790"/>
+    <w:basedOn w:val="986"/>
     <w:uiPriority w:val="21"/>
     <w:qFormat/>
     <w:pPr>
@@ -33473,11 +35645,11 @@
       <w:color w:val="0f4761" w:themeColor="accent1" w:themeShade="BF"/>
     </w:rPr>
   </w:style>
-  <w:style w:type="paragraph" w:styleId="166">
+  <w:style w:type="paragraph" w:styleId="955">
     <w:name w:val="Intense Quote"/>
-    <w:basedOn w:val="789"/>
-    <w:next w:val="789"/>
-    <w:link w:val="167"/>
+    <w:basedOn w:val="985"/>
+    <w:next w:val="985"/>
+    <w:link w:val="956"/>
     <w:uiPriority w:val="30"/>
     <w:qFormat/>
     <w:pPr>
@@ -33495,10 +35667,10 @@
       <w:color w:val="0f4761" w:themeColor="accent1" w:themeShade="BF"/>
     </w:rPr>
   </w:style>
-  <w:style w:type="character" w:styleId="167">
+  <w:style w:type="character" w:styleId="956">
     <w:name w:val="Intense Quote Char"/>
-    <w:basedOn w:val="790"/>
-    <w:link w:val="166"/>
+    <w:basedOn w:val="986"/>
+    <w:link w:val="955"/>
     <w:uiPriority w:val="30"/>
     <w:pPr>
       <w:pBdr/>
@@ -33511,9 +35683,9 @@
       <w:color w:val="0f4761" w:themeColor="accent1" w:themeShade="BF"/>
     </w:rPr>
   </w:style>
-  <w:style w:type="character" w:styleId="168">
+  <w:style w:type="character" w:styleId="957">
     <w:name w:val="Intense Reference"/>
-    <w:basedOn w:val="790"/>
+    <w:basedOn w:val="986"/>
     <w:uiPriority w:val="32"/>
     <w:qFormat/>
     <w:pPr>
@@ -33529,9 +35701,9 @@
       <w:spacing w:val="5"/>
     </w:rPr>
   </w:style>
-  <w:style w:type="paragraph" w:styleId="169">
+  <w:style w:type="paragraph" w:styleId="958">
     <w:name w:val="No Spacing"/>
-    <w:basedOn w:val="789"/>
+    <w:basedOn w:val="985"/>
     <w:uiPriority w:val="1"/>
     <w:qFormat/>
     <w:pPr>
@@ -33540,9 +35712,9 @@
       <w:ind/>
     </w:pPr>
   </w:style>
-  <w:style w:type="character" w:styleId="170">
+  <w:style w:type="character" w:styleId="959">
     <w:name w:val="Subtle Emphasis"/>
-    <w:basedOn w:val="790"/>
+    <w:basedOn w:val="986"/>
     <w:uiPriority w:val="19"/>
     <w:qFormat/>
     <w:pPr>
@@ -33556,9 +35728,9 @@
       <w:color w:val="404040" w:themeColor="text1" w:themeTint="BF"/>
     </w:rPr>
   </w:style>
-  <w:style w:type="character" w:styleId="171">
+  <w:style w:type="character" w:styleId="960">
     <w:name w:val="Emphasis"/>
-    <w:basedOn w:val="790"/>
+    <w:basedOn w:val="986"/>
     <w:uiPriority w:val="20"/>
     <w:qFormat/>
     <w:pPr>
@@ -33571,9 +35743,9 @@
       <w:iCs/>
     </w:rPr>
   </w:style>
-  <w:style w:type="character" w:styleId="172">
+  <w:style w:type="character" w:styleId="961">
     <w:name w:val="Strong"/>
-    <w:basedOn w:val="790"/>
+    <w:basedOn w:val="986"/>
     <w:uiPriority w:val="22"/>
     <w:qFormat/>
     <w:pPr>
@@ -33586,9 +35758,9 @@
       <w:bCs/>
     </w:rPr>
   </w:style>
-  <w:style w:type="character" w:styleId="173">
+  <w:style w:type="character" w:styleId="962">
     <w:name w:val="Subtle Reference"/>
-    <w:basedOn w:val="790"/>
+    <w:basedOn w:val="986"/>
     <w:uiPriority w:val="31"/>
     <w:qFormat/>
     <w:pPr>
@@ -33601,9 +35773,9 @@
       <w:color w:val="5a5a5a" w:themeColor="text1" w:themeTint="A5"/>
     </w:rPr>
   </w:style>
-  <w:style w:type="character" w:styleId="174">
+  <w:style w:type="character" w:styleId="963">
     <w:name w:val="Book Title"/>
-    <w:basedOn w:val="790"/>
+    <w:basedOn w:val="986"/>
     <w:uiPriority w:val="33"/>
     <w:qFormat/>
     <w:pPr>
@@ -33619,10 +35791,10 @@
       <w:spacing w:val="5"/>
     </w:rPr>
   </w:style>
-  <w:style w:type="character" w:styleId="176">
+  <w:style w:type="character" w:styleId="964">
     <w:name w:val="Header Char"/>
-    <w:basedOn w:val="790"/>
-    <w:link w:val="793"/>
+    <w:basedOn w:val="986"/>
+    <w:link w:val="989"/>
     <w:uiPriority w:val="99"/>
     <w:pPr>
       <w:pBdr/>
@@ -33630,10 +35802,10 @@
       <w:ind/>
     </w:pPr>
   </w:style>
-  <w:style w:type="character" w:styleId="178">
+  <w:style w:type="character" w:styleId="965">
     <w:name w:val="Footer Char"/>
-    <w:basedOn w:val="790"/>
-    <w:link w:val="795"/>
+    <w:basedOn w:val="986"/>
+    <w:link w:val="991"/>
     <w:uiPriority w:val="99"/>
     <w:pPr>
       <w:pBdr/>
@@ -33641,10 +35813,10 @@
       <w:ind/>
     </w:pPr>
   </w:style>
-  <w:style w:type="paragraph" w:styleId="179">
+  <w:style w:type="paragraph" w:styleId="966">
     <w:name w:val="Caption"/>
-    <w:basedOn w:val="789"/>
-    <w:next w:val="789"/>
+    <w:basedOn w:val="985"/>
+    <w:next w:val="985"/>
     <w:uiPriority w:val="35"/>
     <w:unhideWhenUsed/>
     <w:qFormat/>
@@ -33661,10 +35833,10 @@
       <w:szCs w:val="18"/>
     </w:rPr>
   </w:style>
-  <w:style w:type="paragraph" w:styleId="180">
+  <w:style w:type="paragraph" w:styleId="967">
     <w:name w:val="footnote text"/>
-    <w:basedOn w:val="789"/>
-    <w:link w:val="181"/>
+    <w:basedOn w:val="985"/>
+    <w:link w:val="968"/>
     <w:uiPriority w:val="99"/>
     <w:semiHidden/>
     <w:unhideWhenUsed/>
@@ -33678,10 +35850,10 @@
       <w:szCs w:val="20"/>
     </w:rPr>
   </w:style>
-  <w:style w:type="character" w:styleId="181">
+  <w:style w:type="character" w:styleId="968">
     <w:name w:val="Footnote Text Char"/>
-    <w:basedOn w:val="790"/>
-    <w:link w:val="180"/>
+    <w:basedOn w:val="986"/>
+    <w:link w:val="967"/>
     <w:uiPriority w:val="99"/>
     <w:semiHidden/>
     <w:pPr>
@@ -33694,9 +35866,9 @@
       <w:szCs w:val="20"/>
     </w:rPr>
   </w:style>
-  <w:style w:type="character" w:styleId="182">
+  <w:style w:type="character" w:styleId="969">
     <w:name w:val="footnote reference"/>
-    <w:basedOn w:val="790"/>
+    <w:basedOn w:val="986"/>
     <w:uiPriority w:val="99"/>
     <w:semiHidden/>
     <w:unhideWhenUsed/>
@@ -33709,10 +35881,10 @@
       <w:vertAlign w:val="superscript"/>
     </w:rPr>
   </w:style>
-  <w:style w:type="paragraph" w:styleId="183">
+  <w:style w:type="paragraph" w:styleId="970">
     <w:name w:val="endnote text"/>
-    <w:basedOn w:val="789"/>
-    <w:link w:val="184"/>
+    <w:basedOn w:val="985"/>
+    <w:link w:val="971"/>
     <w:uiPriority w:val="99"/>
     <w:semiHidden/>
     <w:unhideWhenUsed/>
@@ -33726,10 +35898,10 @@
       <w:szCs w:val="20"/>
     </w:rPr>
   </w:style>
-  <w:style w:type="character" w:styleId="184">
+  <w:style w:type="character" w:styleId="971">
     <w:name w:val="Endnote Text Char"/>
-    <w:basedOn w:val="790"/>
-    <w:link w:val="183"/>
+    <w:basedOn w:val="986"/>
+    <w:link w:val="970"/>
     <w:uiPriority w:val="99"/>
     <w:semiHidden/>
     <w:pPr>
@@ -33742,9 +35914,9 @@
       <w:szCs w:val="20"/>
     </w:rPr>
   </w:style>
-  <w:style w:type="character" w:styleId="185">
+  <w:style w:type="character" w:styleId="972">
     <w:name w:val="endnote reference"/>
-    <w:basedOn w:val="790"/>
+    <w:basedOn w:val="986"/>
     <w:uiPriority w:val="99"/>
     <w:semiHidden/>
     <w:unhideWhenUsed/>
@@ -33757,9 +35929,9 @@
       <w:vertAlign w:val="superscript"/>
     </w:rPr>
   </w:style>
-  <w:style w:type="character" w:styleId="187">
+  <w:style w:type="character" w:styleId="973">
     <w:name w:val="FollowedHyperlink"/>
-    <w:basedOn w:val="790"/>
+    <w:basedOn w:val="986"/>
     <w:uiPriority w:val="99"/>
     <w:semiHidden/>
     <w:unhideWhenUsed/>
@@ -33773,10 +35945,10 @@
       <w:u w:val="single"/>
     </w:rPr>
   </w:style>
-  <w:style w:type="paragraph" w:styleId="188">
+  <w:style w:type="paragraph" w:styleId="974">
     <w:name w:val="toc 1"/>
-    <w:basedOn w:val="789"/>
-    <w:next w:val="789"/>
+    <w:basedOn w:val="985"/>
+    <w:next w:val="985"/>
     <w:uiPriority w:val="39"/>
     <w:unhideWhenUsed/>
     <w:pPr>
@@ -33785,10 +35957,10 @@
       <w:ind/>
     </w:pPr>
   </w:style>
-  <w:style w:type="paragraph" w:styleId="189">
+  <w:style w:type="paragraph" w:styleId="975">
     <w:name w:val="toc 2"/>
-    <w:basedOn w:val="789"/>
-    <w:next w:val="789"/>
+    <w:basedOn w:val="985"/>
+    <w:next w:val="985"/>
     <w:uiPriority w:val="39"/>
     <w:unhideWhenUsed/>
     <w:pPr>
@@ -33797,10 +35969,10 @@
       <w:ind w:left="220"/>
     </w:pPr>
   </w:style>
-  <w:style w:type="paragraph" w:styleId="190">
+  <w:style w:type="paragraph" w:styleId="976">
     <w:name w:val="toc 3"/>
-    <w:basedOn w:val="789"/>
-    <w:next w:val="789"/>
+    <w:basedOn w:val="985"/>
+    <w:next w:val="985"/>
     <w:uiPriority w:val="39"/>
     <w:unhideWhenUsed/>
     <w:pPr>
@@ -33809,10 +35981,10 @@
       <w:ind w:left="440"/>
     </w:pPr>
   </w:style>
-  <w:style w:type="paragraph" w:styleId="191">
+  <w:style w:type="paragraph" w:styleId="977">
     <w:name w:val="toc 4"/>
-    <w:basedOn w:val="789"/>
-    <w:next w:val="789"/>
+    <w:basedOn w:val="985"/>
+    <w:next w:val="985"/>
     <w:uiPriority w:val="39"/>
     <w:unhideWhenUsed/>
     <w:pPr>
@@ -33821,10 +35993,10 @@
       <w:ind w:left="660"/>
     </w:pPr>
   </w:style>
-  <w:style w:type="paragraph" w:styleId="192">
+  <w:style w:type="paragraph" w:styleId="978">
     <w:name w:val="toc 5"/>
-    <w:basedOn w:val="789"/>
-    <w:next w:val="789"/>
+    <w:basedOn w:val="985"/>
+    <w:next w:val="985"/>
     <w:uiPriority w:val="39"/>
     <w:unhideWhenUsed/>
     <w:pPr>
@@ -33833,10 +36005,10 @@
       <w:ind w:left="880"/>
     </w:pPr>
   </w:style>
-  <w:style w:type="paragraph" w:styleId="193">
+  <w:style w:type="paragraph" w:styleId="979">
     <w:name w:val="toc 6"/>
-    <w:basedOn w:val="789"/>
-    <w:next w:val="789"/>
+    <w:basedOn w:val="985"/>
+    <w:next w:val="985"/>
     <w:uiPriority w:val="39"/>
     <w:unhideWhenUsed/>
     <w:pPr>
@@ -33845,10 +36017,10 @@
       <w:ind w:left="1100"/>
     </w:pPr>
   </w:style>
-  <w:style w:type="paragraph" w:styleId="194">
+  <w:style w:type="paragraph" w:styleId="980">
     <w:name w:val="toc 7"/>
-    <w:basedOn w:val="789"/>
-    <w:next w:val="789"/>
+    <w:basedOn w:val="985"/>
+    <w:next w:val="985"/>
     <w:uiPriority w:val="39"/>
     <w:unhideWhenUsed/>
     <w:pPr>
@@ -33857,10 +36029,10 @@
       <w:ind w:left="1320"/>
     </w:pPr>
   </w:style>
-  <w:style w:type="paragraph" w:styleId="195">
+  <w:style w:type="paragraph" w:styleId="981">
     <w:name w:val="toc 8"/>
-    <w:basedOn w:val="789"/>
-    <w:next w:val="789"/>
+    <w:basedOn w:val="985"/>
+    <w:next w:val="985"/>
     <w:uiPriority w:val="39"/>
     <w:unhideWhenUsed/>
     <w:pPr>
@@ -33869,10 +36041,10 @@
       <w:ind w:left="1540"/>
     </w:pPr>
   </w:style>
-  <w:style w:type="paragraph" w:styleId="196">
+  <w:style w:type="paragraph" w:styleId="982">
     <w:name w:val="toc 9"/>
-    <w:basedOn w:val="789"/>
-    <w:next w:val="789"/>
+    <w:basedOn w:val="985"/>
+    <w:next w:val="985"/>
     <w:uiPriority w:val="39"/>
     <w:unhideWhenUsed/>
     <w:pPr>
@@ -33881,7 +36053,7 @@
       <w:ind w:left="1760"/>
     </w:pPr>
   </w:style>
-  <w:style w:type="paragraph" w:styleId="206">
+  <w:style w:type="paragraph" w:styleId="983">
     <w:name w:val="TOC Heading"/>
     <w:uiPriority w:val="39"/>
     <w:unhideWhenUsed/>
@@ -33891,10 +36063,10 @@
       <w:ind/>
     </w:pPr>
   </w:style>
-  <w:style w:type="paragraph" w:styleId="207">
+  <w:style w:type="paragraph" w:styleId="984">
     <w:name w:val="table of figures"/>
-    <w:basedOn w:val="789"/>
-    <w:next w:val="789"/>
+    <w:basedOn w:val="985"/>
+    <w:next w:val="985"/>
     <w:uiPriority w:val="99"/>
     <w:unhideWhenUsed/>
     <w:pPr>
@@ -33903,7 +36075,7 @@
       <w:ind/>
     </w:pPr>
   </w:style>
-  <w:style w:type="paragraph" w:styleId="789" w:default="1">
+  <w:style w:type="paragraph" w:styleId="985" w:default="1">
     <w:name w:val="Normal"/>
     <w:qFormat/>
     <w:pPr>
@@ -33915,7 +36087,7 @@
       <w:lang w:val="en-GB"/>
     </w:rPr>
   </w:style>
-  <w:style w:type="character" w:styleId="790" w:default="1">
+  <w:style w:type="character" w:styleId="986" w:default="1">
     <w:name w:val="Default Paragraph Font"/>
     <w:uiPriority w:val="1"/>
     <w:semiHidden/>
@@ -33926,7 +36098,7 @@
       <w:ind/>
     </w:pPr>
   </w:style>
-  <w:style w:type="table" w:styleId="791" w:default="1">
+  <w:style w:type="table" w:styleId="987" w:default="1">
     <w:name w:val="Normal Table"/>
     <w:uiPriority w:val="99"/>
     <w:semiHidden/>
@@ -34120,7 +36292,7 @@
       </w:tcPr>
     </w:tblStylePr>
   </w:style>
-  <w:style w:type="numbering" w:styleId="792" w:default="1">
+  <w:style w:type="numbering" w:styleId="988" w:default="1">
     <w:name w:val="No List"/>
     <w:uiPriority w:val="99"/>
     <w:semiHidden/>
@@ -34131,10 +36303,10 @@
       <w:ind/>
     </w:pPr>
   </w:style>
-  <w:style w:type="paragraph" w:styleId="793">
+  <w:style w:type="paragraph" w:styleId="989">
     <w:name w:val="Header"/>
-    <w:basedOn w:val="789"/>
-    <w:link w:val="794"/>
+    <w:basedOn w:val="985"/>
+    <w:link w:val="990"/>
     <w:uiPriority w:val="99"/>
     <w:semiHidden/>
     <w:unhideWhenUsed/>
@@ -34148,10 +36320,10 @@
       <w:ind/>
     </w:pPr>
   </w:style>
-  <w:style w:type="character" w:styleId="794" w:customStyle="1">
+  <w:style w:type="character" w:styleId="990" w:customStyle="1">
     <w:name w:val="Encabezado Car"/>
-    <w:basedOn w:val="790"/>
-    <w:link w:val="793"/>
+    <w:basedOn w:val="986"/>
+    <w:link w:val="989"/>
     <w:uiPriority w:val="99"/>
     <w:semiHidden/>
     <w:pPr>
@@ -34163,10 +36335,10 @@
       <w:lang w:val="en-GB"/>
     </w:rPr>
   </w:style>
-  <w:style w:type="paragraph" w:styleId="795">
+  <w:style w:type="paragraph" w:styleId="991">
     <w:name w:val="Footer"/>
-    <w:basedOn w:val="789"/>
-    <w:link w:val="796"/>
+    <w:basedOn w:val="985"/>
+    <w:link w:val="992"/>
     <w:uiPriority w:val="99"/>
     <w:semiHidden/>
     <w:unhideWhenUsed/>
@@ -34180,10 +36352,10 @@
       <w:ind/>
     </w:pPr>
   </w:style>
-  <w:style w:type="character" w:styleId="796" w:customStyle="1">
+  <w:style w:type="character" w:styleId="992" w:customStyle="1">
     <w:name w:val="Pie de página Car"/>
-    <w:basedOn w:val="790"/>
-    <w:link w:val="795"/>
+    <w:basedOn w:val="986"/>
+    <w:link w:val="991"/>
     <w:uiPriority w:val="99"/>
     <w:semiHidden/>
     <w:pPr>
@@ -34195,10 +36367,10 @@
       <w:lang w:val="en-GB"/>
     </w:rPr>
   </w:style>
-  <w:style w:type="paragraph" w:styleId="797">
+  <w:style w:type="paragraph" w:styleId="993">
     <w:name w:val="Balloon Text"/>
-    <w:basedOn w:val="789"/>
-    <w:link w:val="798"/>
+    <w:basedOn w:val="985"/>
+    <w:link w:val="994"/>
     <w:uiPriority w:val="99"/>
     <w:semiHidden/>
     <w:unhideWhenUsed/>
@@ -34213,10 +36385,10 @@
       <w:szCs w:val="16"/>
     </w:rPr>
   </w:style>
-  <w:style w:type="character" w:styleId="798" w:customStyle="1">
+  <w:style w:type="character" w:styleId="994" w:customStyle="1">
     <w:name w:val="Texto de globo Car"/>
-    <w:basedOn w:val="790"/>
-    <w:link w:val="797"/>
+    <w:basedOn w:val="986"/>
+    <w:link w:val="993"/>
     <w:uiPriority w:val="99"/>
     <w:semiHidden/>
     <w:pPr>
@@ -34231,7 +36403,7 @@
       <w:lang w:val="en-GB"/>
     </w:rPr>
   </w:style>
-  <w:style w:type="paragraph" w:styleId="799" w:customStyle="1">
+  <w:style w:type="paragraph" w:styleId="995" w:customStyle="1">
     <w:name w:val="Default"/>
     <w:pPr>
       <w:pBdr/>
@@ -34245,9 +36417,9 @@
       <w:szCs w:val="24"/>
     </w:rPr>
   </w:style>
-  <w:style w:type="paragraph" w:styleId="800">
+  <w:style w:type="paragraph" w:styleId="996">
     <w:name w:val="List Paragraph"/>
-    <w:basedOn w:val="789"/>
+    <w:basedOn w:val="985"/>
     <w:uiPriority w:val="34"/>
     <w:qFormat/>
     <w:pPr>
@@ -34257,9 +36429,9 @@
       <w:contextualSpacing w:val="true"/>
     </w:pPr>
   </w:style>
-  <w:style w:type="character" w:styleId="801">
+  <w:style w:type="character" w:styleId="997">
     <w:name w:val="Hyperlink"/>
-    <w:basedOn w:val="790"/>
+    <w:basedOn w:val="986"/>
     <w:uiPriority w:val="99"/>
     <w:unhideWhenUsed/>
     <w:pPr>
